--- a/References/Project_Database.docx
+++ b/References/Project_Database.docx
@@ -940,10 +940,7 @@
         <w:ind w:left="-142" w:right="-755"/>
       </w:pPr>
       <w:r>
-        <w:t>Problem statement</w:t>
-      </w:r>
-      <w:r>
-        <w:t xml:space="preserve"> </w:t>
+        <w:t xml:space="preserve">Problem statement </w:t>
       </w:r>
       <w:r>
         <w:t>…………………………………………………………………………………………….</w:t>
@@ -1005,10 +1002,7 @@
         <w:ind w:left="-142" w:right="-755"/>
       </w:pPr>
       <w:r>
-        <w:t>entity – er</w:t>
-      </w:r>
-      <w:r>
-        <w:t xml:space="preserve"> </w:t>
+        <w:t xml:space="preserve">entity – er </w:t>
       </w:r>
       <w:r>
         <w:t>…………………………………………………………………………………………</w:t>
@@ -1027,13 +1021,7 @@
         <w:rPr>
           <w:color w:val="7F7F7F" w:themeColor="text1" w:themeTint="80"/>
         </w:rPr>
-        <w:t>List of data constraints</w:t>
-      </w:r>
-      <w:r>
-        <w:rPr>
-          <w:color w:val="7F7F7F" w:themeColor="text1" w:themeTint="80"/>
-        </w:rPr>
-        <w:t xml:space="preserve"> </w:t>
+        <w:t xml:space="preserve">List of data constraints </w:t>
       </w:r>
       <w:r>
         <w:t>…………………………………………………………………………………………..</w:t>
@@ -1049,10 +1037,7 @@
         <w:ind w:left="-142" w:right="-755"/>
       </w:pPr>
       <w:r>
-        <w:t>ER Diagram</w:t>
-      </w:r>
-      <w:r>
-        <w:t xml:space="preserve"> </w:t>
+        <w:t xml:space="preserve">ER Diagram </w:t>
       </w:r>
     </w:p>
     <w:p>
@@ -1079,10 +1064,7 @@
         <w:ind w:left="-142" w:right="-755"/>
       </w:pPr>
       <w:r>
-        <w:t>data dictionary</w:t>
-      </w:r>
-      <w:r>
-        <w:t xml:space="preserve"> </w:t>
+        <w:t xml:space="preserve">data dictionary </w:t>
       </w:r>
       <w:r>
         <w:t>………………………………………………………………………………………………………….</w:t>
@@ -1098,10 +1080,7 @@
         <w:ind w:left="-142" w:right="-755"/>
       </w:pPr>
       <w:r>
-        <w:t>Database and table</w:t>
-      </w:r>
-      <w:r>
-        <w:t xml:space="preserve"> </w:t>
+        <w:t xml:space="preserve">Database and table </w:t>
       </w:r>
       <w:r>
         <w:t>……………………………………………………………………………………….………………….</w:t>
@@ -1120,10 +1099,7 @@
         <w:ind w:left="-142" w:right="-755"/>
       </w:pPr>
       <w:r>
-        <w:t>full diagram</w:t>
-      </w:r>
-      <w:r>
-        <w:t xml:space="preserve"> ……………………………………………………………………………………….………………….</w:t>
+        <w:t>full diagram ……………………………………………………………………………………….………………….</w:t>
       </w:r>
     </w:p>
     <w:p>
@@ -1139,10 +1115,7 @@
         <w:ind w:left="-142" w:right="-755"/>
       </w:pPr>
       <w:r>
-        <w:t>create trigger</w:t>
-      </w:r>
-      <w:r>
-        <w:t xml:space="preserve"> ……………………………………………………………………………………….………………….</w:t>
+        <w:t>create trigger ……………………………………………………………………………………….………………….</w:t>
       </w:r>
     </w:p>
     <w:p/>
@@ -1169,10 +1142,7 @@
         <w:ind w:left="-142" w:right="-755"/>
       </w:pPr>
       <w:r>
-        <w:t>sell report</w:t>
-      </w:r>
-      <w:r>
-        <w:t xml:space="preserve"> </w:t>
+        <w:t xml:space="preserve">sell report </w:t>
       </w:r>
       <w:r>
         <w:t>………………………………………………………………………………………………………</w:t>
@@ -2523,9 +2493,9 @@
           <w:lang w:val="vi-VN"/>
         </w:rPr>
         <w:drawing>
-          <wp:inline distT="0" distB="0" distL="0" distR="0" wp14:anchorId="70E5E8D6" wp14:editId="2444F586">
-            <wp:extent cx="5731510" cy="2292350"/>
-            <wp:effectExtent l="0" t="0" r="2540" b="0"/>
+          <wp:inline distT="0" distB="0" distL="0" distR="0" wp14:anchorId="70E5E8D6" wp14:editId="22853213">
+            <wp:extent cx="4448175" cy="2292350"/>
+            <wp:effectExtent l="0" t="0" r="9525" b="0"/>
             <wp:docPr id="536070241" name="Picture 1"/>
             <wp:cNvGraphicFramePr>
               <a:graphicFrameLocks xmlns:a="http://schemas.openxmlformats.org/drawingml/2006/main" noChangeAspect="1"/>
@@ -2537,20 +2507,27 @@
                     <pic:cNvPr id="536070241" name=""/>
                     <pic:cNvPicPr/>
                   </pic:nvPicPr>
-                  <pic:blipFill>
+                  <pic:blipFill rotWithShape="1">
                     <a:blip r:embed="rId7"/>
-                    <a:stretch>
-                      <a:fillRect/>
-                    </a:stretch>
+                    <a:srcRect r="22391"/>
+                    <a:stretch/>
                   </pic:blipFill>
-                  <pic:spPr>
+                  <pic:spPr bwMode="auto">
                     <a:xfrm>
                       <a:off x="0" y="0"/>
-                      <a:ext cx="5731510" cy="2292350"/>
+                      <a:ext cx="4448175" cy="2292350"/>
                     </a:xfrm>
                     <a:prstGeom prst="rect">
                       <a:avLst/>
                     </a:prstGeom>
+                    <a:ln>
+                      <a:noFill/>
+                    </a:ln>
+                    <a:extLst>
+                      <a:ext uri="{53640926-AAD7-44D8-BBD7-CCE9431645EC}">
+                        <a14:shadowObscured xmlns:a14="http://schemas.microsoft.com/office/drawing/2010/main"/>
+                      </a:ext>
+                    </a:extLst>
                   </pic:spPr>
                 </pic:pic>
               </a:graphicData>
@@ -2688,7 +2665,7 @@
           <w:lang w:val="vi-VN" w:eastAsia="en-US"/>
           <w14:ligatures w14:val="standardContextual"/>
         </w:rPr>
-        <w:t xml:space="preserve"> tblBook</w:t>
+        <w:t xml:space="preserve"> [tblBook]</w:t>
       </w:r>
       <w:r>
         <w:rPr>
@@ -2742,8 +2719,7 @@
           <w:lang w:val="vi-VN" w:eastAsia="en-US"/>
           <w14:ligatures w14:val="standardContextual"/>
         </w:rPr>
-        <w:tab/>
-        <w:t xml:space="preserve">BookID </w:t>
+        <w:t xml:space="preserve">    [BookID] </w:t>
       </w:r>
       <w:r>
         <w:rPr>
@@ -2831,22 +2807,21 @@
           <w:kern w:val="0"/>
           <w:sz w:val="19"/>
           <w:szCs w:val="19"/>
-          <w:lang w:eastAsia="en-US"/>
-          <w14:ligatures w14:val="standardContextual"/>
-        </w:rPr>
-      </w:pPr>
-      <w:r>
-        <w:rPr>
-          <w:rFonts w:ascii="Consolas" w:eastAsiaTheme="minorHAnsi" w:hAnsi="Consolas" w:cs="Consolas"/>
-          <w:color w:val="000000"/>
-          <w:kern w:val="0"/>
-          <w:sz w:val="19"/>
-          <w:szCs w:val="19"/>
-          <w:lang w:val="vi-VN" w:eastAsia="en-US"/>
-          <w14:ligatures w14:val="standardContextual"/>
-        </w:rPr>
-        <w:tab/>
-        <w:t xml:space="preserve">Title </w:t>
+          <w:lang w:val="vi-VN" w:eastAsia="en-US"/>
+          <w14:ligatures w14:val="standardContextual"/>
+        </w:rPr>
+      </w:pPr>
+      <w:r>
+        <w:rPr>
+          <w:rFonts w:ascii="Consolas" w:eastAsiaTheme="minorHAnsi" w:hAnsi="Consolas" w:cs="Consolas"/>
+          <w:color w:val="000000"/>
+          <w:kern w:val="0"/>
+          <w:sz w:val="19"/>
+          <w:szCs w:val="19"/>
+          <w:lang w:val="vi-VN" w:eastAsia="en-US"/>
+          <w14:ligatures w14:val="standardContextual"/>
+        </w:rPr>
+        <w:t xml:space="preserve">    [Title] </w:t>
       </w:r>
       <w:r>
         <w:rPr>
@@ -2863,6 +2838,18 @@
       <w:r>
         <w:rPr>
           <w:rFonts w:ascii="Consolas" w:eastAsiaTheme="minorHAnsi" w:hAnsi="Consolas" w:cs="Consolas"/>
+          <w:color w:val="000000"/>
+          <w:kern w:val="0"/>
+          <w:sz w:val="19"/>
+          <w:szCs w:val="19"/>
+          <w:lang w:val="vi-VN" w:eastAsia="en-US"/>
+          <w14:ligatures w14:val="standardContextual"/>
+        </w:rPr>
+        <w:t xml:space="preserve"> </w:t>
+      </w:r>
+      <w:r>
+        <w:rPr>
+          <w:rFonts w:ascii="Consolas" w:eastAsiaTheme="minorHAnsi" w:hAnsi="Consolas" w:cs="Consolas"/>
           <w:color w:val="808080"/>
           <w:kern w:val="0"/>
           <w:sz w:val="19"/>
@@ -2870,7 +2857,31 @@
           <w:lang w:val="vi-VN" w:eastAsia="en-US"/>
           <w14:ligatures w14:val="standardContextual"/>
         </w:rPr>
-        <w:t>,</w:t>
+        <w:t>NOT</w:t>
+      </w:r>
+      <w:r>
+        <w:rPr>
+          <w:rFonts w:ascii="Consolas" w:eastAsiaTheme="minorHAnsi" w:hAnsi="Consolas" w:cs="Consolas"/>
+          <w:color w:val="000000"/>
+          <w:kern w:val="0"/>
+          <w:sz w:val="19"/>
+          <w:szCs w:val="19"/>
+          <w:lang w:val="vi-VN" w:eastAsia="en-US"/>
+          <w14:ligatures w14:val="standardContextual"/>
+        </w:rPr>
+        <w:t xml:space="preserve"> </w:t>
+      </w:r>
+      <w:r>
+        <w:rPr>
+          <w:rFonts w:ascii="Consolas" w:eastAsiaTheme="minorHAnsi" w:hAnsi="Consolas" w:cs="Consolas"/>
+          <w:color w:val="808080"/>
+          <w:kern w:val="0"/>
+          <w:sz w:val="19"/>
+          <w:szCs w:val="19"/>
+          <w:lang w:val="vi-VN" w:eastAsia="en-US"/>
+          <w14:ligatures w14:val="standardContextual"/>
+        </w:rPr>
+        <w:t>NULL,</w:t>
       </w:r>
     </w:p>
     <w:p>
@@ -2900,8 +2911,7 @@
           <w:lang w:val="vi-VN" w:eastAsia="en-US"/>
           <w14:ligatures w14:val="standardContextual"/>
         </w:rPr>
-        <w:tab/>
-        <w:t xml:space="preserve">Author </w:t>
+        <w:t xml:space="preserve">    [Author] </w:t>
       </w:r>
       <w:r>
         <w:rPr>
@@ -2955,12 +2965,185 @@
           <w:lang w:val="vi-VN" w:eastAsia="en-US"/>
           <w14:ligatures w14:val="standardContextual"/>
         </w:rPr>
-        <w:tab/>
+        <w:t xml:space="preserve">    [Price] </w:t>
+      </w:r>
+      <w:r>
+        <w:rPr>
+          <w:rFonts w:ascii="Consolas" w:eastAsiaTheme="minorHAnsi" w:hAnsi="Consolas" w:cs="Consolas"/>
+          <w:color w:val="0000FF"/>
+          <w:kern w:val="0"/>
+          <w:sz w:val="19"/>
+          <w:szCs w:val="19"/>
+          <w:lang w:eastAsia="en-US"/>
+          <w14:ligatures w14:val="standardContextual"/>
+        </w:rPr>
+        <w:t>FLOAT</w:t>
+      </w:r>
+      <w:r>
+        <w:rPr>
+          <w:rFonts w:ascii="Consolas" w:eastAsiaTheme="minorHAnsi" w:hAnsi="Consolas" w:cs="Consolas"/>
+          <w:color w:val="000000"/>
+          <w:kern w:val="0"/>
+          <w:sz w:val="19"/>
+          <w:szCs w:val="19"/>
+          <w:lang w:val="vi-VN" w:eastAsia="en-US"/>
+          <w14:ligatures w14:val="standardContextual"/>
+        </w:rPr>
+        <w:t xml:space="preserve"> </w:t>
+      </w:r>
+      <w:r>
+        <w:rPr>
+          <w:rFonts w:ascii="Consolas" w:eastAsiaTheme="minorHAnsi" w:hAnsi="Consolas" w:cs="Consolas"/>
+          <w:color w:val="808080"/>
+          <w:kern w:val="0"/>
+          <w:sz w:val="19"/>
+          <w:szCs w:val="19"/>
+          <w:lang w:val="vi-VN" w:eastAsia="en-US"/>
+          <w14:ligatures w14:val="standardContextual"/>
+        </w:rPr>
+        <w:t>NOT</w:t>
+      </w:r>
+      <w:r>
+        <w:rPr>
+          <w:rFonts w:ascii="Consolas" w:eastAsiaTheme="minorHAnsi" w:hAnsi="Consolas" w:cs="Consolas"/>
+          <w:color w:val="000000"/>
+          <w:kern w:val="0"/>
+          <w:sz w:val="19"/>
+          <w:szCs w:val="19"/>
+          <w:lang w:val="vi-VN" w:eastAsia="en-US"/>
+          <w14:ligatures w14:val="standardContextual"/>
+        </w:rPr>
+        <w:t xml:space="preserve"> </w:t>
+      </w:r>
+      <w:r>
+        <w:rPr>
+          <w:rFonts w:ascii="Consolas" w:eastAsiaTheme="minorHAnsi" w:hAnsi="Consolas" w:cs="Consolas"/>
+          <w:color w:val="808080"/>
+          <w:kern w:val="0"/>
+          <w:sz w:val="19"/>
+          <w:szCs w:val="19"/>
+          <w:lang w:val="vi-VN" w:eastAsia="en-US"/>
+          <w14:ligatures w14:val="standardContextual"/>
+        </w:rPr>
+        <w:t>NULL</w:t>
+      </w:r>
+      <w:r>
+        <w:rPr>
+          <w:rFonts w:ascii="Consolas" w:eastAsiaTheme="minorHAnsi" w:hAnsi="Consolas" w:cs="Consolas"/>
+          <w:color w:val="000000"/>
+          <w:kern w:val="0"/>
+          <w:sz w:val="19"/>
+          <w:szCs w:val="19"/>
+          <w:lang w:val="vi-VN" w:eastAsia="en-US"/>
+          <w14:ligatures w14:val="standardContextual"/>
+        </w:rPr>
+        <w:t xml:space="preserve"> </w:t>
+      </w:r>
+      <w:r>
+        <w:rPr>
+          <w:rFonts w:ascii="Consolas" w:eastAsiaTheme="minorHAnsi" w:hAnsi="Consolas" w:cs="Consolas"/>
+          <w:color w:val="0000FF"/>
+          <w:kern w:val="0"/>
+          <w:sz w:val="19"/>
+          <w:szCs w:val="19"/>
+          <w:lang w:val="vi-VN" w:eastAsia="en-US"/>
+          <w14:ligatures w14:val="standardContextual"/>
+        </w:rPr>
+        <w:t xml:space="preserve">CHECK </w:t>
+      </w:r>
+      <w:r>
+        <w:rPr>
+          <w:rFonts w:ascii="Consolas" w:eastAsiaTheme="minorHAnsi" w:hAnsi="Consolas" w:cs="Consolas"/>
+          <w:color w:val="808080"/>
+          <w:kern w:val="0"/>
+          <w:sz w:val="19"/>
+          <w:szCs w:val="19"/>
+          <w:lang w:val="vi-VN" w:eastAsia="en-US"/>
+          <w14:ligatures w14:val="standardContextual"/>
+        </w:rPr>
+        <w:t>(</w:t>
+      </w:r>
+      <w:r>
+        <w:rPr>
+          <w:rFonts w:ascii="Consolas" w:eastAsiaTheme="minorHAnsi" w:hAnsi="Consolas" w:cs="Consolas"/>
+          <w:color w:val="000000"/>
+          <w:kern w:val="0"/>
+          <w:sz w:val="19"/>
+          <w:szCs w:val="19"/>
+          <w:lang w:val="vi-VN" w:eastAsia="en-US"/>
+          <w14:ligatures w14:val="standardContextual"/>
+        </w:rPr>
         <w:t xml:space="preserve">Price </w:t>
       </w:r>
       <w:r>
         <w:rPr>
           <w:rFonts w:ascii="Consolas" w:eastAsiaTheme="minorHAnsi" w:hAnsi="Consolas" w:cs="Consolas"/>
+          <w:color w:val="808080"/>
+          <w:kern w:val="0"/>
+          <w:sz w:val="19"/>
+          <w:szCs w:val="19"/>
+          <w:lang w:val="vi-VN" w:eastAsia="en-US"/>
+          <w14:ligatures w14:val="standardContextual"/>
+        </w:rPr>
+        <w:t>&gt;</w:t>
+      </w:r>
+      <w:r>
+        <w:rPr>
+          <w:rFonts w:ascii="Consolas" w:eastAsiaTheme="minorHAnsi" w:hAnsi="Consolas" w:cs="Consolas"/>
+          <w:color w:val="000000"/>
+          <w:kern w:val="0"/>
+          <w:sz w:val="19"/>
+          <w:szCs w:val="19"/>
+          <w:lang w:val="vi-VN" w:eastAsia="en-US"/>
+          <w14:ligatures w14:val="standardContextual"/>
+        </w:rPr>
+        <w:t xml:space="preserve"> 0</w:t>
+      </w:r>
+      <w:r>
+        <w:rPr>
+          <w:rFonts w:ascii="Consolas" w:eastAsiaTheme="minorHAnsi" w:hAnsi="Consolas" w:cs="Consolas"/>
+          <w:color w:val="808080"/>
+          <w:kern w:val="0"/>
+          <w:sz w:val="19"/>
+          <w:szCs w:val="19"/>
+          <w:lang w:val="vi-VN" w:eastAsia="en-US"/>
+          <w14:ligatures w14:val="standardContextual"/>
+        </w:rPr>
+        <w:t>),</w:t>
+      </w:r>
+    </w:p>
+    <w:p>
+      <w:pPr>
+        <w:autoSpaceDE w:val="0"/>
+        <w:autoSpaceDN w:val="0"/>
+        <w:adjustRightInd w:val="0"/>
+        <w:spacing w:after="0"/>
+        <w:ind w:left="0" w:right="0"/>
+        <w:rPr>
+          <w:rFonts w:ascii="Consolas" w:eastAsiaTheme="minorHAnsi" w:hAnsi="Consolas" w:cs="Consolas"/>
+          <w:color w:val="000000"/>
+          <w:kern w:val="0"/>
+          <w:sz w:val="19"/>
+          <w:szCs w:val="19"/>
+          <w:lang w:val="vi-VN" w:eastAsia="en-US"/>
+          <w14:ligatures w14:val="standardContextual"/>
+        </w:rPr>
+      </w:pPr>
+      <w:r>
+        <w:rPr>
+          <w:rFonts w:ascii="Consolas" w:eastAsiaTheme="minorHAnsi" w:hAnsi="Consolas" w:cs="Consolas"/>
+          <w:color w:val="000000"/>
+          <w:kern w:val="0"/>
+          <w:sz w:val="19"/>
+          <w:szCs w:val="19"/>
+          <w:lang w:val="vi-VN" w:eastAsia="en-US"/>
+          <w14:ligatures w14:val="standardContextual"/>
+        </w:rPr>
+        <w:t xml:space="preserve">    [Quantity] </w:t>
+      </w:r>
+      <w:r>
+        <w:rPr>
+          <w:rFonts w:ascii="Consolas" w:eastAsiaTheme="minorHAnsi" w:hAnsi="Consolas" w:cs="Consolas"/>
           <w:color w:val="0000FF"/>
           <w:kern w:val="0"/>
           <w:sz w:val="19"/>
@@ -2968,7 +3151,19 @@
           <w:lang w:val="vi-VN" w:eastAsia="en-US"/>
           <w14:ligatures w14:val="standardContextual"/>
         </w:rPr>
-        <w:t>FLOAT</w:t>
+        <w:t>INT</w:t>
+      </w:r>
+      <w:r>
+        <w:rPr>
+          <w:rFonts w:ascii="Consolas" w:eastAsiaTheme="minorHAnsi" w:hAnsi="Consolas" w:cs="Consolas"/>
+          <w:color w:val="000000"/>
+          <w:kern w:val="0"/>
+          <w:sz w:val="19"/>
+          <w:szCs w:val="19"/>
+          <w:lang w:val="vi-VN" w:eastAsia="en-US"/>
+          <w14:ligatures w14:val="standardContextual"/>
+        </w:rPr>
+        <w:t xml:space="preserve"> </w:t>
       </w:r>
       <w:r>
         <w:rPr>
@@ -2980,57 +3175,160 @@
           <w:lang w:val="vi-VN" w:eastAsia="en-US"/>
           <w14:ligatures w14:val="standardContextual"/>
         </w:rPr>
-        <w:t>,</w:t>
+        <w:t>NOT</w:t>
+      </w:r>
+      <w:r>
+        <w:rPr>
+          <w:rFonts w:ascii="Consolas" w:eastAsiaTheme="minorHAnsi" w:hAnsi="Consolas" w:cs="Consolas"/>
+          <w:color w:val="000000"/>
+          <w:kern w:val="0"/>
+          <w:sz w:val="19"/>
+          <w:szCs w:val="19"/>
+          <w:lang w:val="vi-VN" w:eastAsia="en-US"/>
+          <w14:ligatures w14:val="standardContextual"/>
+        </w:rPr>
+        <w:t xml:space="preserve"> </w:t>
+      </w:r>
+      <w:r>
+        <w:rPr>
+          <w:rFonts w:ascii="Consolas" w:eastAsiaTheme="minorHAnsi" w:hAnsi="Consolas" w:cs="Consolas"/>
+          <w:color w:val="808080"/>
+          <w:kern w:val="0"/>
+          <w:sz w:val="19"/>
+          <w:szCs w:val="19"/>
+          <w:lang w:val="vi-VN" w:eastAsia="en-US"/>
+          <w14:ligatures w14:val="standardContextual"/>
+        </w:rPr>
+        <w:t>NULL</w:t>
+      </w:r>
+      <w:r>
+        <w:rPr>
+          <w:rFonts w:ascii="Consolas" w:eastAsiaTheme="minorHAnsi" w:hAnsi="Consolas" w:cs="Consolas"/>
+          <w:color w:val="000000"/>
+          <w:kern w:val="0"/>
+          <w:sz w:val="19"/>
+          <w:szCs w:val="19"/>
+          <w:lang w:val="vi-VN" w:eastAsia="en-US"/>
+          <w14:ligatures w14:val="standardContextual"/>
+        </w:rPr>
+        <w:t xml:space="preserve"> </w:t>
+      </w:r>
+      <w:r>
+        <w:rPr>
+          <w:rFonts w:ascii="Consolas" w:eastAsiaTheme="minorHAnsi" w:hAnsi="Consolas" w:cs="Consolas"/>
+          <w:color w:val="0000FF"/>
+          <w:kern w:val="0"/>
+          <w:sz w:val="19"/>
+          <w:szCs w:val="19"/>
+          <w:lang w:val="vi-VN" w:eastAsia="en-US"/>
+          <w14:ligatures w14:val="standardContextual"/>
+        </w:rPr>
+        <w:t xml:space="preserve">CHECK </w:t>
+      </w:r>
+      <w:r>
+        <w:rPr>
+          <w:rFonts w:ascii="Consolas" w:eastAsiaTheme="minorHAnsi" w:hAnsi="Consolas" w:cs="Consolas"/>
+          <w:color w:val="808080"/>
+          <w:kern w:val="0"/>
+          <w:sz w:val="19"/>
+          <w:szCs w:val="19"/>
+          <w:lang w:val="vi-VN" w:eastAsia="en-US"/>
+          <w14:ligatures w14:val="standardContextual"/>
+        </w:rPr>
+        <w:t>(</w:t>
+      </w:r>
+      <w:r>
+        <w:rPr>
+          <w:rFonts w:ascii="Consolas" w:eastAsiaTheme="minorHAnsi" w:hAnsi="Consolas" w:cs="Consolas"/>
+          <w:color w:val="000000"/>
+          <w:kern w:val="0"/>
+          <w:sz w:val="19"/>
+          <w:szCs w:val="19"/>
+          <w:lang w:val="vi-VN" w:eastAsia="en-US"/>
+          <w14:ligatures w14:val="standardContextual"/>
+        </w:rPr>
+        <w:t xml:space="preserve">Quantity </w:t>
+      </w:r>
+      <w:r>
+        <w:rPr>
+          <w:rFonts w:ascii="Consolas" w:eastAsiaTheme="minorHAnsi" w:hAnsi="Consolas" w:cs="Consolas"/>
+          <w:color w:val="808080"/>
+          <w:kern w:val="0"/>
+          <w:sz w:val="19"/>
+          <w:szCs w:val="19"/>
+          <w:lang w:val="vi-VN" w:eastAsia="en-US"/>
+          <w14:ligatures w14:val="standardContextual"/>
+        </w:rPr>
+        <w:t>&gt;</w:t>
+      </w:r>
+      <w:r>
+        <w:rPr>
+          <w:rFonts w:ascii="Consolas" w:eastAsiaTheme="minorHAnsi" w:hAnsi="Consolas" w:cs="Consolas"/>
+          <w:color w:val="000000"/>
+          <w:kern w:val="0"/>
+          <w:sz w:val="19"/>
+          <w:szCs w:val="19"/>
+          <w:lang w:val="vi-VN" w:eastAsia="en-US"/>
+          <w14:ligatures w14:val="standardContextual"/>
+        </w:rPr>
+        <w:t xml:space="preserve"> 0</w:t>
+      </w:r>
+      <w:r>
+        <w:rPr>
+          <w:rFonts w:ascii="Consolas" w:eastAsiaTheme="minorHAnsi" w:hAnsi="Consolas" w:cs="Consolas"/>
+          <w:color w:val="808080"/>
+          <w:kern w:val="0"/>
+          <w:sz w:val="19"/>
+          <w:szCs w:val="19"/>
+          <w:lang w:val="vi-VN" w:eastAsia="en-US"/>
+          <w14:ligatures w14:val="standardContextual"/>
+        </w:rPr>
+        <w:t>)</w:t>
+      </w:r>
+    </w:p>
+    <w:p>
+      <w:pPr>
+        <w:autoSpaceDE w:val="0"/>
+        <w:autoSpaceDN w:val="0"/>
+        <w:adjustRightInd w:val="0"/>
+        <w:spacing w:after="0"/>
+        <w:ind w:left="0" w:right="0"/>
+        <w:rPr>
+          <w:rFonts w:ascii="Consolas" w:eastAsiaTheme="minorHAnsi" w:hAnsi="Consolas" w:cs="Consolas"/>
+          <w:color w:val="000000"/>
+          <w:kern w:val="0"/>
+          <w:sz w:val="19"/>
+          <w:szCs w:val="19"/>
+          <w:lang w:val="vi-VN" w:eastAsia="en-US"/>
+          <w14:ligatures w14:val="standardContextual"/>
+        </w:rPr>
+      </w:pPr>
+      <w:r>
+        <w:rPr>
+          <w:rFonts w:ascii="Consolas" w:eastAsiaTheme="minorHAnsi" w:hAnsi="Consolas" w:cs="Consolas"/>
+          <w:color w:val="000000"/>
+          <w:kern w:val="0"/>
+          <w:sz w:val="19"/>
+          <w:szCs w:val="19"/>
+          <w:lang w:val="vi-VN" w:eastAsia="en-US"/>
+          <w14:ligatures w14:val="standardContextual"/>
+        </w:rPr>
+        <w:t xml:space="preserve">   </w:t>
       </w:r>
     </w:p>
     <w:p>
       <w:pPr>
         <w:ind w:left="-142" w:right="-755"/>
         <w:rPr>
-          <w:rFonts w:ascii="Consolas" w:hAnsi="Consolas" w:cs="Consolas"/>
+          <w:rFonts w:ascii="Consolas" w:eastAsiaTheme="minorHAnsi" w:hAnsi="Consolas" w:cs="Consolas"/>
           <w:color w:val="808080"/>
           <w:kern w:val="0"/>
           <w:sz w:val="19"/>
           <w:szCs w:val="19"/>
-        </w:rPr>
-      </w:pPr>
-      <w:r>
-        <w:rPr>
-          <w:rFonts w:ascii="Consolas" w:eastAsiaTheme="minorHAnsi" w:hAnsi="Consolas" w:cs="Consolas"/>
-          <w:color w:val="000000"/>
-          <w:kern w:val="0"/>
-          <w:sz w:val="19"/>
-          <w:szCs w:val="19"/>
-          <w:lang w:val="vi-VN" w:eastAsia="en-US"/>
-          <w14:ligatures w14:val="standardContextual"/>
-        </w:rPr>
-        <w:tab/>
-      </w:r>
-      <w:r>
-        <w:rPr>
-          <w:rFonts w:ascii="Consolas" w:eastAsiaTheme="minorHAnsi" w:hAnsi="Consolas" w:cs="Consolas"/>
-          <w:color w:val="000000"/>
-          <w:kern w:val="0"/>
-          <w:sz w:val="19"/>
-          <w:szCs w:val="19"/>
-          <w:lang w:val="vi-VN" w:eastAsia="en-US"/>
-          <w14:ligatures w14:val="standardContextual"/>
-        </w:rPr>
-        <w:tab/>
-        <w:t xml:space="preserve">Quantity </w:t>
-      </w:r>
-      <w:r>
-        <w:rPr>
-          <w:rFonts w:ascii="Consolas" w:eastAsiaTheme="minorHAnsi" w:hAnsi="Consolas" w:cs="Consolas"/>
-          <w:color w:val="0000FF"/>
-          <w:kern w:val="0"/>
-          <w:sz w:val="19"/>
-          <w:szCs w:val="19"/>
-          <w:lang w:val="vi-VN" w:eastAsia="en-US"/>
-          <w14:ligatures w14:val="standardContextual"/>
-        </w:rPr>
-        <w:t>INT</w:t>
-      </w:r>
+          <w:lang w:val="vi-VN" w:eastAsia="en-US"/>
+          <w14:ligatures w14:val="standardContextual"/>
+        </w:rPr>
+      </w:pPr>
       <w:r>
         <w:rPr>
           <w:rFonts w:ascii="Consolas" w:eastAsiaTheme="minorHAnsi" w:hAnsi="Consolas" w:cs="Consolas"/>
@@ -3041,7 +3339,7 @@
           <w:lang w:val="vi-VN" w:eastAsia="en-US"/>
           <w14:ligatures w14:val="standardContextual"/>
         </w:rPr>
-        <w:t>)</w:t>
+        <w:t>);</w:t>
       </w:r>
     </w:p>
     <w:p>
@@ -3156,10 +3454,10 @@
           <w:noProof/>
         </w:rPr>
         <w:drawing>
-          <wp:inline distT="0" distB="0" distL="0" distR="0" wp14:anchorId="3E5588D6" wp14:editId="5A0F28A4">
-            <wp:extent cx="5731510" cy="2056130"/>
-            <wp:effectExtent l="0" t="0" r="2540" b="1270"/>
-            <wp:docPr id="1923907414" name="Picture 1"/>
+          <wp:inline distT="0" distB="0" distL="0" distR="0" wp14:anchorId="3D94D1F3" wp14:editId="3BCF4FC0">
+            <wp:extent cx="3676650" cy="1800225"/>
+            <wp:effectExtent l="0" t="0" r="0" b="9525"/>
+            <wp:docPr id="697478500" name="Picture 1"/>
             <wp:cNvGraphicFramePr>
               <a:graphicFrameLocks xmlns:a="http://schemas.openxmlformats.org/drawingml/2006/main" noChangeAspect="1"/>
             </wp:cNvGraphicFramePr>
@@ -3167,23 +3465,30 @@
               <a:graphicData uri="http://schemas.openxmlformats.org/drawingml/2006/picture">
                 <pic:pic xmlns:pic="http://schemas.openxmlformats.org/drawingml/2006/picture">
                   <pic:nvPicPr>
-                    <pic:cNvPr id="1923907414" name=""/>
+                    <pic:cNvPr id="697478500" name=""/>
                     <pic:cNvPicPr/>
                   </pic:nvPicPr>
-                  <pic:blipFill>
+                  <pic:blipFill rotWithShape="1">
                     <a:blip r:embed="rId9"/>
-                    <a:stretch>
-                      <a:fillRect/>
-                    </a:stretch>
+                    <a:srcRect r="22645"/>
+                    <a:stretch/>
                   </pic:blipFill>
-                  <pic:spPr>
+                  <pic:spPr bwMode="auto">
                     <a:xfrm>
                       <a:off x="0" y="0"/>
-                      <a:ext cx="5731510" cy="2056130"/>
+                      <a:ext cx="3677163" cy="1800476"/>
                     </a:xfrm>
                     <a:prstGeom prst="rect">
                       <a:avLst/>
                     </a:prstGeom>
+                    <a:ln>
+                      <a:noFill/>
+                    </a:ln>
+                    <a:extLst>
+                      <a:ext uri="{53640926-AAD7-44D8-BBD7-CCE9431645EC}">
+                        <a14:shadowObscured xmlns:a14="http://schemas.microsoft.com/office/drawing/2010/main"/>
+                      </a:ext>
+                    </a:extLst>
                   </pic:spPr>
                 </pic:pic>
               </a:graphicData>
@@ -3321,7 +3626,7 @@
           <w:lang w:val="vi-VN" w:eastAsia="en-US"/>
           <w14:ligatures w14:val="standardContextual"/>
         </w:rPr>
-        <w:t xml:space="preserve"> tblRestock</w:t>
+        <w:t xml:space="preserve"> [tblRestock]</w:t>
       </w:r>
       <w:r>
         <w:rPr>
@@ -3376,7 +3681,7 @@
           <w14:ligatures w14:val="standardContextual"/>
         </w:rPr>
         <w:tab/>
-        <w:t xml:space="preserve">RestockID </w:t>
+        <w:t xml:space="preserve">[RestockID] </w:t>
       </w:r>
       <w:r>
         <w:rPr>
@@ -3437,6 +3742,30 @@
           <w14:ligatures w14:val="standardContextual"/>
         </w:rPr>
         <w:t>KEY</w:t>
+      </w:r>
+      <w:r>
+        <w:rPr>
+          <w:rFonts w:ascii="Consolas" w:eastAsiaTheme="minorHAnsi" w:hAnsi="Consolas" w:cs="Consolas"/>
+          <w:color w:val="000000"/>
+          <w:kern w:val="0"/>
+          <w:sz w:val="19"/>
+          <w:szCs w:val="19"/>
+          <w:lang w:val="vi-VN" w:eastAsia="en-US"/>
+          <w14:ligatures w14:val="standardContextual"/>
+        </w:rPr>
+        <w:t xml:space="preserve"> </w:t>
+      </w:r>
+      <w:r>
+        <w:rPr>
+          <w:rFonts w:ascii="Consolas" w:eastAsiaTheme="minorHAnsi" w:hAnsi="Consolas" w:cs="Consolas"/>
+          <w:color w:val="0000FF"/>
+          <w:kern w:val="0"/>
+          <w:sz w:val="19"/>
+          <w:szCs w:val="19"/>
+          <w:lang w:val="vi-VN" w:eastAsia="en-US"/>
+          <w14:ligatures w14:val="standardContextual"/>
+        </w:rPr>
+        <w:t>IDENTITY</w:t>
       </w:r>
       <w:r>
         <w:rPr>
@@ -3479,7 +3808,7 @@
           <w14:ligatures w14:val="standardContextual"/>
         </w:rPr>
         <w:tab/>
-        <w:t xml:space="preserve">BookID </w:t>
+        <w:t xml:space="preserve">[BookID] </w:t>
       </w:r>
       <w:r>
         <w:rPr>
@@ -3496,90 +3825,6 @@
       <w:r>
         <w:rPr>
           <w:rFonts w:ascii="Consolas" w:eastAsiaTheme="minorHAnsi" w:hAnsi="Consolas" w:cs="Consolas"/>
-          <w:color w:val="000000"/>
-          <w:kern w:val="0"/>
-          <w:sz w:val="19"/>
-          <w:szCs w:val="19"/>
-          <w:lang w:val="vi-VN" w:eastAsia="en-US"/>
-          <w14:ligatures w14:val="standardContextual"/>
-        </w:rPr>
-        <w:t xml:space="preserve"> </w:t>
-      </w:r>
-      <w:r>
-        <w:rPr>
-          <w:rFonts w:ascii="Consolas" w:eastAsiaTheme="minorHAnsi" w:hAnsi="Consolas" w:cs="Consolas"/>
-          <w:color w:val="0000FF"/>
-          <w:kern w:val="0"/>
-          <w:sz w:val="19"/>
-          <w:szCs w:val="19"/>
-          <w:lang w:val="vi-VN" w:eastAsia="en-US"/>
-          <w14:ligatures w14:val="standardContextual"/>
-        </w:rPr>
-        <w:t>FOREIGN</w:t>
-      </w:r>
-      <w:r>
-        <w:rPr>
-          <w:rFonts w:ascii="Consolas" w:eastAsiaTheme="minorHAnsi" w:hAnsi="Consolas" w:cs="Consolas"/>
-          <w:color w:val="000000"/>
-          <w:kern w:val="0"/>
-          <w:sz w:val="19"/>
-          <w:szCs w:val="19"/>
-          <w:lang w:val="vi-VN" w:eastAsia="en-US"/>
-          <w14:ligatures w14:val="standardContextual"/>
-        </w:rPr>
-        <w:t xml:space="preserve"> </w:t>
-      </w:r>
-      <w:r>
-        <w:rPr>
-          <w:rFonts w:ascii="Consolas" w:eastAsiaTheme="minorHAnsi" w:hAnsi="Consolas" w:cs="Consolas"/>
-          <w:color w:val="0000FF"/>
-          <w:kern w:val="0"/>
-          <w:sz w:val="19"/>
-          <w:szCs w:val="19"/>
-          <w:lang w:val="vi-VN" w:eastAsia="en-US"/>
-          <w14:ligatures w14:val="standardContextual"/>
-        </w:rPr>
-        <w:t>KEY</w:t>
-      </w:r>
-      <w:r>
-        <w:rPr>
-          <w:rFonts w:ascii="Consolas" w:eastAsiaTheme="minorHAnsi" w:hAnsi="Consolas" w:cs="Consolas"/>
-          <w:color w:val="000000"/>
-          <w:kern w:val="0"/>
-          <w:sz w:val="19"/>
-          <w:szCs w:val="19"/>
-          <w:lang w:val="vi-VN" w:eastAsia="en-US"/>
-          <w14:ligatures w14:val="standardContextual"/>
-        </w:rPr>
-        <w:t xml:space="preserve"> </w:t>
-      </w:r>
-      <w:r>
-        <w:rPr>
-          <w:rFonts w:ascii="Consolas" w:eastAsiaTheme="minorHAnsi" w:hAnsi="Consolas" w:cs="Consolas"/>
-          <w:color w:val="0000FF"/>
-          <w:kern w:val="0"/>
-          <w:sz w:val="19"/>
-          <w:szCs w:val="19"/>
-          <w:lang w:val="vi-VN" w:eastAsia="en-US"/>
-          <w14:ligatures w14:val="standardContextual"/>
-        </w:rPr>
-        <w:t>REFERENCES</w:t>
-      </w:r>
-      <w:r>
-        <w:rPr>
-          <w:rFonts w:ascii="Consolas" w:eastAsiaTheme="minorHAnsi" w:hAnsi="Consolas" w:cs="Consolas"/>
-          <w:color w:val="000000"/>
-          <w:kern w:val="0"/>
-          <w:sz w:val="19"/>
-          <w:szCs w:val="19"/>
-          <w:lang w:val="vi-VN" w:eastAsia="en-US"/>
-          <w14:ligatures w14:val="standardContextual"/>
-        </w:rPr>
-        <w:t xml:space="preserve"> tblBook</w:t>
-      </w:r>
-      <w:r>
-        <w:rPr>
-          <w:rFonts w:ascii="Consolas" w:eastAsiaTheme="minorHAnsi" w:hAnsi="Consolas" w:cs="Consolas"/>
           <w:color w:val="808080"/>
           <w:kern w:val="0"/>
           <w:sz w:val="19"/>
@@ -3587,31 +3832,7 @@
           <w:lang w:val="vi-VN" w:eastAsia="en-US"/>
           <w14:ligatures w14:val="standardContextual"/>
         </w:rPr>
-        <w:t>(</w:t>
-      </w:r>
-      <w:r>
-        <w:rPr>
-          <w:rFonts w:ascii="Consolas" w:eastAsiaTheme="minorHAnsi" w:hAnsi="Consolas" w:cs="Consolas"/>
-          <w:color w:val="000000"/>
-          <w:kern w:val="0"/>
-          <w:sz w:val="19"/>
-          <w:szCs w:val="19"/>
-          <w:lang w:val="vi-VN" w:eastAsia="en-US"/>
-          <w14:ligatures w14:val="standardContextual"/>
-        </w:rPr>
-        <w:t>BookID</w:t>
-      </w:r>
-      <w:r>
-        <w:rPr>
-          <w:rFonts w:ascii="Consolas" w:eastAsiaTheme="minorHAnsi" w:hAnsi="Consolas" w:cs="Consolas"/>
-          <w:color w:val="808080"/>
-          <w:kern w:val="0"/>
-          <w:sz w:val="19"/>
-          <w:szCs w:val="19"/>
-          <w:lang w:val="vi-VN" w:eastAsia="en-US"/>
-          <w14:ligatures w14:val="standardContextual"/>
-        </w:rPr>
-        <w:t>),</w:t>
+        <w:t>,</w:t>
       </w:r>
     </w:p>
     <w:p>
@@ -3642,11 +3863,186 @@
           <w14:ligatures w14:val="standardContextual"/>
         </w:rPr>
         <w:tab/>
+        <w:t xml:space="preserve">[Quantity] </w:t>
+      </w:r>
+      <w:r>
+        <w:rPr>
+          <w:rFonts w:ascii="Consolas" w:eastAsiaTheme="minorHAnsi" w:hAnsi="Consolas" w:cs="Consolas"/>
+          <w:color w:val="0000FF"/>
+          <w:kern w:val="0"/>
+          <w:sz w:val="19"/>
+          <w:szCs w:val="19"/>
+          <w:lang w:val="vi-VN" w:eastAsia="en-US"/>
+          <w14:ligatures w14:val="standardContextual"/>
+        </w:rPr>
+        <w:t>TINYINT</w:t>
+      </w:r>
+      <w:r>
+        <w:rPr>
+          <w:rFonts w:ascii="Consolas" w:eastAsiaTheme="minorHAnsi" w:hAnsi="Consolas" w:cs="Consolas"/>
+          <w:color w:val="000000"/>
+          <w:kern w:val="0"/>
+          <w:sz w:val="19"/>
+          <w:szCs w:val="19"/>
+          <w:lang w:val="vi-VN" w:eastAsia="en-US"/>
+          <w14:ligatures w14:val="standardContextual"/>
+        </w:rPr>
+        <w:t xml:space="preserve"> </w:t>
+      </w:r>
+      <w:r>
+        <w:rPr>
+          <w:rFonts w:ascii="Consolas" w:eastAsiaTheme="minorHAnsi" w:hAnsi="Consolas" w:cs="Consolas"/>
+          <w:color w:val="808080"/>
+          <w:kern w:val="0"/>
+          <w:sz w:val="19"/>
+          <w:szCs w:val="19"/>
+          <w:lang w:val="vi-VN" w:eastAsia="en-US"/>
+          <w14:ligatures w14:val="standardContextual"/>
+        </w:rPr>
+        <w:t>NOT</w:t>
+      </w:r>
+      <w:r>
+        <w:rPr>
+          <w:rFonts w:ascii="Consolas" w:eastAsiaTheme="minorHAnsi" w:hAnsi="Consolas" w:cs="Consolas"/>
+          <w:color w:val="000000"/>
+          <w:kern w:val="0"/>
+          <w:sz w:val="19"/>
+          <w:szCs w:val="19"/>
+          <w:lang w:val="vi-VN" w:eastAsia="en-US"/>
+          <w14:ligatures w14:val="standardContextual"/>
+        </w:rPr>
+        <w:t xml:space="preserve"> </w:t>
+      </w:r>
+      <w:r>
+        <w:rPr>
+          <w:rFonts w:ascii="Consolas" w:eastAsiaTheme="minorHAnsi" w:hAnsi="Consolas" w:cs="Consolas"/>
+          <w:color w:val="808080"/>
+          <w:kern w:val="0"/>
+          <w:sz w:val="19"/>
+          <w:szCs w:val="19"/>
+          <w:lang w:val="vi-VN" w:eastAsia="en-US"/>
+          <w14:ligatures w14:val="standardContextual"/>
+        </w:rPr>
+        <w:t>NULL</w:t>
+      </w:r>
+      <w:r>
+        <w:rPr>
+          <w:rFonts w:ascii="Consolas" w:eastAsiaTheme="minorHAnsi" w:hAnsi="Consolas" w:cs="Consolas"/>
+          <w:color w:val="000000"/>
+          <w:kern w:val="0"/>
+          <w:sz w:val="19"/>
+          <w:szCs w:val="19"/>
+          <w:lang w:val="vi-VN" w:eastAsia="en-US"/>
+          <w14:ligatures w14:val="standardContextual"/>
+        </w:rPr>
+        <w:t xml:space="preserve"> </w:t>
+      </w:r>
+      <w:r>
+        <w:rPr>
+          <w:rFonts w:ascii="Consolas" w:eastAsiaTheme="minorHAnsi" w:hAnsi="Consolas" w:cs="Consolas"/>
+          <w:color w:val="0000FF"/>
+          <w:kern w:val="0"/>
+          <w:sz w:val="19"/>
+          <w:szCs w:val="19"/>
+          <w:lang w:val="vi-VN" w:eastAsia="en-US"/>
+          <w14:ligatures w14:val="standardContextual"/>
+        </w:rPr>
+        <w:t xml:space="preserve">CHECK </w:t>
+      </w:r>
+      <w:r>
+        <w:rPr>
+          <w:rFonts w:ascii="Consolas" w:eastAsiaTheme="minorHAnsi" w:hAnsi="Consolas" w:cs="Consolas"/>
+          <w:color w:val="808080"/>
+          <w:kern w:val="0"/>
+          <w:sz w:val="19"/>
+          <w:szCs w:val="19"/>
+          <w:lang w:val="vi-VN" w:eastAsia="en-US"/>
+          <w14:ligatures w14:val="standardContextual"/>
+        </w:rPr>
+        <w:t>(</w:t>
+      </w:r>
+      <w:r>
+        <w:rPr>
+          <w:rFonts w:ascii="Consolas" w:eastAsiaTheme="minorHAnsi" w:hAnsi="Consolas" w:cs="Consolas"/>
+          <w:color w:val="000000"/>
+          <w:kern w:val="0"/>
+          <w:sz w:val="19"/>
+          <w:szCs w:val="19"/>
+          <w:lang w:val="vi-VN" w:eastAsia="en-US"/>
+          <w14:ligatures w14:val="standardContextual"/>
+        </w:rPr>
         <w:t xml:space="preserve">Quantity </w:t>
       </w:r>
       <w:r>
         <w:rPr>
           <w:rFonts w:ascii="Consolas" w:eastAsiaTheme="minorHAnsi" w:hAnsi="Consolas" w:cs="Consolas"/>
+          <w:color w:val="808080"/>
+          <w:kern w:val="0"/>
+          <w:sz w:val="19"/>
+          <w:szCs w:val="19"/>
+          <w:lang w:val="vi-VN" w:eastAsia="en-US"/>
+          <w14:ligatures w14:val="standardContextual"/>
+        </w:rPr>
+        <w:t>&gt;</w:t>
+      </w:r>
+      <w:r>
+        <w:rPr>
+          <w:rFonts w:ascii="Consolas" w:eastAsiaTheme="minorHAnsi" w:hAnsi="Consolas" w:cs="Consolas"/>
+          <w:color w:val="000000"/>
+          <w:kern w:val="0"/>
+          <w:sz w:val="19"/>
+          <w:szCs w:val="19"/>
+          <w:lang w:val="vi-VN" w:eastAsia="en-US"/>
+          <w14:ligatures w14:val="standardContextual"/>
+        </w:rPr>
+        <w:t xml:space="preserve"> 0</w:t>
+      </w:r>
+      <w:r>
+        <w:rPr>
+          <w:rFonts w:ascii="Consolas" w:eastAsiaTheme="minorHAnsi" w:hAnsi="Consolas" w:cs="Consolas"/>
+          <w:color w:val="808080"/>
+          <w:kern w:val="0"/>
+          <w:sz w:val="19"/>
+          <w:szCs w:val="19"/>
+          <w:lang w:val="vi-VN" w:eastAsia="en-US"/>
+          <w14:ligatures w14:val="standardContextual"/>
+        </w:rPr>
+        <w:t>),</w:t>
+      </w:r>
+    </w:p>
+    <w:p>
+      <w:pPr>
+        <w:autoSpaceDE w:val="0"/>
+        <w:autoSpaceDN w:val="0"/>
+        <w:adjustRightInd w:val="0"/>
+        <w:spacing w:after="0"/>
+        <w:ind w:left="0" w:right="0"/>
+        <w:rPr>
+          <w:rFonts w:ascii="Consolas" w:eastAsiaTheme="minorHAnsi" w:hAnsi="Consolas" w:cs="Consolas"/>
+          <w:color w:val="000000"/>
+          <w:kern w:val="0"/>
+          <w:sz w:val="19"/>
+          <w:szCs w:val="19"/>
+          <w:lang w:val="vi-VN" w:eastAsia="en-US"/>
+          <w14:ligatures w14:val="standardContextual"/>
+        </w:rPr>
+      </w:pPr>
+      <w:r>
+        <w:rPr>
+          <w:rFonts w:ascii="Consolas" w:eastAsiaTheme="minorHAnsi" w:hAnsi="Consolas" w:cs="Consolas"/>
+          <w:color w:val="000000"/>
+          <w:kern w:val="0"/>
+          <w:sz w:val="19"/>
+          <w:szCs w:val="19"/>
+          <w:lang w:val="vi-VN" w:eastAsia="en-US"/>
+          <w14:ligatures w14:val="standardContextual"/>
+        </w:rPr>
+        <w:tab/>
+        <w:t xml:space="preserve">[Updated] </w:t>
+      </w:r>
+      <w:r>
+        <w:rPr>
+          <w:rFonts w:ascii="Consolas" w:eastAsiaTheme="minorHAnsi" w:hAnsi="Consolas" w:cs="Consolas"/>
           <w:color w:val="0000FF"/>
           <w:kern w:val="0"/>
           <w:sz w:val="19"/>
@@ -3654,7 +4050,19 @@
           <w:lang w:val="vi-VN" w:eastAsia="en-US"/>
           <w14:ligatures w14:val="standardContextual"/>
         </w:rPr>
-        <w:t>INT</w:t>
+        <w:t>DATE</w:t>
+      </w:r>
+      <w:r>
+        <w:rPr>
+          <w:rFonts w:ascii="Consolas" w:eastAsiaTheme="minorHAnsi" w:hAnsi="Consolas" w:cs="Consolas"/>
+          <w:color w:val="000000"/>
+          <w:kern w:val="0"/>
+          <w:sz w:val="19"/>
+          <w:szCs w:val="19"/>
+          <w:lang w:val="vi-VN" w:eastAsia="en-US"/>
+          <w14:ligatures w14:val="standardContextual"/>
+        </w:rPr>
+        <w:t xml:space="preserve"> </w:t>
       </w:r>
       <w:r>
         <w:rPr>
@@ -3666,57 +4074,220 @@
           <w:lang w:val="vi-VN" w:eastAsia="en-US"/>
           <w14:ligatures w14:val="standardContextual"/>
         </w:rPr>
-        <w:t>,</w:t>
+        <w:t>NOT</w:t>
+      </w:r>
+      <w:r>
+        <w:rPr>
+          <w:rFonts w:ascii="Consolas" w:eastAsiaTheme="minorHAnsi" w:hAnsi="Consolas" w:cs="Consolas"/>
+          <w:color w:val="000000"/>
+          <w:kern w:val="0"/>
+          <w:sz w:val="19"/>
+          <w:szCs w:val="19"/>
+          <w:lang w:val="vi-VN" w:eastAsia="en-US"/>
+          <w14:ligatures w14:val="standardContextual"/>
+        </w:rPr>
+        <w:t xml:space="preserve"> </w:t>
+      </w:r>
+      <w:r>
+        <w:rPr>
+          <w:rFonts w:ascii="Consolas" w:eastAsiaTheme="minorHAnsi" w:hAnsi="Consolas" w:cs="Consolas"/>
+          <w:color w:val="808080"/>
+          <w:kern w:val="0"/>
+          <w:sz w:val="19"/>
+          <w:szCs w:val="19"/>
+          <w:lang w:val="vi-VN" w:eastAsia="en-US"/>
+          <w14:ligatures w14:val="standardContextual"/>
+        </w:rPr>
+        <w:t>NULL,</w:t>
+      </w:r>
+    </w:p>
+    <w:p>
+      <w:pPr>
+        <w:autoSpaceDE w:val="0"/>
+        <w:autoSpaceDN w:val="0"/>
+        <w:adjustRightInd w:val="0"/>
+        <w:spacing w:after="0"/>
+        <w:ind w:left="0" w:right="0"/>
+        <w:rPr>
+          <w:rFonts w:ascii="Consolas" w:eastAsiaTheme="minorHAnsi" w:hAnsi="Consolas" w:cs="Consolas"/>
+          <w:color w:val="000000"/>
+          <w:kern w:val="0"/>
+          <w:sz w:val="19"/>
+          <w:szCs w:val="19"/>
+          <w:lang w:val="vi-VN" w:eastAsia="en-US"/>
+          <w14:ligatures w14:val="standardContextual"/>
+        </w:rPr>
+      </w:pPr>
+      <w:r>
+        <w:rPr>
+          <w:rFonts w:ascii="Consolas" w:eastAsiaTheme="minorHAnsi" w:hAnsi="Consolas" w:cs="Consolas"/>
+          <w:color w:val="000000"/>
+          <w:kern w:val="0"/>
+          <w:sz w:val="19"/>
+          <w:szCs w:val="19"/>
+          <w:lang w:val="vi-VN" w:eastAsia="en-US"/>
+          <w14:ligatures w14:val="standardContextual"/>
+        </w:rPr>
+        <w:tab/>
+      </w:r>
+      <w:r>
+        <w:rPr>
+          <w:rFonts w:ascii="Consolas" w:eastAsiaTheme="minorHAnsi" w:hAnsi="Consolas" w:cs="Consolas"/>
+          <w:color w:val="0000FF"/>
+          <w:kern w:val="0"/>
+          <w:sz w:val="19"/>
+          <w:szCs w:val="19"/>
+          <w:lang w:val="vi-VN" w:eastAsia="en-US"/>
+          <w14:ligatures w14:val="standardContextual"/>
+        </w:rPr>
+        <w:t>FOREIGN</w:t>
+      </w:r>
+      <w:r>
+        <w:rPr>
+          <w:rFonts w:ascii="Consolas" w:eastAsiaTheme="minorHAnsi" w:hAnsi="Consolas" w:cs="Consolas"/>
+          <w:color w:val="000000"/>
+          <w:kern w:val="0"/>
+          <w:sz w:val="19"/>
+          <w:szCs w:val="19"/>
+          <w:lang w:val="vi-VN" w:eastAsia="en-US"/>
+          <w14:ligatures w14:val="standardContextual"/>
+        </w:rPr>
+        <w:t xml:space="preserve"> </w:t>
+      </w:r>
+      <w:r>
+        <w:rPr>
+          <w:rFonts w:ascii="Consolas" w:eastAsiaTheme="minorHAnsi" w:hAnsi="Consolas" w:cs="Consolas"/>
+          <w:color w:val="0000FF"/>
+          <w:kern w:val="0"/>
+          <w:sz w:val="19"/>
+          <w:szCs w:val="19"/>
+          <w:lang w:val="vi-VN" w:eastAsia="en-US"/>
+          <w14:ligatures w14:val="standardContextual"/>
+        </w:rPr>
+        <w:t xml:space="preserve">KEY </w:t>
+      </w:r>
+      <w:r>
+        <w:rPr>
+          <w:rFonts w:ascii="Consolas" w:eastAsiaTheme="minorHAnsi" w:hAnsi="Consolas" w:cs="Consolas"/>
+          <w:color w:val="808080"/>
+          <w:kern w:val="0"/>
+          <w:sz w:val="19"/>
+          <w:szCs w:val="19"/>
+          <w:lang w:val="vi-VN" w:eastAsia="en-US"/>
+          <w14:ligatures w14:val="standardContextual"/>
+        </w:rPr>
+        <w:t>(</w:t>
+      </w:r>
+      <w:r>
+        <w:rPr>
+          <w:rFonts w:ascii="Consolas" w:eastAsiaTheme="minorHAnsi" w:hAnsi="Consolas" w:cs="Consolas"/>
+          <w:color w:val="000000"/>
+          <w:kern w:val="0"/>
+          <w:sz w:val="19"/>
+          <w:szCs w:val="19"/>
+          <w:lang w:val="vi-VN" w:eastAsia="en-US"/>
+          <w14:ligatures w14:val="standardContextual"/>
+        </w:rPr>
+        <w:t>BookID</w:t>
+      </w:r>
+      <w:r>
+        <w:rPr>
+          <w:rFonts w:ascii="Consolas" w:eastAsiaTheme="minorHAnsi" w:hAnsi="Consolas" w:cs="Consolas"/>
+          <w:color w:val="808080"/>
+          <w:kern w:val="0"/>
+          <w:sz w:val="19"/>
+          <w:szCs w:val="19"/>
+          <w:lang w:val="vi-VN" w:eastAsia="en-US"/>
+          <w14:ligatures w14:val="standardContextual"/>
+        </w:rPr>
+        <w:t>)</w:t>
+      </w:r>
+      <w:r>
+        <w:rPr>
+          <w:rFonts w:ascii="Consolas" w:eastAsiaTheme="minorHAnsi" w:hAnsi="Consolas" w:cs="Consolas"/>
+          <w:color w:val="000000"/>
+          <w:kern w:val="0"/>
+          <w:sz w:val="19"/>
+          <w:szCs w:val="19"/>
+          <w:lang w:val="vi-VN" w:eastAsia="en-US"/>
+          <w14:ligatures w14:val="standardContextual"/>
+        </w:rPr>
+        <w:t xml:space="preserve"> </w:t>
+      </w:r>
+      <w:r>
+        <w:rPr>
+          <w:rFonts w:ascii="Consolas" w:eastAsiaTheme="minorHAnsi" w:hAnsi="Consolas" w:cs="Consolas"/>
+          <w:color w:val="0000FF"/>
+          <w:kern w:val="0"/>
+          <w:sz w:val="19"/>
+          <w:szCs w:val="19"/>
+          <w:lang w:val="vi-VN" w:eastAsia="en-US"/>
+          <w14:ligatures w14:val="standardContextual"/>
+        </w:rPr>
+        <w:t>REFERENCES</w:t>
+      </w:r>
+      <w:r>
+        <w:rPr>
+          <w:rFonts w:ascii="Consolas" w:eastAsiaTheme="minorHAnsi" w:hAnsi="Consolas" w:cs="Consolas"/>
+          <w:color w:val="000000"/>
+          <w:kern w:val="0"/>
+          <w:sz w:val="19"/>
+          <w:szCs w:val="19"/>
+          <w:lang w:val="vi-VN" w:eastAsia="en-US"/>
+          <w14:ligatures w14:val="standardContextual"/>
+        </w:rPr>
+        <w:t xml:space="preserve"> [tblBook]</w:t>
+      </w:r>
+      <w:r>
+        <w:rPr>
+          <w:rFonts w:ascii="Consolas" w:eastAsiaTheme="minorHAnsi" w:hAnsi="Consolas" w:cs="Consolas"/>
+          <w:color w:val="808080"/>
+          <w:kern w:val="0"/>
+          <w:sz w:val="19"/>
+          <w:szCs w:val="19"/>
+          <w:lang w:val="vi-VN" w:eastAsia="en-US"/>
+          <w14:ligatures w14:val="standardContextual"/>
+        </w:rPr>
+        <w:t>(</w:t>
+      </w:r>
+      <w:r>
+        <w:rPr>
+          <w:rFonts w:ascii="Consolas" w:eastAsiaTheme="minorHAnsi" w:hAnsi="Consolas" w:cs="Consolas"/>
+          <w:color w:val="000000"/>
+          <w:kern w:val="0"/>
+          <w:sz w:val="19"/>
+          <w:szCs w:val="19"/>
+          <w:lang w:val="vi-VN" w:eastAsia="en-US"/>
+          <w14:ligatures w14:val="standardContextual"/>
+        </w:rPr>
+        <w:t>BookID</w:t>
+      </w:r>
+      <w:r>
+        <w:rPr>
+          <w:rFonts w:ascii="Consolas" w:eastAsiaTheme="minorHAnsi" w:hAnsi="Consolas" w:cs="Consolas"/>
+          <w:color w:val="808080"/>
+          <w:kern w:val="0"/>
+          <w:sz w:val="19"/>
+          <w:szCs w:val="19"/>
+          <w:lang w:val="vi-VN" w:eastAsia="en-US"/>
+          <w14:ligatures w14:val="standardContextual"/>
+        </w:rPr>
+        <w:t>)</w:t>
       </w:r>
     </w:p>
     <w:p>
       <w:pPr>
         <w:ind w:left="-142" w:right="-755"/>
         <w:rPr>
-          <w:rFonts w:ascii="Consolas" w:hAnsi="Consolas" w:cs="Consolas"/>
+          <w:rFonts w:ascii="Consolas" w:eastAsiaTheme="minorHAnsi" w:hAnsi="Consolas" w:cs="Consolas"/>
           <w:color w:val="808080"/>
           <w:kern w:val="0"/>
           <w:sz w:val="19"/>
           <w:szCs w:val="19"/>
-        </w:rPr>
-      </w:pPr>
-      <w:r>
-        <w:rPr>
-          <w:rFonts w:ascii="Consolas" w:eastAsiaTheme="minorHAnsi" w:hAnsi="Consolas" w:cs="Consolas"/>
-          <w:color w:val="000000"/>
-          <w:kern w:val="0"/>
-          <w:sz w:val="19"/>
-          <w:szCs w:val="19"/>
-          <w:lang w:val="vi-VN" w:eastAsia="en-US"/>
-          <w14:ligatures w14:val="standardContextual"/>
-        </w:rPr>
-        <w:tab/>
-      </w:r>
-      <w:r>
-        <w:rPr>
-          <w:rFonts w:ascii="Consolas" w:eastAsiaTheme="minorHAnsi" w:hAnsi="Consolas" w:cs="Consolas"/>
-          <w:color w:val="000000"/>
-          <w:kern w:val="0"/>
-          <w:sz w:val="19"/>
-          <w:szCs w:val="19"/>
-          <w:lang w:val="vi-VN" w:eastAsia="en-US"/>
-          <w14:ligatures w14:val="standardContextual"/>
-        </w:rPr>
-        <w:tab/>
-        <w:t xml:space="preserve">Updated </w:t>
-      </w:r>
-      <w:r>
-        <w:rPr>
-          <w:rFonts w:ascii="Consolas" w:eastAsiaTheme="minorHAnsi" w:hAnsi="Consolas" w:cs="Consolas"/>
-          <w:color w:val="0000FF"/>
-          <w:kern w:val="0"/>
-          <w:sz w:val="19"/>
-          <w:szCs w:val="19"/>
-          <w:lang w:val="vi-VN" w:eastAsia="en-US"/>
-          <w14:ligatures w14:val="standardContextual"/>
-        </w:rPr>
-        <w:t>DATE</w:t>
-      </w:r>
+          <w:lang w:val="vi-VN" w:eastAsia="en-US"/>
+          <w14:ligatures w14:val="standardContextual"/>
+        </w:rPr>
+      </w:pPr>
       <w:r>
         <w:rPr>
           <w:rFonts w:ascii="Consolas" w:eastAsiaTheme="minorHAnsi" w:hAnsi="Consolas" w:cs="Consolas"/>
@@ -3853,9 +4424,9 @@
           <w:szCs w:val="32"/>
         </w:rPr>
         <w:drawing>
-          <wp:inline distT="0" distB="0" distL="0" distR="0" wp14:anchorId="13A2F47E" wp14:editId="7054E6CA">
-            <wp:extent cx="5731510" cy="1532890"/>
-            <wp:effectExtent l="0" t="0" r="2540" b="0"/>
+          <wp:inline distT="0" distB="0" distL="0" distR="0" wp14:anchorId="13A2F47E" wp14:editId="09429A9F">
+            <wp:extent cx="4448175" cy="1532890"/>
+            <wp:effectExtent l="0" t="0" r="9525" b="0"/>
             <wp:docPr id="80357185" name="Picture 1"/>
             <wp:cNvGraphicFramePr>
               <a:graphicFrameLocks xmlns:a="http://schemas.openxmlformats.org/drawingml/2006/main" noChangeAspect="1"/>
@@ -3867,20 +4438,27 @@
                     <pic:cNvPr id="80357185" name=""/>
                     <pic:cNvPicPr/>
                   </pic:nvPicPr>
-                  <pic:blipFill>
+                  <pic:blipFill rotWithShape="1">
                     <a:blip r:embed="rId11"/>
-                    <a:stretch>
-                      <a:fillRect/>
-                    </a:stretch>
+                    <a:srcRect r="22391"/>
+                    <a:stretch/>
                   </pic:blipFill>
-                  <pic:spPr>
+                  <pic:spPr bwMode="auto">
                     <a:xfrm>
                       <a:off x="0" y="0"/>
-                      <a:ext cx="5731510" cy="1532890"/>
+                      <a:ext cx="4448175" cy="1532890"/>
                     </a:xfrm>
                     <a:prstGeom prst="rect">
                       <a:avLst/>
                     </a:prstGeom>
+                    <a:ln>
+                      <a:noFill/>
+                    </a:ln>
+                    <a:extLst>
+                      <a:ext uri="{53640926-AAD7-44D8-BBD7-CCE9431645EC}">
+                        <a14:shadowObscured xmlns:a14="http://schemas.microsoft.com/office/drawing/2010/main"/>
+                      </a:ext>
+                    </a:extLst>
                   </pic:spPr>
                 </pic:pic>
               </a:graphicData>
@@ -4018,7 +4596,7 @@
           <w:lang w:val="vi-VN" w:eastAsia="en-US"/>
           <w14:ligatures w14:val="standardContextual"/>
         </w:rPr>
-        <w:t xml:space="preserve"> tblCategory</w:t>
+        <w:t xml:space="preserve"> [tblCategory]</w:t>
       </w:r>
       <w:r>
         <w:rPr>
@@ -4072,8 +4650,7 @@
           <w:lang w:val="vi-VN" w:eastAsia="en-US"/>
           <w14:ligatures w14:val="standardContextual"/>
         </w:rPr>
-        <w:tab/>
-        <w:t xml:space="preserve">CategoryID </w:t>
+        <w:t xml:space="preserve">    [CategoryID] </w:t>
       </w:r>
       <w:r>
         <w:rPr>
@@ -4138,6 +4715,30 @@
       <w:r>
         <w:rPr>
           <w:rFonts w:ascii="Consolas" w:eastAsiaTheme="minorHAnsi" w:hAnsi="Consolas" w:cs="Consolas"/>
+          <w:color w:val="000000"/>
+          <w:kern w:val="0"/>
+          <w:sz w:val="19"/>
+          <w:szCs w:val="19"/>
+          <w:lang w:val="vi-VN" w:eastAsia="en-US"/>
+          <w14:ligatures w14:val="standardContextual"/>
+        </w:rPr>
+        <w:t xml:space="preserve"> </w:t>
+      </w:r>
+      <w:r>
+        <w:rPr>
+          <w:rFonts w:ascii="Consolas" w:eastAsiaTheme="minorHAnsi" w:hAnsi="Consolas" w:cs="Consolas"/>
+          <w:color w:val="0000FF"/>
+          <w:kern w:val="0"/>
+          <w:sz w:val="19"/>
+          <w:szCs w:val="19"/>
+          <w:lang w:val="vi-VN" w:eastAsia="en-US"/>
+          <w14:ligatures w14:val="standardContextual"/>
+        </w:rPr>
+        <w:t>IDENTITY</w:t>
+      </w:r>
+      <w:r>
+        <w:rPr>
+          <w:rFonts w:ascii="Consolas" w:eastAsiaTheme="minorHAnsi" w:hAnsi="Consolas" w:cs="Consolas"/>
           <w:color w:val="808080"/>
           <w:kern w:val="0"/>
           <w:sz w:val="19"/>
@@ -4150,40 +4751,119 @@
     </w:p>
     <w:p>
       <w:pPr>
+        <w:autoSpaceDE w:val="0"/>
+        <w:autoSpaceDN w:val="0"/>
+        <w:adjustRightInd w:val="0"/>
+        <w:spacing w:after="0"/>
+        <w:ind w:left="0" w:right="0"/>
+        <w:rPr>
+          <w:rFonts w:ascii="Consolas" w:eastAsiaTheme="minorHAnsi" w:hAnsi="Consolas" w:cs="Consolas"/>
+          <w:color w:val="000000"/>
+          <w:kern w:val="0"/>
+          <w:sz w:val="19"/>
+          <w:szCs w:val="19"/>
+          <w:lang w:val="vi-VN" w:eastAsia="en-US"/>
+          <w14:ligatures w14:val="standardContextual"/>
+        </w:rPr>
+      </w:pPr>
+      <w:r>
+        <w:rPr>
+          <w:rFonts w:ascii="Consolas" w:eastAsiaTheme="minorHAnsi" w:hAnsi="Consolas" w:cs="Consolas"/>
+          <w:color w:val="000000"/>
+          <w:kern w:val="0"/>
+          <w:sz w:val="19"/>
+          <w:szCs w:val="19"/>
+          <w:lang w:val="vi-VN" w:eastAsia="en-US"/>
+          <w14:ligatures w14:val="standardContextual"/>
+        </w:rPr>
+        <w:t xml:space="preserve">    [Category] </w:t>
+      </w:r>
+      <w:r>
+        <w:rPr>
+          <w:rFonts w:ascii="Consolas" w:eastAsiaTheme="minorHAnsi" w:hAnsi="Consolas" w:cs="Consolas"/>
+          <w:color w:val="0000FF"/>
+          <w:kern w:val="0"/>
+          <w:sz w:val="19"/>
+          <w:szCs w:val="19"/>
+          <w:lang w:val="vi-VN" w:eastAsia="en-US"/>
+          <w14:ligatures w14:val="standardContextual"/>
+        </w:rPr>
+        <w:t>NVARCHAR</w:t>
+      </w:r>
+      <w:r>
+        <w:rPr>
+          <w:rFonts w:ascii="Consolas" w:eastAsiaTheme="minorHAnsi" w:hAnsi="Consolas" w:cs="Consolas"/>
+          <w:color w:val="808080"/>
+          <w:kern w:val="0"/>
+          <w:sz w:val="19"/>
+          <w:szCs w:val="19"/>
+          <w:lang w:val="vi-VN" w:eastAsia="en-US"/>
+          <w14:ligatures w14:val="standardContextual"/>
+        </w:rPr>
+        <w:t>(</w:t>
+      </w:r>
+      <w:r>
+        <w:rPr>
+          <w:rFonts w:ascii="Consolas" w:eastAsiaTheme="minorHAnsi" w:hAnsi="Consolas" w:cs="Consolas"/>
+          <w:color w:val="000000"/>
+          <w:kern w:val="0"/>
+          <w:sz w:val="19"/>
+          <w:szCs w:val="19"/>
+          <w:lang w:val="vi-VN" w:eastAsia="en-US"/>
+          <w14:ligatures w14:val="standardContextual"/>
+        </w:rPr>
+        <w:t>100</w:t>
+      </w:r>
+      <w:r>
+        <w:rPr>
+          <w:rFonts w:ascii="Consolas" w:eastAsiaTheme="minorHAnsi" w:hAnsi="Consolas" w:cs="Consolas"/>
+          <w:color w:val="808080"/>
+          <w:kern w:val="0"/>
+          <w:sz w:val="19"/>
+          <w:szCs w:val="19"/>
+          <w:lang w:val="vi-VN" w:eastAsia="en-US"/>
+          <w14:ligatures w14:val="standardContextual"/>
+        </w:rPr>
+        <w:t>)</w:t>
+      </w:r>
+      <w:r>
+        <w:rPr>
+          <w:rFonts w:ascii="Consolas" w:eastAsiaTheme="minorHAnsi" w:hAnsi="Consolas" w:cs="Consolas"/>
+          <w:color w:val="000000"/>
+          <w:kern w:val="0"/>
+          <w:sz w:val="19"/>
+          <w:szCs w:val="19"/>
+          <w:lang w:val="vi-VN" w:eastAsia="en-US"/>
+          <w14:ligatures w14:val="standardContextual"/>
+        </w:rPr>
+        <w:t xml:space="preserve"> </w:t>
+      </w:r>
+      <w:r>
+        <w:rPr>
+          <w:rFonts w:ascii="Consolas" w:eastAsiaTheme="minorHAnsi" w:hAnsi="Consolas" w:cs="Consolas"/>
+          <w:color w:val="0000FF"/>
+          <w:kern w:val="0"/>
+          <w:sz w:val="19"/>
+          <w:szCs w:val="19"/>
+          <w:lang w:val="vi-VN" w:eastAsia="en-US"/>
+          <w14:ligatures w14:val="standardContextual"/>
+        </w:rPr>
+        <w:t>UNIQUE</w:t>
+      </w:r>
+    </w:p>
+    <w:p>
+      <w:pPr>
         <w:ind w:left="-142" w:right="-755"/>
         <w:rPr>
-          <w:rFonts w:ascii="Consolas" w:hAnsi="Consolas" w:cs="Consolas"/>
+          <w:rFonts w:ascii="Consolas" w:eastAsiaTheme="minorHAnsi" w:hAnsi="Consolas" w:cs="Consolas"/>
           <w:color w:val="808080"/>
           <w:kern w:val="0"/>
           <w:sz w:val="19"/>
           <w:szCs w:val="19"/>
-        </w:rPr>
-      </w:pPr>
-      <w:r>
-        <w:rPr>
-          <w:rFonts w:ascii="Consolas" w:eastAsiaTheme="minorHAnsi" w:hAnsi="Consolas" w:cs="Consolas"/>
-          <w:color w:val="000000"/>
-          <w:kern w:val="0"/>
-          <w:sz w:val="19"/>
-          <w:szCs w:val="19"/>
-          <w:lang w:val="vi-VN" w:eastAsia="en-US"/>
-          <w14:ligatures w14:val="standardContextual"/>
-        </w:rPr>
-        <w:tab/>
-        <w:t xml:space="preserve">Category </w:t>
-      </w:r>
-      <w:r>
-        <w:rPr>
-          <w:rFonts w:ascii="Consolas" w:eastAsiaTheme="minorHAnsi" w:hAnsi="Consolas" w:cs="Consolas"/>
-          <w:color w:val="0000FF"/>
-          <w:kern w:val="0"/>
-          <w:sz w:val="19"/>
-          <w:szCs w:val="19"/>
-          <w:lang w:val="vi-VN" w:eastAsia="en-US"/>
-          <w14:ligatures w14:val="standardContextual"/>
-        </w:rPr>
-        <w:t>NVARCHAR</w:t>
-      </w:r>
+          <w:lang w:val="vi-VN" w:eastAsia="en-US"/>
+          <w14:ligatures w14:val="standardContextual"/>
+        </w:rPr>
+      </w:pPr>
       <w:r>
         <w:rPr>
           <w:rFonts w:ascii="Consolas" w:eastAsiaTheme="minorHAnsi" w:hAnsi="Consolas" w:cs="Consolas"/>
@@ -4194,31 +4874,7 @@
           <w:lang w:val="vi-VN" w:eastAsia="en-US"/>
           <w14:ligatures w14:val="standardContextual"/>
         </w:rPr>
-        <w:t>(</w:t>
-      </w:r>
-      <w:r>
-        <w:rPr>
-          <w:rFonts w:ascii="Consolas" w:eastAsiaTheme="minorHAnsi" w:hAnsi="Consolas" w:cs="Consolas"/>
-          <w:color w:val="000000"/>
-          <w:kern w:val="0"/>
-          <w:sz w:val="19"/>
-          <w:szCs w:val="19"/>
-          <w:lang w:val="vi-VN" w:eastAsia="en-US"/>
-          <w14:ligatures w14:val="standardContextual"/>
-        </w:rPr>
-        <w:t>100</w:t>
-      </w:r>
-      <w:r>
-        <w:rPr>
-          <w:rFonts w:ascii="Consolas" w:eastAsiaTheme="minorHAnsi" w:hAnsi="Consolas" w:cs="Consolas"/>
-          <w:color w:val="808080"/>
-          <w:kern w:val="0"/>
-          <w:sz w:val="19"/>
-          <w:szCs w:val="19"/>
-          <w:lang w:val="vi-VN" w:eastAsia="en-US"/>
-          <w14:ligatures w14:val="standardContextual"/>
-        </w:rPr>
-        <w:t>));</w:t>
+        <w:t>);</w:t>
       </w:r>
     </w:p>
     <w:p>
@@ -4359,9 +5015,9 @@
           <w:noProof/>
         </w:rPr>
         <w:drawing>
-          <wp:inline distT="0" distB="0" distL="0" distR="0" wp14:anchorId="2AA77643" wp14:editId="01C260E6">
-            <wp:extent cx="5731510" cy="1788160"/>
-            <wp:effectExtent l="0" t="0" r="2540" b="2540"/>
+          <wp:inline distT="0" distB="0" distL="0" distR="0" wp14:anchorId="2AA77643" wp14:editId="0E2B14AC">
+            <wp:extent cx="4457700" cy="1788160"/>
+            <wp:effectExtent l="0" t="0" r="0" b="2540"/>
             <wp:docPr id="1598036288" name="Picture 1"/>
             <wp:cNvGraphicFramePr>
               <a:graphicFrameLocks xmlns:a="http://schemas.openxmlformats.org/drawingml/2006/main" noChangeAspect="1"/>
@@ -4373,20 +5029,27 @@
                     <pic:cNvPr id="1598036288" name=""/>
                     <pic:cNvPicPr/>
                   </pic:nvPicPr>
-                  <pic:blipFill>
+                  <pic:blipFill rotWithShape="1">
                     <a:blip r:embed="rId13"/>
-                    <a:stretch>
-                      <a:fillRect/>
-                    </a:stretch>
+                    <a:srcRect r="22225"/>
+                    <a:stretch/>
                   </pic:blipFill>
-                  <pic:spPr>
+                  <pic:spPr bwMode="auto">
                     <a:xfrm>
                       <a:off x="0" y="0"/>
-                      <a:ext cx="5731510" cy="1788160"/>
+                      <a:ext cx="4457700" cy="1788160"/>
                     </a:xfrm>
                     <a:prstGeom prst="rect">
                       <a:avLst/>
                     </a:prstGeom>
+                    <a:ln>
+                      <a:noFill/>
+                    </a:ln>
+                    <a:extLst>
+                      <a:ext uri="{53640926-AAD7-44D8-BBD7-CCE9431645EC}">
+                        <a14:shadowObscured xmlns:a14="http://schemas.microsoft.com/office/drawing/2010/main"/>
+                      </a:ext>
+                    </a:extLst>
                   </pic:spPr>
                 </pic:pic>
               </a:graphicData>
@@ -4524,7 +5187,7 @@
           <w:lang w:val="vi-VN" w:eastAsia="en-US"/>
           <w14:ligatures w14:val="standardContextual"/>
         </w:rPr>
-        <w:t xml:space="preserve"> tblBookCategoryMapping</w:t>
+        <w:t xml:space="preserve"> [tblBookCategoryMapping]</w:t>
       </w:r>
       <w:r>
         <w:rPr>
@@ -4579,7 +5242,7 @@
           <w14:ligatures w14:val="standardContextual"/>
         </w:rPr>
         <w:tab/>
-        <w:t xml:space="preserve">CMappingID </w:t>
+        <w:t xml:space="preserve">[CMappingID] </w:t>
       </w:r>
       <w:r>
         <w:rPr>
@@ -4640,6 +5303,30 @@
           <w14:ligatures w14:val="standardContextual"/>
         </w:rPr>
         <w:t>KEY</w:t>
+      </w:r>
+      <w:r>
+        <w:rPr>
+          <w:rFonts w:ascii="Consolas" w:eastAsiaTheme="minorHAnsi" w:hAnsi="Consolas" w:cs="Consolas"/>
+          <w:color w:val="000000"/>
+          <w:kern w:val="0"/>
+          <w:sz w:val="19"/>
+          <w:szCs w:val="19"/>
+          <w:lang w:val="vi-VN" w:eastAsia="en-US"/>
+          <w14:ligatures w14:val="standardContextual"/>
+        </w:rPr>
+        <w:t xml:space="preserve"> </w:t>
+      </w:r>
+      <w:r>
+        <w:rPr>
+          <w:rFonts w:ascii="Consolas" w:eastAsiaTheme="minorHAnsi" w:hAnsi="Consolas" w:cs="Consolas"/>
+          <w:color w:val="0000FF"/>
+          <w:kern w:val="0"/>
+          <w:sz w:val="19"/>
+          <w:szCs w:val="19"/>
+          <w:lang w:val="vi-VN" w:eastAsia="en-US"/>
+          <w14:ligatures w14:val="standardContextual"/>
+        </w:rPr>
+        <w:t>IDENTITY</w:t>
       </w:r>
       <w:r>
         <w:rPr>
@@ -4682,7 +5369,7 @@
           <w14:ligatures w14:val="standardContextual"/>
         </w:rPr>
         <w:tab/>
-        <w:t xml:space="preserve">BookID </w:t>
+        <w:t xml:space="preserve">[BookID] </w:t>
       </w:r>
       <w:r>
         <w:rPr>
@@ -4711,6 +5398,49 @@
       <w:r>
         <w:rPr>
           <w:rFonts w:ascii="Consolas" w:eastAsiaTheme="minorHAnsi" w:hAnsi="Consolas" w:cs="Consolas"/>
+          <w:color w:val="808080"/>
+          <w:kern w:val="0"/>
+          <w:sz w:val="19"/>
+          <w:szCs w:val="19"/>
+          <w:lang w:val="vi-VN" w:eastAsia="en-US"/>
+          <w14:ligatures w14:val="standardContextual"/>
+        </w:rPr>
+        <w:t>,</w:t>
+      </w:r>
+    </w:p>
+    <w:p>
+      <w:pPr>
+        <w:autoSpaceDE w:val="0"/>
+        <w:autoSpaceDN w:val="0"/>
+        <w:adjustRightInd w:val="0"/>
+        <w:spacing w:after="0"/>
+        <w:ind w:left="0" w:right="0"/>
+        <w:rPr>
+          <w:rFonts w:ascii="Consolas" w:eastAsiaTheme="minorHAnsi" w:hAnsi="Consolas" w:cs="Consolas"/>
+          <w:color w:val="000000"/>
+          <w:kern w:val="0"/>
+          <w:sz w:val="19"/>
+          <w:szCs w:val="19"/>
+          <w:lang w:val="vi-VN" w:eastAsia="en-US"/>
+          <w14:ligatures w14:val="standardContextual"/>
+        </w:rPr>
+      </w:pPr>
+      <w:r>
+        <w:rPr>
+          <w:rFonts w:ascii="Consolas" w:eastAsiaTheme="minorHAnsi" w:hAnsi="Consolas" w:cs="Consolas"/>
+          <w:color w:val="000000"/>
+          <w:kern w:val="0"/>
+          <w:sz w:val="19"/>
+          <w:szCs w:val="19"/>
+          <w:lang w:val="vi-VN" w:eastAsia="en-US"/>
+          <w14:ligatures w14:val="standardContextual"/>
+        </w:rPr>
+        <w:tab/>
+        <w:t xml:space="preserve">[CategoryID] </w:t>
+      </w:r>
+      <w:r>
+        <w:rPr>
+          <w:rFonts w:ascii="Consolas" w:eastAsiaTheme="minorHAnsi" w:hAnsi="Consolas" w:cs="Consolas"/>
           <w:color w:val="0000FF"/>
           <w:kern w:val="0"/>
           <w:sz w:val="19"/>
@@ -4718,6 +5448,60 @@
           <w:lang w:val="vi-VN" w:eastAsia="en-US"/>
           <w14:ligatures w14:val="standardContextual"/>
         </w:rPr>
+        <w:t>INT</w:t>
+      </w:r>
+      <w:r>
+        <w:rPr>
+          <w:rFonts w:ascii="Consolas" w:eastAsiaTheme="minorHAnsi" w:hAnsi="Consolas" w:cs="Consolas"/>
+          <w:color w:val="808080"/>
+          <w:kern w:val="0"/>
+          <w:sz w:val="19"/>
+          <w:szCs w:val="19"/>
+          <w:lang w:val="vi-VN" w:eastAsia="en-US"/>
+          <w14:ligatures w14:val="standardContextual"/>
+        </w:rPr>
+        <w:t>,</w:t>
+      </w:r>
+    </w:p>
+    <w:p>
+      <w:pPr>
+        <w:autoSpaceDE w:val="0"/>
+        <w:autoSpaceDN w:val="0"/>
+        <w:adjustRightInd w:val="0"/>
+        <w:spacing w:after="0"/>
+        <w:ind w:left="0" w:right="0"/>
+        <w:rPr>
+          <w:rFonts w:ascii="Consolas" w:eastAsiaTheme="minorHAnsi" w:hAnsi="Consolas" w:cs="Consolas"/>
+          <w:color w:val="000000"/>
+          <w:kern w:val="0"/>
+          <w:sz w:val="19"/>
+          <w:szCs w:val="19"/>
+          <w:lang w:val="vi-VN" w:eastAsia="en-US"/>
+          <w14:ligatures w14:val="standardContextual"/>
+        </w:rPr>
+      </w:pPr>
+      <w:r>
+        <w:rPr>
+          <w:rFonts w:ascii="Consolas" w:eastAsiaTheme="minorHAnsi" w:hAnsi="Consolas" w:cs="Consolas"/>
+          <w:color w:val="000000"/>
+          <w:kern w:val="0"/>
+          <w:sz w:val="19"/>
+          <w:szCs w:val="19"/>
+          <w:lang w:val="vi-VN" w:eastAsia="en-US"/>
+          <w14:ligatures w14:val="standardContextual"/>
+        </w:rPr>
+        <w:tab/>
+      </w:r>
+      <w:r>
+        <w:rPr>
+          <w:rFonts w:ascii="Consolas" w:eastAsiaTheme="minorHAnsi" w:hAnsi="Consolas" w:cs="Consolas"/>
+          <w:color w:val="0000FF"/>
+          <w:kern w:val="0"/>
+          <w:sz w:val="19"/>
+          <w:szCs w:val="19"/>
+          <w:lang w:val="vi-VN" w:eastAsia="en-US"/>
+          <w14:ligatures w14:val="standardContextual"/>
+        </w:rPr>
         <w:t>FOREIGN</w:t>
       </w:r>
       <w:r>
@@ -4742,7 +5526,43 @@
           <w:lang w:val="vi-VN" w:eastAsia="en-US"/>
           <w14:ligatures w14:val="standardContextual"/>
         </w:rPr>
-        <w:t>KEY</w:t>
+        <w:t xml:space="preserve">KEY </w:t>
+      </w:r>
+      <w:r>
+        <w:rPr>
+          <w:rFonts w:ascii="Consolas" w:eastAsiaTheme="minorHAnsi" w:hAnsi="Consolas" w:cs="Consolas"/>
+          <w:color w:val="808080"/>
+          <w:kern w:val="0"/>
+          <w:sz w:val="19"/>
+          <w:szCs w:val="19"/>
+          <w:lang w:val="vi-VN" w:eastAsia="en-US"/>
+          <w14:ligatures w14:val="standardContextual"/>
+        </w:rPr>
+        <w:t>(</w:t>
+      </w:r>
+      <w:r>
+        <w:rPr>
+          <w:rFonts w:ascii="Consolas" w:eastAsiaTheme="minorHAnsi" w:hAnsi="Consolas" w:cs="Consolas"/>
+          <w:color w:val="000000"/>
+          <w:kern w:val="0"/>
+          <w:sz w:val="19"/>
+          <w:szCs w:val="19"/>
+          <w:lang w:val="vi-VN" w:eastAsia="en-US"/>
+          <w14:ligatures w14:val="standardContextual"/>
+        </w:rPr>
+        <w:t>[BookID]</w:t>
+      </w:r>
+      <w:r>
+        <w:rPr>
+          <w:rFonts w:ascii="Consolas" w:eastAsiaTheme="minorHAnsi" w:hAnsi="Consolas" w:cs="Consolas"/>
+          <w:color w:val="808080"/>
+          <w:kern w:val="0"/>
+          <w:sz w:val="19"/>
+          <w:szCs w:val="19"/>
+          <w:lang w:val="vi-VN" w:eastAsia="en-US"/>
+          <w14:ligatures w14:val="standardContextual"/>
+        </w:rPr>
+        <w:t>)</w:t>
       </w:r>
       <w:r>
         <w:rPr>
@@ -4778,7 +5598,7 @@
           <w:lang w:val="vi-VN" w:eastAsia="en-US"/>
           <w14:ligatures w14:val="standardContextual"/>
         </w:rPr>
-        <w:t xml:space="preserve"> tblBook</w:t>
+        <w:t xml:space="preserve"> [tblBook]</w:t>
       </w:r>
       <w:r>
         <w:rPr>
@@ -4802,7 +5622,7 @@
           <w:lang w:val="vi-VN" w:eastAsia="en-US"/>
           <w14:ligatures w14:val="standardContextual"/>
         </w:rPr>
-        <w:t>BookID</w:t>
+        <w:t>[BookID]</w:t>
       </w:r>
       <w:r>
         <w:rPr>
@@ -4819,136 +5639,191 @@
     </w:p>
     <w:p>
       <w:pPr>
+        <w:autoSpaceDE w:val="0"/>
+        <w:autoSpaceDN w:val="0"/>
+        <w:adjustRightInd w:val="0"/>
+        <w:spacing w:after="0"/>
+        <w:ind w:left="0" w:right="0"/>
+        <w:rPr>
+          <w:rFonts w:ascii="Consolas" w:eastAsiaTheme="minorHAnsi" w:hAnsi="Consolas" w:cs="Consolas"/>
+          <w:color w:val="000000"/>
+          <w:kern w:val="0"/>
+          <w:sz w:val="19"/>
+          <w:szCs w:val="19"/>
+          <w:lang w:val="vi-VN" w:eastAsia="en-US"/>
+          <w14:ligatures w14:val="standardContextual"/>
+        </w:rPr>
+      </w:pPr>
+      <w:r>
+        <w:rPr>
+          <w:rFonts w:ascii="Consolas" w:eastAsiaTheme="minorHAnsi" w:hAnsi="Consolas" w:cs="Consolas"/>
+          <w:color w:val="000000"/>
+          <w:kern w:val="0"/>
+          <w:sz w:val="19"/>
+          <w:szCs w:val="19"/>
+          <w:lang w:val="vi-VN" w:eastAsia="en-US"/>
+          <w14:ligatures w14:val="standardContextual"/>
+        </w:rPr>
+        <w:tab/>
+      </w:r>
+      <w:r>
+        <w:rPr>
+          <w:rFonts w:ascii="Consolas" w:eastAsiaTheme="minorHAnsi" w:hAnsi="Consolas" w:cs="Consolas"/>
+          <w:color w:val="0000FF"/>
+          <w:kern w:val="0"/>
+          <w:sz w:val="19"/>
+          <w:szCs w:val="19"/>
+          <w:lang w:val="vi-VN" w:eastAsia="en-US"/>
+          <w14:ligatures w14:val="standardContextual"/>
+        </w:rPr>
+        <w:t>FOREIGN</w:t>
+      </w:r>
+      <w:r>
+        <w:rPr>
+          <w:rFonts w:ascii="Consolas" w:eastAsiaTheme="minorHAnsi" w:hAnsi="Consolas" w:cs="Consolas"/>
+          <w:color w:val="000000"/>
+          <w:kern w:val="0"/>
+          <w:sz w:val="19"/>
+          <w:szCs w:val="19"/>
+          <w:lang w:val="vi-VN" w:eastAsia="en-US"/>
+          <w14:ligatures w14:val="standardContextual"/>
+        </w:rPr>
+        <w:t xml:space="preserve"> </w:t>
+      </w:r>
+      <w:r>
+        <w:rPr>
+          <w:rFonts w:ascii="Consolas" w:eastAsiaTheme="minorHAnsi" w:hAnsi="Consolas" w:cs="Consolas"/>
+          <w:color w:val="0000FF"/>
+          <w:kern w:val="0"/>
+          <w:sz w:val="19"/>
+          <w:szCs w:val="19"/>
+          <w:lang w:val="vi-VN" w:eastAsia="en-US"/>
+          <w14:ligatures w14:val="standardContextual"/>
+        </w:rPr>
+        <w:t xml:space="preserve">KEY </w:t>
+      </w:r>
+      <w:r>
+        <w:rPr>
+          <w:rFonts w:ascii="Consolas" w:eastAsiaTheme="minorHAnsi" w:hAnsi="Consolas" w:cs="Consolas"/>
+          <w:color w:val="808080"/>
+          <w:kern w:val="0"/>
+          <w:sz w:val="19"/>
+          <w:szCs w:val="19"/>
+          <w:lang w:val="vi-VN" w:eastAsia="en-US"/>
+          <w14:ligatures w14:val="standardContextual"/>
+        </w:rPr>
+        <w:t>(</w:t>
+      </w:r>
+      <w:r>
+        <w:rPr>
+          <w:rFonts w:ascii="Consolas" w:eastAsiaTheme="minorHAnsi" w:hAnsi="Consolas" w:cs="Consolas"/>
+          <w:color w:val="000000"/>
+          <w:kern w:val="0"/>
+          <w:sz w:val="19"/>
+          <w:szCs w:val="19"/>
+          <w:lang w:val="vi-VN" w:eastAsia="en-US"/>
+          <w14:ligatures w14:val="standardContextual"/>
+        </w:rPr>
+        <w:t>[CategoryID]</w:t>
+      </w:r>
+      <w:r>
+        <w:rPr>
+          <w:rFonts w:ascii="Consolas" w:eastAsiaTheme="minorHAnsi" w:hAnsi="Consolas" w:cs="Consolas"/>
+          <w:color w:val="808080"/>
+          <w:kern w:val="0"/>
+          <w:sz w:val="19"/>
+          <w:szCs w:val="19"/>
+          <w:lang w:val="vi-VN" w:eastAsia="en-US"/>
+          <w14:ligatures w14:val="standardContextual"/>
+        </w:rPr>
+        <w:t>)</w:t>
+      </w:r>
+      <w:r>
+        <w:rPr>
+          <w:rFonts w:ascii="Consolas" w:eastAsiaTheme="minorHAnsi" w:hAnsi="Consolas" w:cs="Consolas"/>
+          <w:color w:val="000000"/>
+          <w:kern w:val="0"/>
+          <w:sz w:val="19"/>
+          <w:szCs w:val="19"/>
+          <w:lang w:val="vi-VN" w:eastAsia="en-US"/>
+          <w14:ligatures w14:val="standardContextual"/>
+        </w:rPr>
+        <w:t xml:space="preserve"> </w:t>
+      </w:r>
+      <w:r>
+        <w:rPr>
+          <w:rFonts w:ascii="Consolas" w:eastAsiaTheme="minorHAnsi" w:hAnsi="Consolas" w:cs="Consolas"/>
+          <w:color w:val="0000FF"/>
+          <w:kern w:val="0"/>
+          <w:sz w:val="19"/>
+          <w:szCs w:val="19"/>
+          <w:lang w:val="vi-VN" w:eastAsia="en-US"/>
+          <w14:ligatures w14:val="standardContextual"/>
+        </w:rPr>
+        <w:t>REFERENCES</w:t>
+      </w:r>
+      <w:r>
+        <w:rPr>
+          <w:rFonts w:ascii="Consolas" w:eastAsiaTheme="minorHAnsi" w:hAnsi="Consolas" w:cs="Consolas"/>
+          <w:color w:val="000000"/>
+          <w:kern w:val="0"/>
+          <w:sz w:val="19"/>
+          <w:szCs w:val="19"/>
+          <w:lang w:val="vi-VN" w:eastAsia="en-US"/>
+          <w14:ligatures w14:val="standardContextual"/>
+        </w:rPr>
+        <w:t xml:space="preserve"> [tblCategory]</w:t>
+      </w:r>
+      <w:r>
+        <w:rPr>
+          <w:rFonts w:ascii="Consolas" w:eastAsiaTheme="minorHAnsi" w:hAnsi="Consolas" w:cs="Consolas"/>
+          <w:color w:val="808080"/>
+          <w:kern w:val="0"/>
+          <w:sz w:val="19"/>
+          <w:szCs w:val="19"/>
+          <w:lang w:val="vi-VN" w:eastAsia="en-US"/>
+          <w14:ligatures w14:val="standardContextual"/>
+        </w:rPr>
+        <w:t>(</w:t>
+      </w:r>
+      <w:r>
+        <w:rPr>
+          <w:rFonts w:ascii="Consolas" w:eastAsiaTheme="minorHAnsi" w:hAnsi="Consolas" w:cs="Consolas"/>
+          <w:color w:val="000000"/>
+          <w:kern w:val="0"/>
+          <w:sz w:val="19"/>
+          <w:szCs w:val="19"/>
+          <w:lang w:val="vi-VN" w:eastAsia="en-US"/>
+          <w14:ligatures w14:val="standardContextual"/>
+        </w:rPr>
+        <w:t>[CategoryID]</w:t>
+      </w:r>
+      <w:r>
+        <w:rPr>
+          <w:rFonts w:ascii="Consolas" w:eastAsiaTheme="minorHAnsi" w:hAnsi="Consolas" w:cs="Consolas"/>
+          <w:color w:val="808080"/>
+          <w:kern w:val="0"/>
+          <w:sz w:val="19"/>
+          <w:szCs w:val="19"/>
+          <w:lang w:val="vi-VN" w:eastAsia="en-US"/>
+          <w14:ligatures w14:val="standardContextual"/>
+        </w:rPr>
+        <w:t>)</w:t>
+      </w:r>
+    </w:p>
+    <w:p>
+      <w:pPr>
         <w:ind w:left="-142" w:right="-755"/>
         <w:rPr>
-          <w:rFonts w:ascii="Consolas" w:hAnsi="Consolas" w:cs="Consolas"/>
+          <w:rFonts w:ascii="Consolas" w:eastAsiaTheme="minorHAnsi" w:hAnsi="Consolas" w:cs="Consolas"/>
           <w:color w:val="808080"/>
           <w:kern w:val="0"/>
           <w:sz w:val="19"/>
           <w:szCs w:val="19"/>
-        </w:rPr>
-      </w:pPr>
-      <w:r>
-        <w:rPr>
-          <w:rFonts w:ascii="Consolas" w:eastAsiaTheme="minorHAnsi" w:hAnsi="Consolas" w:cs="Consolas"/>
-          <w:color w:val="000000"/>
-          <w:kern w:val="0"/>
-          <w:sz w:val="19"/>
-          <w:szCs w:val="19"/>
-          <w:lang w:val="vi-VN" w:eastAsia="en-US"/>
-          <w14:ligatures w14:val="standardContextual"/>
-        </w:rPr>
-        <w:tab/>
-      </w:r>
-      <w:r>
-        <w:rPr>
-          <w:rFonts w:ascii="Consolas" w:eastAsiaTheme="minorHAnsi" w:hAnsi="Consolas" w:cs="Consolas"/>
-          <w:color w:val="000000"/>
-          <w:kern w:val="0"/>
-          <w:sz w:val="19"/>
-          <w:szCs w:val="19"/>
-          <w:lang w:val="vi-VN" w:eastAsia="en-US"/>
-          <w14:ligatures w14:val="standardContextual"/>
-        </w:rPr>
-        <w:tab/>
-        <w:t xml:space="preserve">CategoryID </w:t>
-      </w:r>
-      <w:r>
-        <w:rPr>
-          <w:rFonts w:ascii="Consolas" w:eastAsiaTheme="minorHAnsi" w:hAnsi="Consolas" w:cs="Consolas"/>
-          <w:color w:val="0000FF"/>
-          <w:kern w:val="0"/>
-          <w:sz w:val="19"/>
-          <w:szCs w:val="19"/>
-          <w:lang w:val="vi-VN" w:eastAsia="en-US"/>
-          <w14:ligatures w14:val="standardContextual"/>
-        </w:rPr>
-        <w:t>INT</w:t>
-      </w:r>
-      <w:r>
-        <w:rPr>
-          <w:rFonts w:ascii="Consolas" w:eastAsiaTheme="minorHAnsi" w:hAnsi="Consolas" w:cs="Consolas"/>
-          <w:color w:val="000000"/>
-          <w:kern w:val="0"/>
-          <w:sz w:val="19"/>
-          <w:szCs w:val="19"/>
-          <w:lang w:val="vi-VN" w:eastAsia="en-US"/>
-          <w14:ligatures w14:val="standardContextual"/>
-        </w:rPr>
-        <w:t xml:space="preserve"> </w:t>
-      </w:r>
-      <w:r>
-        <w:rPr>
-          <w:rFonts w:ascii="Consolas" w:eastAsiaTheme="minorHAnsi" w:hAnsi="Consolas" w:cs="Consolas"/>
-          <w:color w:val="0000FF"/>
-          <w:kern w:val="0"/>
-          <w:sz w:val="19"/>
-          <w:szCs w:val="19"/>
-          <w:lang w:val="vi-VN" w:eastAsia="en-US"/>
-          <w14:ligatures w14:val="standardContextual"/>
-        </w:rPr>
-        <w:t>FOREIGN</w:t>
-      </w:r>
-      <w:r>
-        <w:rPr>
-          <w:rFonts w:ascii="Consolas" w:eastAsiaTheme="minorHAnsi" w:hAnsi="Consolas" w:cs="Consolas"/>
-          <w:color w:val="000000"/>
-          <w:kern w:val="0"/>
-          <w:sz w:val="19"/>
-          <w:szCs w:val="19"/>
-          <w:lang w:val="vi-VN" w:eastAsia="en-US"/>
-          <w14:ligatures w14:val="standardContextual"/>
-        </w:rPr>
-        <w:t xml:space="preserve"> </w:t>
-      </w:r>
-      <w:r>
-        <w:rPr>
-          <w:rFonts w:ascii="Consolas" w:eastAsiaTheme="minorHAnsi" w:hAnsi="Consolas" w:cs="Consolas"/>
-          <w:color w:val="0000FF"/>
-          <w:kern w:val="0"/>
-          <w:sz w:val="19"/>
-          <w:szCs w:val="19"/>
-          <w:lang w:val="vi-VN" w:eastAsia="en-US"/>
-          <w14:ligatures w14:val="standardContextual"/>
-        </w:rPr>
-        <w:t>KEY</w:t>
-      </w:r>
-      <w:r>
-        <w:rPr>
-          <w:rFonts w:ascii="Consolas" w:eastAsiaTheme="minorHAnsi" w:hAnsi="Consolas" w:cs="Consolas"/>
-          <w:color w:val="000000"/>
-          <w:kern w:val="0"/>
-          <w:sz w:val="19"/>
-          <w:szCs w:val="19"/>
-          <w:lang w:val="vi-VN" w:eastAsia="en-US"/>
-          <w14:ligatures w14:val="standardContextual"/>
-        </w:rPr>
-        <w:t xml:space="preserve"> </w:t>
-      </w:r>
-      <w:r>
-        <w:rPr>
-          <w:rFonts w:ascii="Consolas" w:eastAsiaTheme="minorHAnsi" w:hAnsi="Consolas" w:cs="Consolas"/>
-          <w:color w:val="0000FF"/>
-          <w:kern w:val="0"/>
-          <w:sz w:val="19"/>
-          <w:szCs w:val="19"/>
-          <w:lang w:val="vi-VN" w:eastAsia="en-US"/>
-          <w14:ligatures w14:val="standardContextual"/>
-        </w:rPr>
-        <w:t>REFERENCES</w:t>
-      </w:r>
-      <w:r>
-        <w:rPr>
-          <w:rFonts w:ascii="Consolas" w:eastAsiaTheme="minorHAnsi" w:hAnsi="Consolas" w:cs="Consolas"/>
-          <w:color w:val="000000"/>
-          <w:kern w:val="0"/>
-          <w:sz w:val="19"/>
-          <w:szCs w:val="19"/>
-          <w:lang w:val="vi-VN" w:eastAsia="en-US"/>
-          <w14:ligatures w14:val="standardContextual"/>
-        </w:rPr>
-        <w:t xml:space="preserve"> tblCategory</w:t>
-      </w:r>
+          <w:lang w:val="vi-VN" w:eastAsia="en-US"/>
+          <w14:ligatures w14:val="standardContextual"/>
+        </w:rPr>
+      </w:pPr>
       <w:r>
         <w:rPr>
           <w:rFonts w:ascii="Consolas" w:eastAsiaTheme="minorHAnsi" w:hAnsi="Consolas" w:cs="Consolas"/>
@@ -4959,31 +5834,7 @@
           <w:lang w:val="vi-VN" w:eastAsia="en-US"/>
           <w14:ligatures w14:val="standardContextual"/>
         </w:rPr>
-        <w:t>(</w:t>
-      </w:r>
-      <w:r>
-        <w:rPr>
-          <w:rFonts w:ascii="Consolas" w:eastAsiaTheme="minorHAnsi" w:hAnsi="Consolas" w:cs="Consolas"/>
-          <w:color w:val="000000"/>
-          <w:kern w:val="0"/>
-          <w:sz w:val="19"/>
-          <w:szCs w:val="19"/>
-          <w:lang w:val="vi-VN" w:eastAsia="en-US"/>
-          <w14:ligatures w14:val="standardContextual"/>
-        </w:rPr>
-        <w:t>CategoryID</w:t>
-      </w:r>
-      <w:r>
-        <w:rPr>
-          <w:rFonts w:ascii="Consolas" w:eastAsiaTheme="minorHAnsi" w:hAnsi="Consolas" w:cs="Consolas"/>
-          <w:color w:val="808080"/>
-          <w:kern w:val="0"/>
-          <w:sz w:val="19"/>
-          <w:szCs w:val="19"/>
-          <w:lang w:val="vi-VN" w:eastAsia="en-US"/>
-          <w14:ligatures w14:val="standardContextual"/>
-        </w:rPr>
-        <w:t>));</w:t>
+        <w:t>);</w:t>
       </w:r>
     </w:p>
     <w:p>
@@ -5086,10 +5937,10 @@
           <w:noProof/>
         </w:rPr>
         <w:drawing>
-          <wp:inline distT="0" distB="0" distL="0" distR="0" wp14:anchorId="3D3D5096" wp14:editId="74496514">
-            <wp:extent cx="5401429" cy="3134162"/>
-            <wp:effectExtent l="0" t="0" r="8890" b="9525"/>
-            <wp:docPr id="1357475443" name="Picture 1"/>
+          <wp:inline distT="0" distB="0" distL="0" distR="0" wp14:anchorId="5F4176E2" wp14:editId="6F3E296E">
+            <wp:extent cx="3743325" cy="2943225"/>
+            <wp:effectExtent l="0" t="0" r="9525" b="9525"/>
+            <wp:docPr id="2046866812" name="Picture 1"/>
             <wp:cNvGraphicFramePr>
               <a:graphicFrameLocks xmlns:a="http://schemas.openxmlformats.org/drawingml/2006/main" noChangeAspect="1"/>
             </wp:cNvGraphicFramePr>
@@ -5097,23 +5948,30 @@
               <a:graphicData uri="http://schemas.openxmlformats.org/drawingml/2006/picture">
                 <pic:pic xmlns:pic="http://schemas.openxmlformats.org/drawingml/2006/picture">
                   <pic:nvPicPr>
-                    <pic:cNvPr id="1357475443" name=""/>
+                    <pic:cNvPr id="2046866812" name=""/>
                     <pic:cNvPicPr/>
                   </pic:nvPicPr>
-                  <pic:blipFill>
+                  <pic:blipFill rotWithShape="1">
                     <a:blip r:embed="rId15"/>
-                    <a:stretch>
-                      <a:fillRect/>
-                    </a:stretch>
+                    <a:srcRect r="22024"/>
+                    <a:stretch/>
                   </pic:blipFill>
-                  <pic:spPr>
+                  <pic:spPr bwMode="auto">
                     <a:xfrm>
                       <a:off x="0" y="0"/>
-                      <a:ext cx="5401429" cy="3134162"/>
+                      <a:ext cx="3743848" cy="2943636"/>
                     </a:xfrm>
                     <a:prstGeom prst="rect">
                       <a:avLst/>
                     </a:prstGeom>
+                    <a:ln>
+                      <a:noFill/>
+                    </a:ln>
+                    <a:extLst>
+                      <a:ext uri="{53640926-AAD7-44D8-BBD7-CCE9431645EC}">
+                        <a14:shadowObscured xmlns:a14="http://schemas.microsoft.com/office/drawing/2010/main"/>
+                      </a:ext>
+                    </a:extLst>
                   </pic:spPr>
                 </pic:pic>
               </a:graphicData>
@@ -5251,7 +6109,7 @@
           <w:lang w:val="vi-VN" w:eastAsia="en-US"/>
           <w14:ligatures w14:val="standardContextual"/>
         </w:rPr>
-        <w:t xml:space="preserve"> tblUser</w:t>
+        <w:t xml:space="preserve"> [tblUser]</w:t>
       </w:r>
       <w:r>
         <w:rPr>
@@ -5306,7 +6164,7 @@
           <w14:ligatures w14:val="standardContextual"/>
         </w:rPr>
         <w:tab/>
-        <w:t xml:space="preserve">UserID </w:t>
+        <w:t xml:space="preserve">[UserID] </w:t>
       </w:r>
       <w:r>
         <w:rPr>
@@ -5371,6 +6229,30 @@
       <w:r>
         <w:rPr>
           <w:rFonts w:ascii="Consolas" w:eastAsiaTheme="minorHAnsi" w:hAnsi="Consolas" w:cs="Consolas"/>
+          <w:color w:val="000000"/>
+          <w:kern w:val="0"/>
+          <w:sz w:val="19"/>
+          <w:szCs w:val="19"/>
+          <w:lang w:val="vi-VN" w:eastAsia="en-US"/>
+          <w14:ligatures w14:val="standardContextual"/>
+        </w:rPr>
+        <w:t xml:space="preserve"> </w:t>
+      </w:r>
+      <w:r>
+        <w:rPr>
+          <w:rFonts w:ascii="Consolas" w:eastAsiaTheme="minorHAnsi" w:hAnsi="Consolas" w:cs="Consolas"/>
+          <w:color w:val="0000FF"/>
+          <w:kern w:val="0"/>
+          <w:sz w:val="19"/>
+          <w:szCs w:val="19"/>
+          <w:lang w:val="vi-VN" w:eastAsia="en-US"/>
+          <w14:ligatures w14:val="standardContextual"/>
+        </w:rPr>
+        <w:t>IDENTITY</w:t>
+      </w:r>
+      <w:r>
+        <w:rPr>
+          <w:rFonts w:ascii="Consolas" w:eastAsiaTheme="minorHAnsi" w:hAnsi="Consolas" w:cs="Consolas"/>
           <w:color w:val="808080"/>
           <w:kern w:val="0"/>
           <w:sz w:val="19"/>
@@ -5379,6 +6261,18 @@
           <w14:ligatures w14:val="standardContextual"/>
         </w:rPr>
         <w:t>,</w:t>
+      </w:r>
+      <w:r>
+        <w:rPr>
+          <w:rFonts w:ascii="Consolas" w:eastAsiaTheme="minorHAnsi" w:hAnsi="Consolas" w:cs="Consolas"/>
+          <w:color w:val="000000"/>
+          <w:kern w:val="0"/>
+          <w:sz w:val="19"/>
+          <w:szCs w:val="19"/>
+          <w:lang w:val="vi-VN" w:eastAsia="en-US"/>
+          <w14:ligatures w14:val="standardContextual"/>
+        </w:rPr>
+        <w:t xml:space="preserve"> </w:t>
       </w:r>
     </w:p>
     <w:p>
@@ -5409,7 +6303,7 @@
           <w14:ligatures w14:val="standardContextual"/>
         </w:rPr>
         <w:tab/>
-        <w:t xml:space="preserve">FullName </w:t>
+        <w:t xml:space="preserve">[FullName] </w:t>
       </w:r>
       <w:r>
         <w:rPr>
@@ -5457,7 +6351,55 @@
           <w:lang w:val="vi-VN" w:eastAsia="en-US"/>
           <w14:ligatures w14:val="standardContextual"/>
         </w:rPr>
-        <w:t>),</w:t>
+        <w:t>)</w:t>
+      </w:r>
+      <w:r>
+        <w:rPr>
+          <w:rFonts w:ascii="Consolas" w:eastAsiaTheme="minorHAnsi" w:hAnsi="Consolas" w:cs="Consolas"/>
+          <w:color w:val="000000"/>
+          <w:kern w:val="0"/>
+          <w:sz w:val="19"/>
+          <w:szCs w:val="19"/>
+          <w:lang w:val="vi-VN" w:eastAsia="en-US"/>
+          <w14:ligatures w14:val="standardContextual"/>
+        </w:rPr>
+        <w:t xml:space="preserve"> </w:t>
+      </w:r>
+      <w:r>
+        <w:rPr>
+          <w:rFonts w:ascii="Consolas" w:eastAsiaTheme="minorHAnsi" w:hAnsi="Consolas" w:cs="Consolas"/>
+          <w:color w:val="808080"/>
+          <w:kern w:val="0"/>
+          <w:sz w:val="19"/>
+          <w:szCs w:val="19"/>
+          <w:lang w:val="vi-VN" w:eastAsia="en-US"/>
+          <w14:ligatures w14:val="standardContextual"/>
+        </w:rPr>
+        <w:t>NOT</w:t>
+      </w:r>
+      <w:r>
+        <w:rPr>
+          <w:rFonts w:ascii="Consolas" w:eastAsiaTheme="minorHAnsi" w:hAnsi="Consolas" w:cs="Consolas"/>
+          <w:color w:val="000000"/>
+          <w:kern w:val="0"/>
+          <w:sz w:val="19"/>
+          <w:szCs w:val="19"/>
+          <w:lang w:val="vi-VN" w:eastAsia="en-US"/>
+          <w14:ligatures w14:val="standardContextual"/>
+        </w:rPr>
+        <w:t xml:space="preserve"> </w:t>
+      </w:r>
+      <w:r>
+        <w:rPr>
+          <w:rFonts w:ascii="Consolas" w:eastAsiaTheme="minorHAnsi" w:hAnsi="Consolas" w:cs="Consolas"/>
+          <w:color w:val="808080"/>
+          <w:kern w:val="0"/>
+          <w:sz w:val="19"/>
+          <w:szCs w:val="19"/>
+          <w:lang w:val="vi-VN" w:eastAsia="en-US"/>
+          <w14:ligatures w14:val="standardContextual"/>
+        </w:rPr>
+        <w:t>NULL,</w:t>
       </w:r>
     </w:p>
     <w:p>
@@ -5488,7 +6430,7 @@
           <w14:ligatures w14:val="standardContextual"/>
         </w:rPr>
         <w:tab/>
-        <w:t xml:space="preserve">BirthYear </w:t>
+        <w:t xml:space="preserve">[BirthYear] </w:t>
       </w:r>
       <w:r>
         <w:rPr>
@@ -5543,7 +6485,7 @@
           <w14:ligatures w14:val="standardContextual"/>
         </w:rPr>
         <w:tab/>
-        <w:t xml:space="preserve">Country </w:t>
+        <w:t xml:space="preserve">[Country] </w:t>
       </w:r>
       <w:r>
         <w:rPr>
@@ -5622,7 +6564,7 @@
           <w14:ligatures w14:val="standardContextual"/>
         </w:rPr>
         <w:tab/>
-        <w:t xml:space="preserve">UserName </w:t>
+        <w:t xml:space="preserve">[Username] </w:t>
       </w:r>
       <w:r>
         <w:rPr>
@@ -5670,7 +6612,43 @@
           <w:lang w:val="vi-VN" w:eastAsia="en-US"/>
           <w14:ligatures w14:val="standardContextual"/>
         </w:rPr>
-        <w:t>),</w:t>
+        <w:t>)</w:t>
+      </w:r>
+      <w:r>
+        <w:rPr>
+          <w:rFonts w:ascii="Consolas" w:eastAsiaTheme="minorHAnsi" w:hAnsi="Consolas" w:cs="Consolas"/>
+          <w:color w:val="000000"/>
+          <w:kern w:val="0"/>
+          <w:sz w:val="19"/>
+          <w:szCs w:val="19"/>
+          <w:lang w:val="vi-VN" w:eastAsia="en-US"/>
+          <w14:ligatures w14:val="standardContextual"/>
+        </w:rPr>
+        <w:t xml:space="preserve"> </w:t>
+      </w:r>
+      <w:r>
+        <w:rPr>
+          <w:rFonts w:ascii="Consolas" w:eastAsiaTheme="minorHAnsi" w:hAnsi="Consolas" w:cs="Consolas"/>
+          <w:color w:val="0000FF"/>
+          <w:kern w:val="0"/>
+          <w:sz w:val="19"/>
+          <w:szCs w:val="19"/>
+          <w:lang w:val="vi-VN" w:eastAsia="en-US"/>
+          <w14:ligatures w14:val="standardContextual"/>
+        </w:rPr>
+        <w:t>UNIQUE</w:t>
+      </w:r>
+      <w:r>
+        <w:rPr>
+          <w:rFonts w:ascii="Consolas" w:eastAsiaTheme="minorHAnsi" w:hAnsi="Consolas" w:cs="Consolas"/>
+          <w:color w:val="808080"/>
+          <w:kern w:val="0"/>
+          <w:sz w:val="19"/>
+          <w:szCs w:val="19"/>
+          <w:lang w:val="vi-VN" w:eastAsia="en-US"/>
+          <w14:ligatures w14:val="standardContextual"/>
+        </w:rPr>
+        <w:t>,</w:t>
       </w:r>
     </w:p>
     <w:p>
@@ -5700,8 +6678,20 @@
           <w:lang w:val="vi-VN" w:eastAsia="en-US"/>
           <w14:ligatures w14:val="standardContextual"/>
         </w:rPr>
+        <w:t xml:space="preserve">    </w:t>
+      </w:r>
+      <w:r>
+        <w:rPr>
+          <w:rFonts w:ascii="Consolas" w:eastAsiaTheme="minorHAnsi" w:hAnsi="Consolas" w:cs="Consolas"/>
+          <w:color w:val="000000"/>
+          <w:kern w:val="0"/>
+          <w:sz w:val="19"/>
+          <w:szCs w:val="19"/>
+          <w:lang w:val="vi-VN" w:eastAsia="en-US"/>
+          <w14:ligatures w14:val="standardContextual"/>
+        </w:rPr>
         <w:tab/>
-        <w:t xml:space="preserve">Gmail </w:t>
+        <w:t xml:space="preserve">[Gmail] </w:t>
       </w:r>
       <w:r>
         <w:rPr>
@@ -5713,7 +6703,7 @@
           <w:lang w:val="vi-VN" w:eastAsia="en-US"/>
           <w14:ligatures w14:val="standardContextual"/>
         </w:rPr>
-        <w:t>NVARCHAR</w:t>
+        <w:t>VARCHAR</w:t>
       </w:r>
       <w:r>
         <w:rPr>
@@ -5737,7 +6727,7 @@
           <w:lang w:val="vi-VN" w:eastAsia="en-US"/>
           <w14:ligatures w14:val="standardContextual"/>
         </w:rPr>
-        <w:t>50</w:t>
+        <w:t>100</w:t>
       </w:r>
       <w:r>
         <w:rPr>
@@ -5749,7 +6739,91 @@
           <w:lang w:val="vi-VN" w:eastAsia="en-US"/>
           <w14:ligatures w14:val="standardContextual"/>
         </w:rPr>
-        <w:t>),</w:t>
+        <w:t>)</w:t>
+      </w:r>
+      <w:r>
+        <w:rPr>
+          <w:rFonts w:ascii="Consolas" w:eastAsiaTheme="minorHAnsi" w:hAnsi="Consolas" w:cs="Consolas"/>
+          <w:color w:val="000000"/>
+          <w:kern w:val="0"/>
+          <w:sz w:val="19"/>
+          <w:szCs w:val="19"/>
+          <w:lang w:val="vi-VN" w:eastAsia="en-US"/>
+          <w14:ligatures w14:val="standardContextual"/>
+        </w:rPr>
+        <w:t xml:space="preserve"> </w:t>
+      </w:r>
+      <w:r>
+        <w:rPr>
+          <w:rFonts w:ascii="Consolas" w:eastAsiaTheme="minorHAnsi" w:hAnsi="Consolas" w:cs="Consolas"/>
+          <w:color w:val="808080"/>
+          <w:kern w:val="0"/>
+          <w:sz w:val="19"/>
+          <w:szCs w:val="19"/>
+          <w:lang w:val="vi-VN" w:eastAsia="en-US"/>
+          <w14:ligatures w14:val="standardContextual"/>
+        </w:rPr>
+        <w:t>NOT</w:t>
+      </w:r>
+      <w:r>
+        <w:rPr>
+          <w:rFonts w:ascii="Consolas" w:eastAsiaTheme="minorHAnsi" w:hAnsi="Consolas" w:cs="Consolas"/>
+          <w:color w:val="000000"/>
+          <w:kern w:val="0"/>
+          <w:sz w:val="19"/>
+          <w:szCs w:val="19"/>
+          <w:lang w:val="vi-VN" w:eastAsia="en-US"/>
+          <w14:ligatures w14:val="standardContextual"/>
+        </w:rPr>
+        <w:t xml:space="preserve"> </w:t>
+      </w:r>
+      <w:r>
+        <w:rPr>
+          <w:rFonts w:ascii="Consolas" w:eastAsiaTheme="minorHAnsi" w:hAnsi="Consolas" w:cs="Consolas"/>
+          <w:color w:val="808080"/>
+          <w:kern w:val="0"/>
+          <w:sz w:val="19"/>
+          <w:szCs w:val="19"/>
+          <w:lang w:val="vi-VN" w:eastAsia="en-US"/>
+          <w14:ligatures w14:val="standardContextual"/>
+        </w:rPr>
+        <w:t>NULL</w:t>
+      </w:r>
+      <w:r>
+        <w:rPr>
+          <w:rFonts w:ascii="Consolas" w:eastAsiaTheme="minorHAnsi" w:hAnsi="Consolas" w:cs="Consolas"/>
+          <w:color w:val="000000"/>
+          <w:kern w:val="0"/>
+          <w:sz w:val="19"/>
+          <w:szCs w:val="19"/>
+          <w:lang w:val="vi-VN" w:eastAsia="en-US"/>
+          <w14:ligatures w14:val="standardContextual"/>
+        </w:rPr>
+        <w:t xml:space="preserve"> </w:t>
+      </w:r>
+      <w:r>
+        <w:rPr>
+          <w:rFonts w:ascii="Consolas" w:eastAsiaTheme="minorHAnsi" w:hAnsi="Consolas" w:cs="Consolas"/>
+          <w:color w:val="0000FF"/>
+          <w:kern w:val="0"/>
+          <w:sz w:val="19"/>
+          <w:szCs w:val="19"/>
+          <w:lang w:val="vi-VN" w:eastAsia="en-US"/>
+          <w14:ligatures w14:val="standardContextual"/>
+        </w:rPr>
+        <w:t>UNIQUE</w:t>
+      </w:r>
+      <w:r>
+        <w:rPr>
+          <w:rFonts w:ascii="Consolas" w:eastAsiaTheme="minorHAnsi" w:hAnsi="Consolas" w:cs="Consolas"/>
+          <w:color w:val="808080"/>
+          <w:kern w:val="0"/>
+          <w:sz w:val="19"/>
+          <w:szCs w:val="19"/>
+          <w:lang w:val="vi-VN" w:eastAsia="en-US"/>
+          <w14:ligatures w14:val="standardContextual"/>
+        </w:rPr>
+        <w:t>,</w:t>
       </w:r>
     </w:p>
     <w:p>
@@ -5828,7 +6902,31 @@
           <w:lang w:val="vi-VN" w:eastAsia="en-US"/>
           <w14:ligatures w14:val="standardContextual"/>
         </w:rPr>
-        <w:t>),</w:t>
+        <w:t>)</w:t>
+      </w:r>
+      <w:r>
+        <w:rPr>
+          <w:rFonts w:ascii="Consolas" w:eastAsiaTheme="minorHAnsi" w:hAnsi="Consolas" w:cs="Consolas"/>
+          <w:color w:val="000000"/>
+          <w:kern w:val="0"/>
+          <w:sz w:val="19"/>
+          <w:szCs w:val="19"/>
+          <w:lang w:val="vi-VN" w:eastAsia="en-US"/>
+          <w14:ligatures w14:val="standardContextual"/>
+        </w:rPr>
+        <w:t xml:space="preserve"> </w:t>
+      </w:r>
+      <w:r>
+        <w:rPr>
+          <w:rFonts w:ascii="Consolas" w:eastAsiaTheme="minorHAnsi" w:hAnsi="Consolas" w:cs="Consolas"/>
+          <w:color w:val="808080"/>
+          <w:kern w:val="0"/>
+          <w:sz w:val="19"/>
+          <w:szCs w:val="19"/>
+          <w:lang w:val="vi-VN" w:eastAsia="en-US"/>
+          <w14:ligatures w14:val="standardContextual"/>
+        </w:rPr>
+        <w:t>,</w:t>
       </w:r>
     </w:p>
     <w:p>
@@ -5858,8 +6956,20 @@
           <w:lang w:val="vi-VN" w:eastAsia="en-US"/>
           <w14:ligatures w14:val="standardContextual"/>
         </w:rPr>
+        <w:t xml:space="preserve">    </w:t>
+      </w:r>
+      <w:r>
+        <w:rPr>
+          <w:rFonts w:ascii="Consolas" w:eastAsiaTheme="minorHAnsi" w:hAnsi="Consolas" w:cs="Consolas"/>
+          <w:color w:val="000000"/>
+          <w:kern w:val="0"/>
+          <w:sz w:val="19"/>
+          <w:szCs w:val="19"/>
+          <w:lang w:val="vi-VN" w:eastAsia="en-US"/>
+          <w14:ligatures w14:val="standardContextual"/>
+        </w:rPr>
         <w:tab/>
-        <w:t xml:space="preserve">Phone </w:t>
+        <w:t xml:space="preserve">[Phone] </w:t>
       </w:r>
       <w:r>
         <w:rPr>
@@ -5871,7 +6981,7 @@
           <w:lang w:val="vi-VN" w:eastAsia="en-US"/>
           <w14:ligatures w14:val="standardContextual"/>
         </w:rPr>
-        <w:t>VARCHAR(50)</w:t>
+        <w:t>VARCHAR</w:t>
       </w:r>
       <w:r>
         <w:rPr>
@@ -5883,34 +6993,134 @@
           <w:lang w:val="vi-VN" w:eastAsia="en-US"/>
           <w14:ligatures w14:val="standardContextual"/>
         </w:rPr>
+        <w:t>(</w:t>
+      </w:r>
+      <w:r>
+        <w:rPr>
+          <w:rFonts w:ascii="Consolas" w:eastAsiaTheme="minorHAnsi" w:hAnsi="Consolas" w:cs="Consolas"/>
+          <w:color w:val="000000"/>
+          <w:kern w:val="0"/>
+          <w:sz w:val="19"/>
+          <w:szCs w:val="19"/>
+          <w:lang w:val="vi-VN" w:eastAsia="en-US"/>
+          <w14:ligatures w14:val="standardContextual"/>
+        </w:rPr>
+        <w:t>15</w:t>
+      </w:r>
+      <w:r>
+        <w:rPr>
+          <w:rFonts w:ascii="Consolas" w:eastAsiaTheme="minorHAnsi" w:hAnsi="Consolas" w:cs="Consolas"/>
+          <w:color w:val="808080"/>
+          <w:kern w:val="0"/>
+          <w:sz w:val="19"/>
+          <w:szCs w:val="19"/>
+          <w:lang w:val="vi-VN" w:eastAsia="en-US"/>
+          <w14:ligatures w14:val="standardContextual"/>
+        </w:rPr>
+        <w:t>)</w:t>
+      </w:r>
+      <w:r>
+        <w:rPr>
+          <w:rFonts w:ascii="Consolas" w:eastAsiaTheme="minorHAnsi" w:hAnsi="Consolas" w:cs="Consolas"/>
+          <w:color w:val="000000"/>
+          <w:kern w:val="0"/>
+          <w:sz w:val="19"/>
+          <w:szCs w:val="19"/>
+          <w:lang w:val="vi-VN" w:eastAsia="en-US"/>
+          <w14:ligatures w14:val="standardContextual"/>
+        </w:rPr>
+        <w:t xml:space="preserve"> </w:t>
+      </w:r>
+      <w:r>
+        <w:rPr>
+          <w:rFonts w:ascii="Consolas" w:eastAsiaTheme="minorHAnsi" w:hAnsi="Consolas" w:cs="Consolas"/>
+          <w:color w:val="808080"/>
+          <w:kern w:val="0"/>
+          <w:sz w:val="19"/>
+          <w:szCs w:val="19"/>
+          <w:lang w:val="vi-VN" w:eastAsia="en-US"/>
+          <w14:ligatures w14:val="standardContextual"/>
+        </w:rPr>
+        <w:t>NOT</w:t>
+      </w:r>
+      <w:r>
+        <w:rPr>
+          <w:rFonts w:ascii="Consolas" w:eastAsiaTheme="minorHAnsi" w:hAnsi="Consolas" w:cs="Consolas"/>
+          <w:color w:val="000000"/>
+          <w:kern w:val="0"/>
+          <w:sz w:val="19"/>
+          <w:szCs w:val="19"/>
+          <w:lang w:val="vi-VN" w:eastAsia="en-US"/>
+          <w14:ligatures w14:val="standardContextual"/>
+        </w:rPr>
+        <w:t xml:space="preserve"> </w:t>
+      </w:r>
+      <w:r>
+        <w:rPr>
+          <w:rFonts w:ascii="Consolas" w:eastAsiaTheme="minorHAnsi" w:hAnsi="Consolas" w:cs="Consolas"/>
+          <w:color w:val="808080"/>
+          <w:kern w:val="0"/>
+          <w:sz w:val="19"/>
+          <w:szCs w:val="19"/>
+          <w:lang w:val="vi-VN" w:eastAsia="en-US"/>
+          <w14:ligatures w14:val="standardContextual"/>
+        </w:rPr>
+        <w:t>NULL</w:t>
+      </w:r>
+      <w:r>
+        <w:rPr>
+          <w:rFonts w:ascii="Consolas" w:eastAsiaTheme="minorHAnsi" w:hAnsi="Consolas" w:cs="Consolas"/>
+          <w:color w:val="000000"/>
+          <w:kern w:val="0"/>
+          <w:sz w:val="19"/>
+          <w:szCs w:val="19"/>
+          <w:lang w:val="vi-VN" w:eastAsia="en-US"/>
+          <w14:ligatures w14:val="standardContextual"/>
+        </w:rPr>
+        <w:t xml:space="preserve"> </w:t>
+      </w:r>
+      <w:r>
+        <w:rPr>
+          <w:rFonts w:ascii="Consolas" w:eastAsiaTheme="minorHAnsi" w:hAnsi="Consolas" w:cs="Consolas"/>
+          <w:color w:val="0000FF"/>
+          <w:kern w:val="0"/>
+          <w:sz w:val="19"/>
+          <w:szCs w:val="19"/>
+          <w:lang w:val="vi-VN" w:eastAsia="en-US"/>
+          <w14:ligatures w14:val="standardContextual"/>
+        </w:rPr>
+        <w:t>UNIQUE</w:t>
+      </w:r>
+      <w:r>
+        <w:rPr>
+          <w:rFonts w:ascii="Consolas" w:eastAsiaTheme="minorHAnsi" w:hAnsi="Consolas" w:cs="Consolas"/>
+          <w:color w:val="808080"/>
+          <w:kern w:val="0"/>
+          <w:sz w:val="19"/>
+          <w:szCs w:val="19"/>
+          <w:lang w:val="vi-VN" w:eastAsia="en-US"/>
+          <w14:ligatures w14:val="standardContextual"/>
+        </w:rPr>
         <w:t>,</w:t>
       </w:r>
     </w:p>
     <w:p>
       <w:pPr>
-        <w:ind w:left="-142" w:right="-755"/>
-        <w:rPr>
-          <w:rFonts w:ascii="Consolas" w:eastAsiaTheme="minorHAnsi" w:hAnsi="Consolas" w:cs="Consolas"/>
-          <w:color w:val="808080"/>
-          <w:kern w:val="0"/>
-          <w:sz w:val="19"/>
-          <w:szCs w:val="19"/>
-          <w:lang w:val="vi-VN" w:eastAsia="en-US"/>
-          <w14:ligatures w14:val="standardContextual"/>
-        </w:rPr>
-      </w:pPr>
-      <w:r>
-        <w:rPr>
-          <w:rFonts w:ascii="Consolas" w:eastAsiaTheme="minorHAnsi" w:hAnsi="Consolas" w:cs="Consolas"/>
-          <w:color w:val="000000"/>
-          <w:kern w:val="0"/>
-          <w:sz w:val="19"/>
-          <w:szCs w:val="19"/>
-          <w:lang w:val="vi-VN" w:eastAsia="en-US"/>
-          <w14:ligatures w14:val="standardContextual"/>
-        </w:rPr>
-        <w:tab/>
-      </w:r>
+        <w:autoSpaceDE w:val="0"/>
+        <w:autoSpaceDN w:val="0"/>
+        <w:adjustRightInd w:val="0"/>
+        <w:spacing w:after="0"/>
+        <w:ind w:left="0" w:right="0"/>
+        <w:rPr>
+          <w:rFonts w:ascii="Consolas" w:eastAsiaTheme="minorHAnsi" w:hAnsi="Consolas" w:cs="Consolas"/>
+          <w:color w:val="000000"/>
+          <w:kern w:val="0"/>
+          <w:sz w:val="19"/>
+          <w:szCs w:val="19"/>
+          <w:lang w:val="vi-VN" w:eastAsia="en-US"/>
+          <w14:ligatures w14:val="standardContextual"/>
+        </w:rPr>
+      </w:pPr>
       <w:r>
         <w:rPr>
           <w:rFonts w:ascii="Consolas" w:eastAsiaTheme="minorHAnsi" w:hAnsi="Consolas" w:cs="Consolas"/>
@@ -5970,7 +7180,19 @@
           <w:lang w:val="vi-VN" w:eastAsia="en-US"/>
           <w14:ligatures w14:val="standardContextual"/>
         </w:rPr>
-        <w:t>));</w:t>
+        <w:t>)</w:t>
+      </w:r>
+      <w:r>
+        <w:rPr>
+          <w:rFonts w:ascii="Consolas" w:eastAsiaTheme="minorHAnsi" w:hAnsi="Consolas" w:cs="Consolas"/>
+          <w:color w:val="000000"/>
+          <w:kern w:val="0"/>
+          <w:sz w:val="19"/>
+          <w:szCs w:val="19"/>
+          <w:lang w:val="vi-VN" w:eastAsia="en-US"/>
+          <w14:ligatures w14:val="standardContextual"/>
+        </w:rPr>
+        <w:t xml:space="preserve"> </w:t>
       </w:r>
       <w:r>
         <w:rPr>
@@ -5982,7 +7204,57 @@
           <w:lang w:val="vi-VN" w:eastAsia="en-US"/>
           <w14:ligatures w14:val="standardContextual"/>
         </w:rPr>
-        <w:tab/>
+        <w:t>NOT</w:t>
+      </w:r>
+      <w:r>
+        <w:rPr>
+          <w:rFonts w:ascii="Consolas" w:eastAsiaTheme="minorHAnsi" w:hAnsi="Consolas" w:cs="Consolas"/>
+          <w:color w:val="000000"/>
+          <w:kern w:val="0"/>
+          <w:sz w:val="19"/>
+          <w:szCs w:val="19"/>
+          <w:lang w:val="vi-VN" w:eastAsia="en-US"/>
+          <w14:ligatures w14:val="standardContextual"/>
+        </w:rPr>
+        <w:t xml:space="preserve"> </w:t>
+      </w:r>
+      <w:r>
+        <w:rPr>
+          <w:rFonts w:ascii="Consolas" w:eastAsiaTheme="minorHAnsi" w:hAnsi="Consolas" w:cs="Consolas"/>
+          <w:color w:val="808080"/>
+          <w:kern w:val="0"/>
+          <w:sz w:val="19"/>
+          <w:szCs w:val="19"/>
+          <w:lang w:val="vi-VN" w:eastAsia="en-US"/>
+          <w14:ligatures w14:val="standardContextual"/>
+        </w:rPr>
+        <w:t>NULL</w:t>
+      </w:r>
+    </w:p>
+    <w:p>
+      <w:pPr>
+        <w:ind w:left="-142" w:right="-755"/>
+        <w:rPr>
+          <w:rFonts w:ascii="Consolas" w:eastAsiaTheme="minorHAnsi" w:hAnsi="Consolas" w:cs="Consolas"/>
+          <w:color w:val="808080"/>
+          <w:kern w:val="0"/>
+          <w:sz w:val="19"/>
+          <w:szCs w:val="19"/>
+          <w:lang w:val="vi-VN" w:eastAsia="en-US"/>
+          <w14:ligatures w14:val="standardContextual"/>
+        </w:rPr>
+      </w:pPr>
+      <w:r>
+        <w:rPr>
+          <w:rFonts w:ascii="Consolas" w:eastAsiaTheme="minorHAnsi" w:hAnsi="Consolas" w:cs="Consolas"/>
+          <w:color w:val="808080"/>
+          <w:kern w:val="0"/>
+          <w:sz w:val="19"/>
+          <w:szCs w:val="19"/>
+          <w:lang w:val="vi-VN" w:eastAsia="en-US"/>
+          <w14:ligatures w14:val="standardContextual"/>
+        </w:rPr>
+        <w:t>);</w:t>
       </w:r>
     </w:p>
     <w:p>
@@ -6111,8 +7383,8 @@
           <w:noProof/>
         </w:rPr>
         <w:drawing>
-          <wp:inline distT="0" distB="0" distL="0" distR="0" wp14:anchorId="1BB418D2" wp14:editId="6728F346">
-            <wp:extent cx="4820323" cy="1609950"/>
+          <wp:inline distT="0" distB="0" distL="0" distR="0" wp14:anchorId="1BB418D2" wp14:editId="26BA8BCD">
+            <wp:extent cx="3733800" cy="1609725"/>
             <wp:effectExtent l="0" t="0" r="0" b="9525"/>
             <wp:docPr id="159609989" name="Picture 1"/>
             <wp:cNvGraphicFramePr>
@@ -6125,20 +7397,27 @@
                     <pic:cNvPr id="159609989" name=""/>
                     <pic:cNvPicPr/>
                   </pic:nvPicPr>
-                  <pic:blipFill>
+                  <pic:blipFill rotWithShape="1">
                     <a:blip r:embed="rId17"/>
-                    <a:stretch>
-                      <a:fillRect/>
-                    </a:stretch>
+                    <a:srcRect r="22530"/>
+                    <a:stretch/>
                   </pic:blipFill>
-                  <pic:spPr>
+                  <pic:spPr bwMode="auto">
                     <a:xfrm>
                       <a:off x="0" y="0"/>
-                      <a:ext cx="4820323" cy="1609950"/>
+                      <a:ext cx="3734322" cy="1609950"/>
                     </a:xfrm>
                     <a:prstGeom prst="rect">
                       <a:avLst/>
                     </a:prstGeom>
+                    <a:ln>
+                      <a:noFill/>
+                    </a:ln>
+                    <a:extLst>
+                      <a:ext uri="{53640926-AAD7-44D8-BBD7-CCE9431645EC}">
+                        <a14:shadowObscured xmlns:a14="http://schemas.microsoft.com/office/drawing/2010/main"/>
+                      </a:ext>
+                    </a:extLst>
                   </pic:spPr>
                 </pic:pic>
               </a:graphicData>
@@ -6277,7 +7556,7 @@
           <w:lang w:val="vi-VN" w:eastAsia="en-US"/>
           <w14:ligatures w14:val="standardContextual"/>
         </w:rPr>
-        <w:t xml:space="preserve"> tblOrder</w:t>
+        <w:t xml:space="preserve"> [tblOrder]</w:t>
       </w:r>
       <w:r>
         <w:rPr>
@@ -6332,7 +7611,7 @@
           <w14:ligatures w14:val="standardContextual"/>
         </w:rPr>
         <w:tab/>
-        <w:t xml:space="preserve">OrderID </w:t>
+        <w:t xml:space="preserve">[OrderID] </w:t>
       </w:r>
       <w:r>
         <w:rPr>
@@ -6397,6 +7676,30 @@
       <w:r>
         <w:rPr>
           <w:rFonts w:ascii="Consolas" w:eastAsiaTheme="minorHAnsi" w:hAnsi="Consolas" w:cs="Consolas"/>
+          <w:color w:val="000000"/>
+          <w:kern w:val="0"/>
+          <w:sz w:val="19"/>
+          <w:szCs w:val="19"/>
+          <w:lang w:val="vi-VN" w:eastAsia="en-US"/>
+          <w14:ligatures w14:val="standardContextual"/>
+        </w:rPr>
+        <w:t xml:space="preserve"> </w:t>
+      </w:r>
+      <w:r>
+        <w:rPr>
+          <w:rFonts w:ascii="Consolas" w:eastAsiaTheme="minorHAnsi" w:hAnsi="Consolas" w:cs="Consolas"/>
+          <w:color w:val="0000FF"/>
+          <w:kern w:val="0"/>
+          <w:sz w:val="19"/>
+          <w:szCs w:val="19"/>
+          <w:lang w:val="vi-VN" w:eastAsia="en-US"/>
+          <w14:ligatures w14:val="standardContextual"/>
+        </w:rPr>
+        <w:t>IDENTITY</w:t>
+      </w:r>
+      <w:r>
+        <w:rPr>
+          <w:rFonts w:ascii="Consolas" w:eastAsiaTheme="minorHAnsi" w:hAnsi="Consolas" w:cs="Consolas"/>
           <w:color w:val="808080"/>
           <w:kern w:val="0"/>
           <w:sz w:val="19"/>
@@ -6405,6 +7708,18 @@
           <w14:ligatures w14:val="standardContextual"/>
         </w:rPr>
         <w:t>,</w:t>
+      </w:r>
+      <w:r>
+        <w:rPr>
+          <w:rFonts w:ascii="Consolas" w:eastAsiaTheme="minorHAnsi" w:hAnsi="Consolas" w:cs="Consolas"/>
+          <w:color w:val="000000"/>
+          <w:kern w:val="0"/>
+          <w:sz w:val="19"/>
+          <w:szCs w:val="19"/>
+          <w:lang w:val="vi-VN" w:eastAsia="en-US"/>
+          <w14:ligatures w14:val="standardContextual"/>
+        </w:rPr>
+        <w:t xml:space="preserve"> </w:t>
       </w:r>
     </w:p>
     <w:p>
@@ -6435,7 +7750,7 @@
           <w14:ligatures w14:val="standardContextual"/>
         </w:rPr>
         <w:tab/>
-        <w:t xml:space="preserve">OderDate </w:t>
+        <w:t xml:space="preserve">[OrderDate]  </w:t>
       </w:r>
       <w:r>
         <w:rPr>
@@ -6444,7 +7759,7 @@
           <w:kern w:val="0"/>
           <w:sz w:val="19"/>
           <w:szCs w:val="19"/>
-          <w:lang w:val="vi-VN" w:eastAsia="en-US"/>
+          <w:lang w:eastAsia="en-US"/>
           <w14:ligatures w14:val="standardContextual"/>
         </w:rPr>
         <w:t>DATETIME2</w:t>
@@ -6483,141 +7798,311 @@
           <w:lang w:val="vi-VN" w:eastAsia="en-US"/>
           <w14:ligatures w14:val="standardContextual"/>
         </w:rPr>
-        <w:t>),</w:t>
+        <w:t>)NOT</w:t>
+      </w:r>
+      <w:r>
+        <w:rPr>
+          <w:rFonts w:ascii="Consolas" w:eastAsiaTheme="minorHAnsi" w:hAnsi="Consolas" w:cs="Consolas"/>
+          <w:color w:val="000000"/>
+          <w:kern w:val="0"/>
+          <w:sz w:val="19"/>
+          <w:szCs w:val="19"/>
+          <w:lang w:val="vi-VN" w:eastAsia="en-US"/>
+          <w14:ligatures w14:val="standardContextual"/>
+        </w:rPr>
+        <w:t xml:space="preserve"> </w:t>
+      </w:r>
+      <w:r>
+        <w:rPr>
+          <w:rFonts w:ascii="Consolas" w:eastAsiaTheme="minorHAnsi" w:hAnsi="Consolas" w:cs="Consolas"/>
+          <w:color w:val="808080"/>
+          <w:kern w:val="0"/>
+          <w:sz w:val="19"/>
+          <w:szCs w:val="19"/>
+          <w:lang w:val="vi-VN" w:eastAsia="en-US"/>
+          <w14:ligatures w14:val="standardContextual"/>
+        </w:rPr>
+        <w:t>NULL,</w:t>
+      </w:r>
+      <w:r>
+        <w:rPr>
+          <w:rFonts w:ascii="Consolas" w:eastAsiaTheme="minorHAnsi" w:hAnsi="Consolas" w:cs="Consolas"/>
+          <w:color w:val="000000"/>
+          <w:kern w:val="0"/>
+          <w:sz w:val="19"/>
+          <w:szCs w:val="19"/>
+          <w:lang w:val="vi-VN" w:eastAsia="en-US"/>
+          <w14:ligatures w14:val="standardContextual"/>
+        </w:rPr>
+        <w:t xml:space="preserve"> </w:t>
+      </w:r>
+    </w:p>
+    <w:p>
+      <w:pPr>
+        <w:autoSpaceDE w:val="0"/>
+        <w:autoSpaceDN w:val="0"/>
+        <w:adjustRightInd w:val="0"/>
+        <w:spacing w:after="0"/>
+        <w:ind w:left="0" w:right="0"/>
+        <w:rPr>
+          <w:rFonts w:ascii="Consolas" w:eastAsiaTheme="minorHAnsi" w:hAnsi="Consolas" w:cs="Consolas"/>
+          <w:color w:val="000000"/>
+          <w:kern w:val="0"/>
+          <w:sz w:val="19"/>
+          <w:szCs w:val="19"/>
+          <w:lang w:val="vi-VN" w:eastAsia="en-US"/>
+          <w14:ligatures w14:val="standardContextual"/>
+        </w:rPr>
+      </w:pPr>
+      <w:r>
+        <w:rPr>
+          <w:rFonts w:ascii="Consolas" w:eastAsiaTheme="minorHAnsi" w:hAnsi="Consolas" w:cs="Consolas"/>
+          <w:color w:val="000000"/>
+          <w:kern w:val="0"/>
+          <w:sz w:val="19"/>
+          <w:szCs w:val="19"/>
+          <w:lang w:val="vi-VN" w:eastAsia="en-US"/>
+          <w14:ligatures w14:val="standardContextual"/>
+        </w:rPr>
+        <w:tab/>
+        <w:t xml:space="preserve">[UserID] </w:t>
+      </w:r>
+      <w:r>
+        <w:rPr>
+          <w:rFonts w:ascii="Consolas" w:eastAsiaTheme="minorHAnsi" w:hAnsi="Consolas" w:cs="Consolas"/>
+          <w:color w:val="0000FF"/>
+          <w:kern w:val="0"/>
+          <w:sz w:val="19"/>
+          <w:szCs w:val="19"/>
+          <w:lang w:val="vi-VN" w:eastAsia="en-US"/>
+          <w14:ligatures w14:val="standardContextual"/>
+        </w:rPr>
+        <w:t>INT</w:t>
+      </w:r>
+      <w:r>
+        <w:rPr>
+          <w:rFonts w:ascii="Consolas" w:eastAsiaTheme="minorHAnsi" w:hAnsi="Consolas" w:cs="Consolas"/>
+          <w:color w:val="000000"/>
+          <w:kern w:val="0"/>
+          <w:sz w:val="19"/>
+          <w:szCs w:val="19"/>
+          <w:lang w:val="vi-VN" w:eastAsia="en-US"/>
+          <w14:ligatures w14:val="standardContextual"/>
+        </w:rPr>
+        <w:t xml:space="preserve"> </w:t>
+      </w:r>
+      <w:r>
+        <w:rPr>
+          <w:rFonts w:ascii="Consolas" w:eastAsiaTheme="minorHAnsi" w:hAnsi="Consolas" w:cs="Consolas"/>
+          <w:color w:val="808080"/>
+          <w:kern w:val="0"/>
+          <w:sz w:val="19"/>
+          <w:szCs w:val="19"/>
+          <w:lang w:val="vi-VN" w:eastAsia="en-US"/>
+          <w14:ligatures w14:val="standardContextual"/>
+        </w:rPr>
+        <w:t>,</w:t>
+      </w:r>
+      <w:r>
+        <w:rPr>
+          <w:rFonts w:ascii="Consolas" w:eastAsiaTheme="minorHAnsi" w:hAnsi="Consolas" w:cs="Consolas"/>
+          <w:color w:val="000000"/>
+          <w:kern w:val="0"/>
+          <w:sz w:val="19"/>
+          <w:szCs w:val="19"/>
+          <w:lang w:val="vi-VN" w:eastAsia="en-US"/>
+          <w14:ligatures w14:val="standardContextual"/>
+        </w:rPr>
+        <w:t xml:space="preserve"> </w:t>
+      </w:r>
+    </w:p>
+    <w:p>
+      <w:pPr>
+        <w:autoSpaceDE w:val="0"/>
+        <w:autoSpaceDN w:val="0"/>
+        <w:adjustRightInd w:val="0"/>
+        <w:spacing w:after="0"/>
+        <w:ind w:left="0" w:right="0"/>
+        <w:rPr>
+          <w:rFonts w:ascii="Consolas" w:eastAsiaTheme="minorHAnsi" w:hAnsi="Consolas" w:cs="Consolas"/>
+          <w:color w:val="000000"/>
+          <w:kern w:val="0"/>
+          <w:sz w:val="19"/>
+          <w:szCs w:val="19"/>
+          <w:lang w:val="vi-VN" w:eastAsia="en-US"/>
+          <w14:ligatures w14:val="standardContextual"/>
+        </w:rPr>
+      </w:pPr>
+      <w:r>
+        <w:rPr>
+          <w:rFonts w:ascii="Consolas" w:eastAsiaTheme="minorHAnsi" w:hAnsi="Consolas" w:cs="Consolas"/>
+          <w:color w:val="000000"/>
+          <w:kern w:val="0"/>
+          <w:sz w:val="19"/>
+          <w:szCs w:val="19"/>
+          <w:lang w:val="vi-VN" w:eastAsia="en-US"/>
+          <w14:ligatures w14:val="standardContextual"/>
+        </w:rPr>
+        <w:tab/>
+      </w:r>
+      <w:r>
+        <w:rPr>
+          <w:rFonts w:ascii="Consolas" w:eastAsiaTheme="minorHAnsi" w:hAnsi="Consolas" w:cs="Consolas"/>
+          <w:color w:val="0000FF"/>
+          <w:kern w:val="0"/>
+          <w:sz w:val="19"/>
+          <w:szCs w:val="19"/>
+          <w:lang w:val="vi-VN" w:eastAsia="en-US"/>
+          <w14:ligatures w14:val="standardContextual"/>
+        </w:rPr>
+        <w:t>FOREIGN</w:t>
+      </w:r>
+      <w:r>
+        <w:rPr>
+          <w:rFonts w:ascii="Consolas" w:eastAsiaTheme="minorHAnsi" w:hAnsi="Consolas" w:cs="Consolas"/>
+          <w:color w:val="000000"/>
+          <w:kern w:val="0"/>
+          <w:sz w:val="19"/>
+          <w:szCs w:val="19"/>
+          <w:lang w:val="vi-VN" w:eastAsia="en-US"/>
+          <w14:ligatures w14:val="standardContextual"/>
+        </w:rPr>
+        <w:t xml:space="preserve"> </w:t>
+      </w:r>
+      <w:r>
+        <w:rPr>
+          <w:rFonts w:ascii="Consolas" w:eastAsiaTheme="minorHAnsi" w:hAnsi="Consolas" w:cs="Consolas"/>
+          <w:color w:val="0000FF"/>
+          <w:kern w:val="0"/>
+          <w:sz w:val="19"/>
+          <w:szCs w:val="19"/>
+          <w:lang w:val="vi-VN" w:eastAsia="en-US"/>
+          <w14:ligatures w14:val="standardContextual"/>
+        </w:rPr>
+        <w:t xml:space="preserve">KEY </w:t>
+      </w:r>
+      <w:r>
+        <w:rPr>
+          <w:rFonts w:ascii="Consolas" w:eastAsiaTheme="minorHAnsi" w:hAnsi="Consolas" w:cs="Consolas"/>
+          <w:color w:val="808080"/>
+          <w:kern w:val="0"/>
+          <w:sz w:val="19"/>
+          <w:szCs w:val="19"/>
+          <w:lang w:val="vi-VN" w:eastAsia="en-US"/>
+          <w14:ligatures w14:val="standardContextual"/>
+        </w:rPr>
+        <w:t>(</w:t>
+      </w:r>
+      <w:r>
+        <w:rPr>
+          <w:rFonts w:ascii="Consolas" w:eastAsiaTheme="minorHAnsi" w:hAnsi="Consolas" w:cs="Consolas"/>
+          <w:color w:val="000000"/>
+          <w:kern w:val="0"/>
+          <w:sz w:val="19"/>
+          <w:szCs w:val="19"/>
+          <w:lang w:val="vi-VN" w:eastAsia="en-US"/>
+          <w14:ligatures w14:val="standardContextual"/>
+        </w:rPr>
+        <w:t>[UserID]</w:t>
+      </w:r>
+      <w:r>
+        <w:rPr>
+          <w:rFonts w:ascii="Consolas" w:eastAsiaTheme="minorHAnsi" w:hAnsi="Consolas" w:cs="Consolas"/>
+          <w:color w:val="808080"/>
+          <w:kern w:val="0"/>
+          <w:sz w:val="19"/>
+          <w:szCs w:val="19"/>
+          <w:lang w:val="vi-VN" w:eastAsia="en-US"/>
+          <w14:ligatures w14:val="standardContextual"/>
+        </w:rPr>
+        <w:t>)</w:t>
+      </w:r>
+      <w:r>
+        <w:rPr>
+          <w:rFonts w:ascii="Consolas" w:eastAsiaTheme="minorHAnsi" w:hAnsi="Consolas" w:cs="Consolas"/>
+          <w:color w:val="000000"/>
+          <w:kern w:val="0"/>
+          <w:sz w:val="19"/>
+          <w:szCs w:val="19"/>
+          <w:lang w:val="vi-VN" w:eastAsia="en-US"/>
+          <w14:ligatures w14:val="standardContextual"/>
+        </w:rPr>
+        <w:t xml:space="preserve"> </w:t>
+      </w:r>
+      <w:r>
+        <w:rPr>
+          <w:rFonts w:ascii="Consolas" w:eastAsiaTheme="minorHAnsi" w:hAnsi="Consolas" w:cs="Consolas"/>
+          <w:color w:val="0000FF"/>
+          <w:kern w:val="0"/>
+          <w:sz w:val="19"/>
+          <w:szCs w:val="19"/>
+          <w:lang w:val="vi-VN" w:eastAsia="en-US"/>
+          <w14:ligatures w14:val="standardContextual"/>
+        </w:rPr>
+        <w:t>REFERENCES</w:t>
+      </w:r>
+      <w:r>
+        <w:rPr>
+          <w:rFonts w:ascii="Consolas" w:eastAsiaTheme="minorHAnsi" w:hAnsi="Consolas" w:cs="Consolas"/>
+          <w:color w:val="000000"/>
+          <w:kern w:val="0"/>
+          <w:sz w:val="19"/>
+          <w:szCs w:val="19"/>
+          <w:lang w:val="vi-VN" w:eastAsia="en-US"/>
+          <w14:ligatures w14:val="standardContextual"/>
+        </w:rPr>
+        <w:t xml:space="preserve"> [tblUser]</w:t>
+      </w:r>
+      <w:r>
+        <w:rPr>
+          <w:rFonts w:ascii="Consolas" w:eastAsiaTheme="minorHAnsi" w:hAnsi="Consolas" w:cs="Consolas"/>
+          <w:color w:val="808080"/>
+          <w:kern w:val="0"/>
+          <w:sz w:val="19"/>
+          <w:szCs w:val="19"/>
+          <w:lang w:val="vi-VN" w:eastAsia="en-US"/>
+          <w14:ligatures w14:val="standardContextual"/>
+        </w:rPr>
+        <w:t>(</w:t>
+      </w:r>
+      <w:r>
+        <w:rPr>
+          <w:rFonts w:ascii="Consolas" w:eastAsiaTheme="minorHAnsi" w:hAnsi="Consolas" w:cs="Consolas"/>
+          <w:color w:val="000000"/>
+          <w:kern w:val="0"/>
+          <w:sz w:val="19"/>
+          <w:szCs w:val="19"/>
+          <w:lang w:val="vi-VN" w:eastAsia="en-US"/>
+          <w14:ligatures w14:val="standardContextual"/>
+        </w:rPr>
+        <w:t>[UserID]</w:t>
+      </w:r>
+      <w:r>
+        <w:rPr>
+          <w:rFonts w:ascii="Consolas" w:eastAsiaTheme="minorHAnsi" w:hAnsi="Consolas" w:cs="Consolas"/>
+          <w:color w:val="808080"/>
+          <w:kern w:val="0"/>
+          <w:sz w:val="19"/>
+          <w:szCs w:val="19"/>
+          <w:lang w:val="vi-VN" w:eastAsia="en-US"/>
+          <w14:ligatures w14:val="standardContextual"/>
+        </w:rPr>
+        <w:t>)</w:t>
       </w:r>
     </w:p>
     <w:p>
       <w:pPr>
         <w:ind w:left="-142" w:right="-755"/>
         <w:rPr>
-          <w:rFonts w:ascii="Consolas" w:hAnsi="Consolas" w:cs="Consolas"/>
+          <w:rFonts w:ascii="Consolas" w:eastAsiaTheme="minorHAnsi" w:hAnsi="Consolas" w:cs="Consolas"/>
           <w:color w:val="808080"/>
           <w:kern w:val="0"/>
           <w:sz w:val="19"/>
           <w:szCs w:val="19"/>
-        </w:rPr>
-      </w:pPr>
-      <w:r>
-        <w:rPr>
-          <w:rFonts w:ascii="Consolas" w:eastAsiaTheme="minorHAnsi" w:hAnsi="Consolas" w:cs="Consolas"/>
-          <w:color w:val="000000"/>
-          <w:kern w:val="0"/>
-          <w:sz w:val="19"/>
-          <w:szCs w:val="19"/>
-          <w:lang w:val="vi-VN" w:eastAsia="en-US"/>
-          <w14:ligatures w14:val="standardContextual"/>
-        </w:rPr>
-        <w:tab/>
-      </w:r>
-      <w:r>
-        <w:rPr>
-          <w:rFonts w:ascii="Consolas" w:eastAsiaTheme="minorHAnsi" w:hAnsi="Consolas" w:cs="Consolas"/>
-          <w:color w:val="000000"/>
-          <w:kern w:val="0"/>
-          <w:sz w:val="19"/>
-          <w:szCs w:val="19"/>
-          <w:lang w:val="vi-VN" w:eastAsia="en-US"/>
-          <w14:ligatures w14:val="standardContextual"/>
-        </w:rPr>
-        <w:tab/>
-        <w:t xml:space="preserve">UserID </w:t>
-      </w:r>
-      <w:r>
-        <w:rPr>
-          <w:rFonts w:ascii="Consolas" w:eastAsiaTheme="minorHAnsi" w:hAnsi="Consolas" w:cs="Consolas"/>
-          <w:color w:val="0000FF"/>
-          <w:kern w:val="0"/>
-          <w:sz w:val="19"/>
-          <w:szCs w:val="19"/>
-          <w:lang w:val="vi-VN" w:eastAsia="en-US"/>
-          <w14:ligatures w14:val="standardContextual"/>
-        </w:rPr>
-        <w:t>INT</w:t>
-      </w:r>
-      <w:r>
-        <w:rPr>
-          <w:rFonts w:ascii="Consolas" w:eastAsiaTheme="minorHAnsi" w:hAnsi="Consolas" w:cs="Consolas"/>
-          <w:color w:val="000000"/>
-          <w:kern w:val="0"/>
-          <w:sz w:val="19"/>
-          <w:szCs w:val="19"/>
-          <w:lang w:val="vi-VN" w:eastAsia="en-US"/>
-          <w14:ligatures w14:val="standardContextual"/>
-        </w:rPr>
-        <w:t xml:space="preserve"> </w:t>
-      </w:r>
-      <w:r>
-        <w:rPr>
-          <w:rFonts w:ascii="Consolas" w:eastAsiaTheme="minorHAnsi" w:hAnsi="Consolas" w:cs="Consolas"/>
-          <w:color w:val="0000FF"/>
-          <w:kern w:val="0"/>
-          <w:sz w:val="19"/>
-          <w:szCs w:val="19"/>
-          <w:lang w:val="vi-VN" w:eastAsia="en-US"/>
-          <w14:ligatures w14:val="standardContextual"/>
-        </w:rPr>
-        <w:t>FOREIGN</w:t>
-      </w:r>
-      <w:r>
-        <w:rPr>
-          <w:rFonts w:ascii="Consolas" w:eastAsiaTheme="minorHAnsi" w:hAnsi="Consolas" w:cs="Consolas"/>
-          <w:color w:val="000000"/>
-          <w:kern w:val="0"/>
-          <w:sz w:val="19"/>
-          <w:szCs w:val="19"/>
-          <w:lang w:val="vi-VN" w:eastAsia="en-US"/>
-          <w14:ligatures w14:val="standardContextual"/>
-        </w:rPr>
-        <w:t xml:space="preserve"> </w:t>
-      </w:r>
-      <w:r>
-        <w:rPr>
-          <w:rFonts w:ascii="Consolas" w:eastAsiaTheme="minorHAnsi" w:hAnsi="Consolas" w:cs="Consolas"/>
-          <w:color w:val="0000FF"/>
-          <w:kern w:val="0"/>
-          <w:sz w:val="19"/>
-          <w:szCs w:val="19"/>
-          <w:lang w:val="vi-VN" w:eastAsia="en-US"/>
-          <w14:ligatures w14:val="standardContextual"/>
-        </w:rPr>
-        <w:t>KEY</w:t>
-      </w:r>
-      <w:r>
-        <w:rPr>
-          <w:rFonts w:ascii="Consolas" w:eastAsiaTheme="minorHAnsi" w:hAnsi="Consolas" w:cs="Consolas"/>
-          <w:color w:val="000000"/>
-          <w:kern w:val="0"/>
-          <w:sz w:val="19"/>
-          <w:szCs w:val="19"/>
-          <w:lang w:val="vi-VN" w:eastAsia="en-US"/>
-          <w14:ligatures w14:val="standardContextual"/>
-        </w:rPr>
-        <w:t xml:space="preserve"> </w:t>
-      </w:r>
-      <w:r>
-        <w:rPr>
-          <w:rFonts w:ascii="Consolas" w:eastAsiaTheme="minorHAnsi" w:hAnsi="Consolas" w:cs="Consolas"/>
-          <w:color w:val="0000FF"/>
-          <w:kern w:val="0"/>
-          <w:sz w:val="19"/>
-          <w:szCs w:val="19"/>
-          <w:lang w:val="vi-VN" w:eastAsia="en-US"/>
-          <w14:ligatures w14:val="standardContextual"/>
-        </w:rPr>
-        <w:t>REFERENCES</w:t>
-      </w:r>
-      <w:r>
-        <w:rPr>
-          <w:rFonts w:ascii="Consolas" w:eastAsiaTheme="minorHAnsi" w:hAnsi="Consolas" w:cs="Consolas"/>
-          <w:color w:val="000000"/>
-          <w:kern w:val="0"/>
-          <w:sz w:val="19"/>
-          <w:szCs w:val="19"/>
-          <w:lang w:val="vi-VN" w:eastAsia="en-US"/>
-          <w14:ligatures w14:val="standardContextual"/>
-        </w:rPr>
-        <w:t xml:space="preserve"> tblUser</w:t>
-      </w:r>
+          <w:lang w:val="vi-VN" w:eastAsia="en-US"/>
+          <w14:ligatures w14:val="standardContextual"/>
+        </w:rPr>
+      </w:pPr>
       <w:r>
         <w:rPr>
           <w:rFonts w:ascii="Consolas" w:eastAsiaTheme="minorHAnsi" w:hAnsi="Consolas" w:cs="Consolas"/>
@@ -6628,31 +8113,7 @@
           <w:lang w:val="vi-VN" w:eastAsia="en-US"/>
           <w14:ligatures w14:val="standardContextual"/>
         </w:rPr>
-        <w:t>(</w:t>
-      </w:r>
-      <w:r>
-        <w:rPr>
-          <w:rFonts w:ascii="Consolas" w:eastAsiaTheme="minorHAnsi" w:hAnsi="Consolas" w:cs="Consolas"/>
-          <w:color w:val="000000"/>
-          <w:kern w:val="0"/>
-          <w:sz w:val="19"/>
-          <w:szCs w:val="19"/>
-          <w:lang w:val="vi-VN" w:eastAsia="en-US"/>
-          <w14:ligatures w14:val="standardContextual"/>
-        </w:rPr>
-        <w:t>UserID</w:t>
-      </w:r>
-      <w:r>
-        <w:rPr>
-          <w:rFonts w:ascii="Consolas" w:eastAsiaTheme="minorHAnsi" w:hAnsi="Consolas" w:cs="Consolas"/>
-          <w:color w:val="808080"/>
-          <w:kern w:val="0"/>
-          <w:sz w:val="19"/>
-          <w:szCs w:val="19"/>
-          <w:lang w:val="vi-VN" w:eastAsia="en-US"/>
-          <w14:ligatures w14:val="standardContextual"/>
-        </w:rPr>
-        <w:t>));</w:t>
+        <w:t>);</w:t>
       </w:r>
     </w:p>
     <w:p>
@@ -6775,10 +8236,10 @@
           <w:noProof/>
         </w:rPr>
         <w:drawing>
-          <wp:inline distT="0" distB="0" distL="0" distR="0" wp14:anchorId="050DDCA0" wp14:editId="7FD5879D">
-            <wp:extent cx="2829320" cy="1590897"/>
-            <wp:effectExtent l="0" t="0" r="9525" b="9525"/>
-            <wp:docPr id="326585158" name="Picture 1"/>
+          <wp:inline distT="0" distB="0" distL="0" distR="0" wp14:anchorId="5E1304C5" wp14:editId="4253D96C">
+            <wp:extent cx="3714750" cy="1857375"/>
+            <wp:effectExtent l="0" t="0" r="0" b="9525"/>
+            <wp:docPr id="56548567" name="Picture 1"/>
             <wp:cNvGraphicFramePr>
               <a:graphicFrameLocks xmlns:a="http://schemas.openxmlformats.org/drawingml/2006/main" noChangeAspect="1"/>
             </wp:cNvGraphicFramePr>
@@ -6786,23 +8247,30 @@
               <a:graphicData uri="http://schemas.openxmlformats.org/drawingml/2006/picture">
                 <pic:pic xmlns:pic="http://schemas.openxmlformats.org/drawingml/2006/picture">
                   <pic:nvPicPr>
-                    <pic:cNvPr id="326585158" name=""/>
+                    <pic:cNvPr id="56548567" name=""/>
                     <pic:cNvPicPr/>
                   </pic:nvPicPr>
-                  <pic:blipFill>
+                  <pic:blipFill rotWithShape="1">
                     <a:blip r:embed="rId19"/>
-                    <a:stretch>
-                      <a:fillRect/>
-                    </a:stretch>
+                    <a:srcRect r="22619"/>
+                    <a:stretch/>
                   </pic:blipFill>
-                  <pic:spPr>
+                  <pic:spPr bwMode="auto">
                     <a:xfrm>
                       <a:off x="0" y="0"/>
-                      <a:ext cx="2829320" cy="1590897"/>
+                      <a:ext cx="3715268" cy="1857634"/>
                     </a:xfrm>
                     <a:prstGeom prst="rect">
                       <a:avLst/>
                     </a:prstGeom>
+                    <a:ln>
+                      <a:noFill/>
+                    </a:ln>
+                    <a:extLst>
+                      <a:ext uri="{53640926-AAD7-44D8-BBD7-CCE9431645EC}">
+                        <a14:shadowObscured xmlns:a14="http://schemas.microsoft.com/office/drawing/2010/main"/>
+                      </a:ext>
+                    </a:extLst>
                   </pic:spPr>
                 </pic:pic>
               </a:graphicData>
@@ -6940,7 +8408,7 @@
           <w:lang w:val="vi-VN" w:eastAsia="en-US"/>
           <w14:ligatures w14:val="standardContextual"/>
         </w:rPr>
-        <w:t xml:space="preserve"> tblOrderDetail</w:t>
+        <w:t xml:space="preserve"> [tblOrderDetail]</w:t>
       </w:r>
       <w:r>
         <w:rPr>
@@ -6995,7 +8463,7 @@
           <w14:ligatures w14:val="standardContextual"/>
         </w:rPr>
         <w:tab/>
-        <w:t xml:space="preserve">OrderDetailID </w:t>
+        <w:t xml:space="preserve">[OrderdetailId] </w:t>
       </w:r>
       <w:r>
         <w:rPr>
@@ -7056,6 +8524,30 @@
           <w14:ligatures w14:val="standardContextual"/>
         </w:rPr>
         <w:t>KEY</w:t>
+      </w:r>
+      <w:r>
+        <w:rPr>
+          <w:rFonts w:ascii="Consolas" w:eastAsiaTheme="minorHAnsi" w:hAnsi="Consolas" w:cs="Consolas"/>
+          <w:color w:val="000000"/>
+          <w:kern w:val="0"/>
+          <w:sz w:val="19"/>
+          <w:szCs w:val="19"/>
+          <w:lang w:val="vi-VN" w:eastAsia="en-US"/>
+          <w14:ligatures w14:val="standardContextual"/>
+        </w:rPr>
+        <w:t xml:space="preserve"> </w:t>
+      </w:r>
+      <w:r>
+        <w:rPr>
+          <w:rFonts w:ascii="Consolas" w:eastAsiaTheme="minorHAnsi" w:hAnsi="Consolas" w:cs="Consolas"/>
+          <w:color w:val="0000FF"/>
+          <w:kern w:val="0"/>
+          <w:sz w:val="19"/>
+          <w:szCs w:val="19"/>
+          <w:lang w:val="vi-VN" w:eastAsia="en-US"/>
+          <w14:ligatures w14:val="standardContextual"/>
+        </w:rPr>
+        <w:t>IDENTITY</w:t>
       </w:r>
       <w:r>
         <w:rPr>
@@ -7098,7 +8590,7 @@
           <w14:ligatures w14:val="standardContextual"/>
         </w:rPr>
         <w:tab/>
-        <w:t xml:space="preserve">OrderID </w:t>
+        <w:t xml:space="preserve">[OrderID] </w:t>
       </w:r>
       <w:r>
         <w:rPr>
@@ -7115,90 +8607,6 @@
       <w:r>
         <w:rPr>
           <w:rFonts w:ascii="Consolas" w:eastAsiaTheme="minorHAnsi" w:hAnsi="Consolas" w:cs="Consolas"/>
-          <w:color w:val="000000"/>
-          <w:kern w:val="0"/>
-          <w:sz w:val="19"/>
-          <w:szCs w:val="19"/>
-          <w:lang w:val="vi-VN" w:eastAsia="en-US"/>
-          <w14:ligatures w14:val="standardContextual"/>
-        </w:rPr>
-        <w:t xml:space="preserve"> </w:t>
-      </w:r>
-      <w:r>
-        <w:rPr>
-          <w:rFonts w:ascii="Consolas" w:eastAsiaTheme="minorHAnsi" w:hAnsi="Consolas" w:cs="Consolas"/>
-          <w:color w:val="0000FF"/>
-          <w:kern w:val="0"/>
-          <w:sz w:val="19"/>
-          <w:szCs w:val="19"/>
-          <w:lang w:val="vi-VN" w:eastAsia="en-US"/>
-          <w14:ligatures w14:val="standardContextual"/>
-        </w:rPr>
-        <w:t>FOREIGN</w:t>
-      </w:r>
-      <w:r>
-        <w:rPr>
-          <w:rFonts w:ascii="Consolas" w:eastAsiaTheme="minorHAnsi" w:hAnsi="Consolas" w:cs="Consolas"/>
-          <w:color w:val="000000"/>
-          <w:kern w:val="0"/>
-          <w:sz w:val="19"/>
-          <w:szCs w:val="19"/>
-          <w:lang w:val="vi-VN" w:eastAsia="en-US"/>
-          <w14:ligatures w14:val="standardContextual"/>
-        </w:rPr>
-        <w:t xml:space="preserve"> </w:t>
-      </w:r>
-      <w:r>
-        <w:rPr>
-          <w:rFonts w:ascii="Consolas" w:eastAsiaTheme="minorHAnsi" w:hAnsi="Consolas" w:cs="Consolas"/>
-          <w:color w:val="0000FF"/>
-          <w:kern w:val="0"/>
-          <w:sz w:val="19"/>
-          <w:szCs w:val="19"/>
-          <w:lang w:val="vi-VN" w:eastAsia="en-US"/>
-          <w14:ligatures w14:val="standardContextual"/>
-        </w:rPr>
-        <w:t>KEY</w:t>
-      </w:r>
-      <w:r>
-        <w:rPr>
-          <w:rFonts w:ascii="Consolas" w:eastAsiaTheme="minorHAnsi" w:hAnsi="Consolas" w:cs="Consolas"/>
-          <w:color w:val="000000"/>
-          <w:kern w:val="0"/>
-          <w:sz w:val="19"/>
-          <w:szCs w:val="19"/>
-          <w:lang w:val="vi-VN" w:eastAsia="en-US"/>
-          <w14:ligatures w14:val="standardContextual"/>
-        </w:rPr>
-        <w:t xml:space="preserve"> </w:t>
-      </w:r>
-      <w:r>
-        <w:rPr>
-          <w:rFonts w:ascii="Consolas" w:eastAsiaTheme="minorHAnsi" w:hAnsi="Consolas" w:cs="Consolas"/>
-          <w:color w:val="0000FF"/>
-          <w:kern w:val="0"/>
-          <w:sz w:val="19"/>
-          <w:szCs w:val="19"/>
-          <w:lang w:val="vi-VN" w:eastAsia="en-US"/>
-          <w14:ligatures w14:val="standardContextual"/>
-        </w:rPr>
-        <w:t>REFERENCES</w:t>
-      </w:r>
-      <w:r>
-        <w:rPr>
-          <w:rFonts w:ascii="Consolas" w:eastAsiaTheme="minorHAnsi" w:hAnsi="Consolas" w:cs="Consolas"/>
-          <w:color w:val="000000"/>
-          <w:kern w:val="0"/>
-          <w:sz w:val="19"/>
-          <w:szCs w:val="19"/>
-          <w:lang w:val="vi-VN" w:eastAsia="en-US"/>
-          <w14:ligatures w14:val="standardContextual"/>
-        </w:rPr>
-        <w:t xml:space="preserve"> tblOrder</w:t>
-      </w:r>
-      <w:r>
-        <w:rPr>
-          <w:rFonts w:ascii="Consolas" w:eastAsiaTheme="minorHAnsi" w:hAnsi="Consolas" w:cs="Consolas"/>
           <w:color w:val="808080"/>
           <w:kern w:val="0"/>
           <w:sz w:val="19"/>
@@ -7206,31 +8614,7 @@
           <w:lang w:val="vi-VN" w:eastAsia="en-US"/>
           <w14:ligatures w14:val="standardContextual"/>
         </w:rPr>
-        <w:t>(</w:t>
-      </w:r>
-      <w:r>
-        <w:rPr>
-          <w:rFonts w:ascii="Consolas" w:eastAsiaTheme="minorHAnsi" w:hAnsi="Consolas" w:cs="Consolas"/>
-          <w:color w:val="000000"/>
-          <w:kern w:val="0"/>
-          <w:sz w:val="19"/>
-          <w:szCs w:val="19"/>
-          <w:lang w:val="vi-VN" w:eastAsia="en-US"/>
-          <w14:ligatures w14:val="standardContextual"/>
-        </w:rPr>
-        <w:t>OrderID</w:t>
-      </w:r>
-      <w:r>
-        <w:rPr>
-          <w:rFonts w:ascii="Consolas" w:eastAsiaTheme="minorHAnsi" w:hAnsi="Consolas" w:cs="Consolas"/>
-          <w:color w:val="808080"/>
-          <w:kern w:val="0"/>
-          <w:sz w:val="19"/>
-          <w:szCs w:val="19"/>
-          <w:lang w:val="vi-VN" w:eastAsia="en-US"/>
-          <w14:ligatures w14:val="standardContextual"/>
-        </w:rPr>
-        <w:t>),</w:t>
+        <w:t>,</w:t>
       </w:r>
     </w:p>
     <w:p>
@@ -7261,7 +8645,7 @@
           <w14:ligatures w14:val="standardContextual"/>
         </w:rPr>
         <w:tab/>
-        <w:t xml:space="preserve">BookID </w:t>
+        <w:t xml:space="preserve">[BookID] </w:t>
       </w:r>
       <w:r>
         <w:rPr>
@@ -7290,10 +8674,239 @@
       <w:r>
         <w:rPr>
           <w:rFonts w:ascii="Consolas" w:eastAsiaTheme="minorHAnsi" w:hAnsi="Consolas" w:cs="Consolas"/>
+          <w:color w:val="808080"/>
+          <w:kern w:val="0"/>
+          <w:sz w:val="19"/>
+          <w:szCs w:val="19"/>
+          <w:lang w:val="vi-VN" w:eastAsia="en-US"/>
+          <w14:ligatures w14:val="standardContextual"/>
+        </w:rPr>
+        <w:t>,</w:t>
+      </w:r>
+      <w:r>
+        <w:rPr>
+          <w:rFonts w:ascii="Consolas" w:eastAsiaTheme="minorHAnsi" w:hAnsi="Consolas" w:cs="Consolas"/>
+          <w:color w:val="000000"/>
+          <w:kern w:val="0"/>
+          <w:sz w:val="19"/>
+          <w:szCs w:val="19"/>
+          <w:lang w:val="vi-VN" w:eastAsia="en-US"/>
+          <w14:ligatures w14:val="standardContextual"/>
+        </w:rPr>
+        <w:t xml:space="preserve"> </w:t>
+      </w:r>
+    </w:p>
+    <w:p>
+      <w:pPr>
+        <w:autoSpaceDE w:val="0"/>
+        <w:autoSpaceDN w:val="0"/>
+        <w:adjustRightInd w:val="0"/>
+        <w:spacing w:after="0"/>
+        <w:ind w:left="0" w:right="0"/>
+        <w:rPr>
+          <w:rFonts w:ascii="Consolas" w:eastAsiaTheme="minorHAnsi" w:hAnsi="Consolas" w:cs="Consolas"/>
+          <w:color w:val="000000"/>
+          <w:kern w:val="0"/>
+          <w:sz w:val="19"/>
+          <w:szCs w:val="19"/>
+          <w:lang w:val="vi-VN" w:eastAsia="en-US"/>
+          <w14:ligatures w14:val="standardContextual"/>
+        </w:rPr>
+      </w:pPr>
+      <w:r>
+        <w:rPr>
+          <w:rFonts w:ascii="Consolas" w:eastAsiaTheme="minorHAnsi" w:hAnsi="Consolas" w:cs="Consolas"/>
+          <w:color w:val="000000"/>
+          <w:kern w:val="0"/>
+          <w:sz w:val="19"/>
+          <w:szCs w:val="19"/>
+          <w:lang w:val="vi-VN" w:eastAsia="en-US"/>
+          <w14:ligatures w14:val="standardContextual"/>
+        </w:rPr>
+        <w:tab/>
+        <w:t xml:space="preserve">[Quantity] </w:t>
+      </w:r>
+      <w:r>
+        <w:rPr>
+          <w:rFonts w:ascii="Consolas" w:eastAsiaTheme="minorHAnsi" w:hAnsi="Consolas" w:cs="Consolas"/>
           <w:color w:val="0000FF"/>
           <w:kern w:val="0"/>
           <w:sz w:val="19"/>
           <w:szCs w:val="19"/>
+          <w:lang w:eastAsia="en-US"/>
+          <w14:ligatures w14:val="standardContextual"/>
+        </w:rPr>
+        <w:t>TINYINT</w:t>
+      </w:r>
+      <w:r>
+        <w:rPr>
+          <w:rFonts w:ascii="Consolas" w:eastAsiaTheme="minorHAnsi" w:hAnsi="Consolas" w:cs="Consolas"/>
+          <w:color w:val="000000"/>
+          <w:kern w:val="0"/>
+          <w:sz w:val="19"/>
+          <w:szCs w:val="19"/>
+          <w:lang w:val="vi-VN" w:eastAsia="en-US"/>
+          <w14:ligatures w14:val="standardContextual"/>
+        </w:rPr>
+        <w:t xml:space="preserve"> </w:t>
+      </w:r>
+      <w:r>
+        <w:rPr>
+          <w:rFonts w:ascii="Consolas" w:eastAsiaTheme="minorHAnsi" w:hAnsi="Consolas" w:cs="Consolas"/>
+          <w:color w:val="808080"/>
+          <w:kern w:val="0"/>
+          <w:sz w:val="19"/>
+          <w:szCs w:val="19"/>
+          <w:lang w:val="vi-VN" w:eastAsia="en-US"/>
+          <w14:ligatures w14:val="standardContextual"/>
+        </w:rPr>
+        <w:t>NOT</w:t>
+      </w:r>
+      <w:r>
+        <w:rPr>
+          <w:rFonts w:ascii="Consolas" w:eastAsiaTheme="minorHAnsi" w:hAnsi="Consolas" w:cs="Consolas"/>
+          <w:color w:val="000000"/>
+          <w:kern w:val="0"/>
+          <w:sz w:val="19"/>
+          <w:szCs w:val="19"/>
+          <w:lang w:val="vi-VN" w:eastAsia="en-US"/>
+          <w14:ligatures w14:val="standardContextual"/>
+        </w:rPr>
+        <w:t xml:space="preserve"> </w:t>
+      </w:r>
+      <w:r>
+        <w:rPr>
+          <w:rFonts w:ascii="Consolas" w:eastAsiaTheme="minorHAnsi" w:hAnsi="Consolas" w:cs="Consolas"/>
+          <w:color w:val="808080"/>
+          <w:kern w:val="0"/>
+          <w:sz w:val="19"/>
+          <w:szCs w:val="19"/>
+          <w:lang w:val="vi-VN" w:eastAsia="en-US"/>
+          <w14:ligatures w14:val="standardContextual"/>
+        </w:rPr>
+        <w:t>NULL</w:t>
+      </w:r>
+      <w:r>
+        <w:rPr>
+          <w:rFonts w:ascii="Consolas" w:eastAsiaTheme="minorHAnsi" w:hAnsi="Consolas" w:cs="Consolas"/>
+          <w:color w:val="000000"/>
+          <w:kern w:val="0"/>
+          <w:sz w:val="19"/>
+          <w:szCs w:val="19"/>
+          <w:lang w:val="vi-VN" w:eastAsia="en-US"/>
+          <w14:ligatures w14:val="standardContextual"/>
+        </w:rPr>
+        <w:t xml:space="preserve"> </w:t>
+      </w:r>
+      <w:r>
+        <w:rPr>
+          <w:rFonts w:ascii="Consolas" w:eastAsiaTheme="minorHAnsi" w:hAnsi="Consolas" w:cs="Consolas"/>
+          <w:color w:val="0000FF"/>
+          <w:kern w:val="0"/>
+          <w:sz w:val="19"/>
+          <w:szCs w:val="19"/>
+          <w:lang w:val="vi-VN" w:eastAsia="en-US"/>
+          <w14:ligatures w14:val="standardContextual"/>
+        </w:rPr>
+        <w:t xml:space="preserve">CHECK </w:t>
+      </w:r>
+      <w:r>
+        <w:rPr>
+          <w:rFonts w:ascii="Consolas" w:eastAsiaTheme="minorHAnsi" w:hAnsi="Consolas" w:cs="Consolas"/>
+          <w:color w:val="808080"/>
+          <w:kern w:val="0"/>
+          <w:sz w:val="19"/>
+          <w:szCs w:val="19"/>
+          <w:lang w:val="vi-VN" w:eastAsia="en-US"/>
+          <w14:ligatures w14:val="standardContextual"/>
+        </w:rPr>
+        <w:t>(</w:t>
+      </w:r>
+      <w:r>
+        <w:rPr>
+          <w:rFonts w:ascii="Consolas" w:eastAsiaTheme="minorHAnsi" w:hAnsi="Consolas" w:cs="Consolas"/>
+          <w:color w:val="000000"/>
+          <w:kern w:val="0"/>
+          <w:sz w:val="19"/>
+          <w:szCs w:val="19"/>
+          <w:lang w:val="vi-VN" w:eastAsia="en-US"/>
+          <w14:ligatures w14:val="standardContextual"/>
+        </w:rPr>
+        <w:t xml:space="preserve">Quantity </w:t>
+      </w:r>
+      <w:r>
+        <w:rPr>
+          <w:rFonts w:ascii="Consolas" w:eastAsiaTheme="minorHAnsi" w:hAnsi="Consolas" w:cs="Consolas"/>
+          <w:color w:val="808080"/>
+          <w:kern w:val="0"/>
+          <w:sz w:val="19"/>
+          <w:szCs w:val="19"/>
+          <w:lang w:val="vi-VN" w:eastAsia="en-US"/>
+          <w14:ligatures w14:val="standardContextual"/>
+        </w:rPr>
+        <w:t>&gt;</w:t>
+      </w:r>
+      <w:r>
+        <w:rPr>
+          <w:rFonts w:ascii="Consolas" w:eastAsiaTheme="minorHAnsi" w:hAnsi="Consolas" w:cs="Consolas"/>
+          <w:color w:val="000000"/>
+          <w:kern w:val="0"/>
+          <w:sz w:val="19"/>
+          <w:szCs w:val="19"/>
+          <w:lang w:val="vi-VN" w:eastAsia="en-US"/>
+          <w14:ligatures w14:val="standardContextual"/>
+        </w:rPr>
+        <w:t xml:space="preserve"> 0</w:t>
+      </w:r>
+      <w:r>
+        <w:rPr>
+          <w:rFonts w:ascii="Consolas" w:eastAsiaTheme="minorHAnsi" w:hAnsi="Consolas" w:cs="Consolas"/>
+          <w:color w:val="808080"/>
+          <w:kern w:val="0"/>
+          <w:sz w:val="19"/>
+          <w:szCs w:val="19"/>
+          <w:lang w:val="vi-VN" w:eastAsia="en-US"/>
+          <w14:ligatures w14:val="standardContextual"/>
+        </w:rPr>
+        <w:t>),</w:t>
+      </w:r>
+    </w:p>
+    <w:p>
+      <w:pPr>
+        <w:autoSpaceDE w:val="0"/>
+        <w:autoSpaceDN w:val="0"/>
+        <w:adjustRightInd w:val="0"/>
+        <w:spacing w:after="0"/>
+        <w:ind w:left="0" w:right="0"/>
+        <w:rPr>
+          <w:rFonts w:ascii="Consolas" w:eastAsiaTheme="minorHAnsi" w:hAnsi="Consolas" w:cs="Consolas"/>
+          <w:color w:val="000000"/>
+          <w:kern w:val="0"/>
+          <w:sz w:val="19"/>
+          <w:szCs w:val="19"/>
+          <w:lang w:val="vi-VN" w:eastAsia="en-US"/>
+          <w14:ligatures w14:val="standardContextual"/>
+        </w:rPr>
+      </w:pPr>
+      <w:r>
+        <w:rPr>
+          <w:rFonts w:ascii="Consolas" w:eastAsiaTheme="minorHAnsi" w:hAnsi="Consolas" w:cs="Consolas"/>
+          <w:color w:val="000000"/>
+          <w:kern w:val="0"/>
+          <w:sz w:val="19"/>
+          <w:szCs w:val="19"/>
+          <w:lang w:val="vi-VN" w:eastAsia="en-US"/>
+          <w14:ligatures w14:val="standardContextual"/>
+        </w:rPr>
+        <w:tab/>
+      </w:r>
+      <w:r>
+        <w:rPr>
+          <w:rFonts w:ascii="Consolas" w:eastAsiaTheme="minorHAnsi" w:hAnsi="Consolas" w:cs="Consolas"/>
+          <w:color w:val="0000FF"/>
+          <w:kern w:val="0"/>
+          <w:sz w:val="19"/>
+          <w:szCs w:val="19"/>
           <w:lang w:val="vi-VN" w:eastAsia="en-US"/>
           <w14:ligatures w14:val="standardContextual"/>
         </w:rPr>
@@ -7321,7 +8934,43 @@
           <w:lang w:val="vi-VN" w:eastAsia="en-US"/>
           <w14:ligatures w14:val="standardContextual"/>
         </w:rPr>
-        <w:t>KEY</w:t>
+        <w:t xml:space="preserve">KEY </w:t>
+      </w:r>
+      <w:r>
+        <w:rPr>
+          <w:rFonts w:ascii="Consolas" w:eastAsiaTheme="minorHAnsi" w:hAnsi="Consolas" w:cs="Consolas"/>
+          <w:color w:val="808080"/>
+          <w:kern w:val="0"/>
+          <w:sz w:val="19"/>
+          <w:szCs w:val="19"/>
+          <w:lang w:val="vi-VN" w:eastAsia="en-US"/>
+          <w14:ligatures w14:val="standardContextual"/>
+        </w:rPr>
+        <w:t>(</w:t>
+      </w:r>
+      <w:r>
+        <w:rPr>
+          <w:rFonts w:ascii="Consolas" w:eastAsiaTheme="minorHAnsi" w:hAnsi="Consolas" w:cs="Consolas"/>
+          <w:color w:val="000000"/>
+          <w:kern w:val="0"/>
+          <w:sz w:val="19"/>
+          <w:szCs w:val="19"/>
+          <w:lang w:val="vi-VN" w:eastAsia="en-US"/>
+          <w14:ligatures w14:val="standardContextual"/>
+        </w:rPr>
+        <w:t>[OrderID]</w:t>
+      </w:r>
+      <w:r>
+        <w:rPr>
+          <w:rFonts w:ascii="Consolas" w:eastAsiaTheme="minorHAnsi" w:hAnsi="Consolas" w:cs="Consolas"/>
+          <w:color w:val="808080"/>
+          <w:kern w:val="0"/>
+          <w:sz w:val="19"/>
+          <w:szCs w:val="19"/>
+          <w:lang w:val="vi-VN" w:eastAsia="en-US"/>
+          <w14:ligatures w14:val="standardContextual"/>
+        </w:rPr>
+        <w:t>)</w:t>
       </w:r>
       <w:r>
         <w:rPr>
@@ -7357,7 +9006,7 @@
           <w:lang w:val="vi-VN" w:eastAsia="en-US"/>
           <w14:ligatures w14:val="standardContextual"/>
         </w:rPr>
-        <w:t xml:space="preserve"> tblBook</w:t>
+        <w:t xml:space="preserve"> [tblOrder]</w:t>
       </w:r>
       <w:r>
         <w:rPr>
@@ -7381,6 +9030,180 @@
           <w:lang w:val="vi-VN" w:eastAsia="en-US"/>
           <w14:ligatures w14:val="standardContextual"/>
         </w:rPr>
+        <w:t>[OrderID]</w:t>
+      </w:r>
+      <w:r>
+        <w:rPr>
+          <w:rFonts w:ascii="Consolas" w:eastAsiaTheme="minorHAnsi" w:hAnsi="Consolas" w:cs="Consolas"/>
+          <w:color w:val="808080"/>
+          <w:kern w:val="0"/>
+          <w:sz w:val="19"/>
+          <w:szCs w:val="19"/>
+          <w:lang w:val="vi-VN" w:eastAsia="en-US"/>
+          <w14:ligatures w14:val="standardContextual"/>
+        </w:rPr>
+        <w:t>),</w:t>
+      </w:r>
+    </w:p>
+    <w:p>
+      <w:pPr>
+        <w:autoSpaceDE w:val="0"/>
+        <w:autoSpaceDN w:val="0"/>
+        <w:adjustRightInd w:val="0"/>
+        <w:spacing w:after="0"/>
+        <w:ind w:left="0" w:right="0"/>
+        <w:rPr>
+          <w:rFonts w:ascii="Consolas" w:eastAsiaTheme="minorHAnsi" w:hAnsi="Consolas" w:cs="Consolas"/>
+          <w:color w:val="000000"/>
+          <w:kern w:val="0"/>
+          <w:sz w:val="19"/>
+          <w:szCs w:val="19"/>
+          <w:lang w:val="vi-VN" w:eastAsia="en-US"/>
+          <w14:ligatures w14:val="standardContextual"/>
+        </w:rPr>
+      </w:pPr>
+      <w:r>
+        <w:rPr>
+          <w:rFonts w:ascii="Consolas" w:eastAsiaTheme="minorHAnsi" w:hAnsi="Consolas" w:cs="Consolas"/>
+          <w:color w:val="000000"/>
+          <w:kern w:val="0"/>
+          <w:sz w:val="19"/>
+          <w:szCs w:val="19"/>
+          <w:lang w:val="vi-VN" w:eastAsia="en-US"/>
+          <w14:ligatures w14:val="standardContextual"/>
+        </w:rPr>
+        <w:tab/>
+      </w:r>
+      <w:r>
+        <w:rPr>
+          <w:rFonts w:ascii="Consolas" w:eastAsiaTheme="minorHAnsi" w:hAnsi="Consolas" w:cs="Consolas"/>
+          <w:color w:val="0000FF"/>
+          <w:kern w:val="0"/>
+          <w:sz w:val="19"/>
+          <w:szCs w:val="19"/>
+          <w:lang w:val="vi-VN" w:eastAsia="en-US"/>
+          <w14:ligatures w14:val="standardContextual"/>
+        </w:rPr>
+        <w:t>FOREIGN</w:t>
+      </w:r>
+      <w:r>
+        <w:rPr>
+          <w:rFonts w:ascii="Consolas" w:eastAsiaTheme="minorHAnsi" w:hAnsi="Consolas" w:cs="Consolas"/>
+          <w:color w:val="000000"/>
+          <w:kern w:val="0"/>
+          <w:sz w:val="19"/>
+          <w:szCs w:val="19"/>
+          <w:lang w:val="vi-VN" w:eastAsia="en-US"/>
+          <w14:ligatures w14:val="standardContextual"/>
+        </w:rPr>
+        <w:t xml:space="preserve"> </w:t>
+      </w:r>
+      <w:r>
+        <w:rPr>
+          <w:rFonts w:ascii="Consolas" w:eastAsiaTheme="minorHAnsi" w:hAnsi="Consolas" w:cs="Consolas"/>
+          <w:color w:val="0000FF"/>
+          <w:kern w:val="0"/>
+          <w:sz w:val="19"/>
+          <w:szCs w:val="19"/>
+          <w:lang w:val="vi-VN" w:eastAsia="en-US"/>
+          <w14:ligatures w14:val="standardContextual"/>
+        </w:rPr>
+        <w:t xml:space="preserve">KEY </w:t>
+      </w:r>
+      <w:r>
+        <w:rPr>
+          <w:rFonts w:ascii="Consolas" w:eastAsiaTheme="minorHAnsi" w:hAnsi="Consolas" w:cs="Consolas"/>
+          <w:color w:val="808080"/>
+          <w:kern w:val="0"/>
+          <w:sz w:val="19"/>
+          <w:szCs w:val="19"/>
+          <w:lang w:val="vi-VN" w:eastAsia="en-US"/>
+          <w14:ligatures w14:val="standardContextual"/>
+        </w:rPr>
+        <w:t>(</w:t>
+      </w:r>
+      <w:r>
+        <w:rPr>
+          <w:rFonts w:ascii="Consolas" w:eastAsiaTheme="minorHAnsi" w:hAnsi="Consolas" w:cs="Consolas"/>
+          <w:color w:val="000000"/>
+          <w:kern w:val="0"/>
+          <w:sz w:val="19"/>
+          <w:szCs w:val="19"/>
+          <w:lang w:val="vi-VN" w:eastAsia="en-US"/>
+          <w14:ligatures w14:val="standardContextual"/>
+        </w:rPr>
+        <w:t>[BookID]</w:t>
+      </w:r>
+      <w:r>
+        <w:rPr>
+          <w:rFonts w:ascii="Consolas" w:eastAsiaTheme="minorHAnsi" w:hAnsi="Consolas" w:cs="Consolas"/>
+          <w:color w:val="808080"/>
+          <w:kern w:val="0"/>
+          <w:sz w:val="19"/>
+          <w:szCs w:val="19"/>
+          <w:lang w:val="vi-VN" w:eastAsia="en-US"/>
+          <w14:ligatures w14:val="standardContextual"/>
+        </w:rPr>
+        <w:t>)</w:t>
+      </w:r>
+      <w:r>
+        <w:rPr>
+          <w:rFonts w:ascii="Consolas" w:eastAsiaTheme="minorHAnsi" w:hAnsi="Consolas" w:cs="Consolas"/>
+          <w:color w:val="000000"/>
+          <w:kern w:val="0"/>
+          <w:sz w:val="19"/>
+          <w:szCs w:val="19"/>
+          <w:lang w:val="vi-VN" w:eastAsia="en-US"/>
+          <w14:ligatures w14:val="standardContextual"/>
+        </w:rPr>
+        <w:t xml:space="preserve"> </w:t>
+      </w:r>
+      <w:r>
+        <w:rPr>
+          <w:rFonts w:ascii="Consolas" w:eastAsiaTheme="minorHAnsi" w:hAnsi="Consolas" w:cs="Consolas"/>
+          <w:color w:val="0000FF"/>
+          <w:kern w:val="0"/>
+          <w:sz w:val="19"/>
+          <w:szCs w:val="19"/>
+          <w:lang w:val="vi-VN" w:eastAsia="en-US"/>
+          <w14:ligatures w14:val="standardContextual"/>
+        </w:rPr>
+        <w:t>REFERENCES</w:t>
+      </w:r>
+      <w:r>
+        <w:rPr>
+          <w:rFonts w:ascii="Consolas" w:eastAsiaTheme="minorHAnsi" w:hAnsi="Consolas" w:cs="Consolas"/>
+          <w:color w:val="000000"/>
+          <w:kern w:val="0"/>
+          <w:sz w:val="19"/>
+          <w:szCs w:val="19"/>
+          <w:lang w:val="vi-VN" w:eastAsia="en-US"/>
+          <w14:ligatures w14:val="standardContextual"/>
+        </w:rPr>
+        <w:t xml:space="preserve"> [tblBook]</w:t>
+      </w:r>
+      <w:r>
+        <w:rPr>
+          <w:rFonts w:ascii="Consolas" w:eastAsiaTheme="minorHAnsi" w:hAnsi="Consolas" w:cs="Consolas"/>
+          <w:color w:val="808080"/>
+          <w:kern w:val="0"/>
+          <w:sz w:val="19"/>
+          <w:szCs w:val="19"/>
+          <w:lang w:val="vi-VN" w:eastAsia="en-US"/>
+          <w14:ligatures w14:val="standardContextual"/>
+        </w:rPr>
+        <w:t>(</w:t>
+      </w:r>
+      <w:r>
+        <w:rPr>
+          <w:rFonts w:ascii="Consolas" w:eastAsiaTheme="minorHAnsi" w:hAnsi="Consolas" w:cs="Consolas"/>
+          <w:color w:val="000000"/>
+          <w:kern w:val="0"/>
+          <w:sz w:val="19"/>
+          <w:szCs w:val="19"/>
+          <w:lang w:val="vi-VN" w:eastAsia="en-US"/>
+          <w14:ligatures w14:val="standardContextual"/>
+        </w:rPr>
         <w:t>BookID</w:t>
       </w:r>
       <w:r>
@@ -7393,57 +9216,22 @@
           <w:lang w:val="vi-VN" w:eastAsia="en-US"/>
           <w14:ligatures w14:val="standardContextual"/>
         </w:rPr>
-        <w:t>),</w:t>
+        <w:t>)</w:t>
       </w:r>
     </w:p>
     <w:p>
       <w:pPr>
         <w:ind w:left="-142" w:right="-755"/>
         <w:rPr>
-          <w:rFonts w:ascii="Consolas" w:hAnsi="Consolas" w:cs="Consolas"/>
+          <w:rFonts w:ascii="Consolas" w:eastAsiaTheme="minorHAnsi" w:hAnsi="Consolas" w:cs="Consolas"/>
           <w:color w:val="808080"/>
           <w:kern w:val="0"/>
           <w:sz w:val="19"/>
           <w:szCs w:val="19"/>
-        </w:rPr>
-      </w:pPr>
-      <w:r>
-        <w:rPr>
-          <w:rFonts w:ascii="Consolas" w:eastAsiaTheme="minorHAnsi" w:hAnsi="Consolas" w:cs="Consolas"/>
-          <w:color w:val="000000"/>
-          <w:kern w:val="0"/>
-          <w:sz w:val="19"/>
-          <w:szCs w:val="19"/>
-          <w:lang w:val="vi-VN" w:eastAsia="en-US"/>
-          <w14:ligatures w14:val="standardContextual"/>
-        </w:rPr>
-        <w:tab/>
-      </w:r>
-      <w:r>
-        <w:rPr>
-          <w:rFonts w:ascii="Consolas" w:eastAsiaTheme="minorHAnsi" w:hAnsi="Consolas" w:cs="Consolas"/>
-          <w:color w:val="000000"/>
-          <w:kern w:val="0"/>
-          <w:sz w:val="19"/>
-          <w:szCs w:val="19"/>
-          <w:lang w:val="vi-VN" w:eastAsia="en-US"/>
-          <w14:ligatures w14:val="standardContextual"/>
-        </w:rPr>
-        <w:tab/>
-        <w:t xml:space="preserve">Quantity </w:t>
-      </w:r>
-      <w:r>
-        <w:rPr>
-          <w:rFonts w:ascii="Consolas" w:eastAsiaTheme="minorHAnsi" w:hAnsi="Consolas" w:cs="Consolas"/>
-          <w:color w:val="0000FF"/>
-          <w:kern w:val="0"/>
-          <w:sz w:val="19"/>
-          <w:szCs w:val="19"/>
-          <w:lang w:val="vi-VN" w:eastAsia="en-US"/>
-          <w14:ligatures w14:val="standardContextual"/>
-        </w:rPr>
-        <w:t>TINYINT</w:t>
-      </w:r>
+          <w:lang w:val="vi-VN" w:eastAsia="en-US"/>
+          <w14:ligatures w14:val="standardContextual"/>
+        </w:rPr>
+      </w:pPr>
       <w:r>
         <w:rPr>
           <w:rFonts w:ascii="Consolas" w:eastAsiaTheme="minorHAnsi" w:hAnsi="Consolas" w:cs="Consolas"/>
@@ -7546,6 +9334,7 @@
         </w:rPr>
       </w:pPr>
       <w:r>
+        <w:lastRenderedPageBreak/>
         <w:t xml:space="preserve">Create table </w:t>
       </w:r>
       <w:r>
@@ -7564,8 +9353,8 @@
           <w:noProof/>
         </w:rPr>
         <w:drawing>
-          <wp:inline distT="0" distB="0" distL="0" distR="0" wp14:anchorId="4A4E9A5C" wp14:editId="4484A512">
-            <wp:extent cx="4791744" cy="1609950"/>
+          <wp:inline distT="0" distB="0" distL="0" distR="0" wp14:anchorId="4A4E9A5C" wp14:editId="274CA172">
+            <wp:extent cx="3714750" cy="1609725"/>
             <wp:effectExtent l="0" t="0" r="0" b="9525"/>
             <wp:docPr id="1769471563" name="Picture 1"/>
             <wp:cNvGraphicFramePr>
@@ -7578,20 +9367,27 @@
                     <pic:cNvPr id="1769471563" name=""/>
                     <pic:cNvPicPr/>
                   </pic:nvPicPr>
-                  <pic:blipFill>
+                  <pic:blipFill rotWithShape="1">
                     <a:blip r:embed="rId21"/>
-                    <a:stretch>
-                      <a:fillRect/>
-                    </a:stretch>
+                    <a:srcRect r="22465"/>
+                    <a:stretch/>
                   </pic:blipFill>
-                  <pic:spPr>
+                  <pic:spPr bwMode="auto">
                     <a:xfrm>
                       <a:off x="0" y="0"/>
-                      <a:ext cx="4791744" cy="1609950"/>
+                      <a:ext cx="3715269" cy="1609950"/>
                     </a:xfrm>
                     <a:prstGeom prst="rect">
                       <a:avLst/>
                     </a:prstGeom>
+                    <a:ln>
+                      <a:noFill/>
+                    </a:ln>
+                    <a:extLst>
+                      <a:ext uri="{53640926-AAD7-44D8-BBD7-CCE9431645EC}">
+                        <a14:shadowObscured xmlns:a14="http://schemas.microsoft.com/office/drawing/2010/main"/>
+                      </a:ext>
+                    </a:extLst>
                   </pic:spPr>
                 </pic:pic>
               </a:graphicData>
@@ -7616,7 +9412,6 @@
           <w:color w:val="D0CECE" w:themeColor="background2" w:themeShade="E6"/>
           <w:lang w:val="vi-VN"/>
         </w:rPr>
-        <w:lastRenderedPageBreak/>
         <w:t>Code</w:t>
       </w:r>
       <w:r>
@@ -7730,19 +9525,7 @@
           <w:lang w:val="vi-VN" w:eastAsia="en-US"/>
           <w14:ligatures w14:val="standardContextual"/>
         </w:rPr>
-        <w:t xml:space="preserve"> tblOrderStatus</w:t>
-      </w:r>
-      <w:r>
-        <w:rPr>
-          <w:rFonts w:ascii="Consolas" w:eastAsiaTheme="minorHAnsi" w:hAnsi="Consolas" w:cs="Consolas"/>
-          <w:color w:val="0000FF"/>
-          <w:kern w:val="0"/>
-          <w:sz w:val="19"/>
-          <w:szCs w:val="19"/>
-          <w:lang w:val="vi-VN" w:eastAsia="en-US"/>
-          <w14:ligatures w14:val="standardContextual"/>
-        </w:rPr>
-        <w:t xml:space="preserve"> </w:t>
+        <w:t xml:space="preserve"> [tblOrderStatus]</w:t>
       </w:r>
       <w:r>
         <w:rPr>
@@ -7784,7 +9567,8 @@
           <w:lang w:val="vi-VN" w:eastAsia="en-US"/>
           <w14:ligatures w14:val="standardContextual"/>
         </w:rPr>
-        <w:t xml:space="preserve">    StatusID </w:t>
+        <w:tab/>
+        <w:t xml:space="preserve">[StatusID] </w:t>
       </w:r>
       <w:r>
         <w:rPr>
@@ -7845,6 +9629,30 @@
           <w14:ligatures w14:val="standardContextual"/>
         </w:rPr>
         <w:t>KEY</w:t>
+      </w:r>
+      <w:r>
+        <w:rPr>
+          <w:rFonts w:ascii="Consolas" w:eastAsiaTheme="minorHAnsi" w:hAnsi="Consolas" w:cs="Consolas"/>
+          <w:color w:val="000000"/>
+          <w:kern w:val="0"/>
+          <w:sz w:val="19"/>
+          <w:szCs w:val="19"/>
+          <w:lang w:val="vi-VN" w:eastAsia="en-US"/>
+          <w14:ligatures w14:val="standardContextual"/>
+        </w:rPr>
+        <w:t xml:space="preserve"> </w:t>
+      </w:r>
+      <w:r>
+        <w:rPr>
+          <w:rFonts w:ascii="Consolas" w:eastAsiaTheme="minorHAnsi" w:hAnsi="Consolas" w:cs="Consolas"/>
+          <w:color w:val="0000FF"/>
+          <w:kern w:val="0"/>
+          <w:sz w:val="19"/>
+          <w:szCs w:val="19"/>
+          <w:lang w:val="vi-VN" w:eastAsia="en-US"/>
+          <w14:ligatures w14:val="standardContextual"/>
+        </w:rPr>
+        <w:t>IDENTITY</w:t>
       </w:r>
       <w:r>
         <w:rPr>
@@ -7886,7 +9694,8 @@
           <w:lang w:val="vi-VN" w:eastAsia="en-US"/>
           <w14:ligatures w14:val="standardContextual"/>
         </w:rPr>
-        <w:t xml:space="preserve">    OrderID </w:t>
+        <w:tab/>
+        <w:t xml:space="preserve">[OrderID] </w:t>
       </w:r>
       <w:r>
         <w:rPr>
@@ -7915,6 +9724,49 @@
       <w:r>
         <w:rPr>
           <w:rFonts w:ascii="Consolas" w:eastAsiaTheme="minorHAnsi" w:hAnsi="Consolas" w:cs="Consolas"/>
+          <w:color w:val="808080"/>
+          <w:kern w:val="0"/>
+          <w:sz w:val="19"/>
+          <w:szCs w:val="19"/>
+          <w:lang w:val="vi-VN" w:eastAsia="en-US"/>
+          <w14:ligatures w14:val="standardContextual"/>
+        </w:rPr>
+        <w:t>,</w:t>
+      </w:r>
+    </w:p>
+    <w:p>
+      <w:pPr>
+        <w:autoSpaceDE w:val="0"/>
+        <w:autoSpaceDN w:val="0"/>
+        <w:adjustRightInd w:val="0"/>
+        <w:spacing w:after="0"/>
+        <w:ind w:left="0" w:right="0"/>
+        <w:rPr>
+          <w:rFonts w:ascii="Consolas" w:eastAsiaTheme="minorHAnsi" w:hAnsi="Consolas" w:cs="Consolas"/>
+          <w:color w:val="000000"/>
+          <w:kern w:val="0"/>
+          <w:sz w:val="19"/>
+          <w:szCs w:val="19"/>
+          <w:lang w:val="vi-VN" w:eastAsia="en-US"/>
+          <w14:ligatures w14:val="standardContextual"/>
+        </w:rPr>
+      </w:pPr>
+      <w:r>
+        <w:rPr>
+          <w:rFonts w:ascii="Consolas" w:eastAsiaTheme="minorHAnsi" w:hAnsi="Consolas" w:cs="Consolas"/>
+          <w:color w:val="000000"/>
+          <w:kern w:val="0"/>
+          <w:sz w:val="19"/>
+          <w:szCs w:val="19"/>
+          <w:lang w:val="vi-VN" w:eastAsia="en-US"/>
+          <w14:ligatures w14:val="standardContextual"/>
+        </w:rPr>
+        <w:tab/>
+        <w:t xml:space="preserve">StatusDescription </w:t>
+      </w:r>
+      <w:r>
+        <w:rPr>
+          <w:rFonts w:ascii="Consolas" w:eastAsiaTheme="minorHAnsi" w:hAnsi="Consolas" w:cs="Consolas"/>
           <w:color w:val="0000FF"/>
           <w:kern w:val="0"/>
           <w:sz w:val="19"/>
@@ -7922,6 +9774,264 @@
           <w:lang w:val="vi-VN" w:eastAsia="en-US"/>
           <w14:ligatures w14:val="standardContextual"/>
         </w:rPr>
+        <w:t>NVARCHAR</w:t>
+      </w:r>
+      <w:r>
+        <w:rPr>
+          <w:rFonts w:ascii="Consolas" w:eastAsiaTheme="minorHAnsi" w:hAnsi="Consolas" w:cs="Consolas"/>
+          <w:color w:val="808080"/>
+          <w:kern w:val="0"/>
+          <w:sz w:val="19"/>
+          <w:szCs w:val="19"/>
+          <w:lang w:val="vi-VN" w:eastAsia="en-US"/>
+          <w14:ligatures w14:val="standardContextual"/>
+        </w:rPr>
+        <w:t>(</w:t>
+      </w:r>
+      <w:r>
+        <w:rPr>
+          <w:rFonts w:ascii="Consolas" w:eastAsiaTheme="minorHAnsi" w:hAnsi="Consolas" w:cs="Consolas"/>
+          <w:color w:val="000000"/>
+          <w:kern w:val="0"/>
+          <w:sz w:val="19"/>
+          <w:szCs w:val="19"/>
+          <w:lang w:val="vi-VN" w:eastAsia="en-US"/>
+          <w14:ligatures w14:val="standardContextual"/>
+        </w:rPr>
+        <w:t>25</w:t>
+      </w:r>
+      <w:r>
+        <w:rPr>
+          <w:rFonts w:ascii="Consolas" w:eastAsiaTheme="minorHAnsi" w:hAnsi="Consolas" w:cs="Consolas"/>
+          <w:color w:val="808080"/>
+          <w:kern w:val="0"/>
+          <w:sz w:val="19"/>
+          <w:szCs w:val="19"/>
+          <w:lang w:val="vi-VN" w:eastAsia="en-US"/>
+          <w14:ligatures w14:val="standardContextual"/>
+        </w:rPr>
+        <w:t>)</w:t>
+      </w:r>
+      <w:r>
+        <w:rPr>
+          <w:rFonts w:ascii="Consolas" w:eastAsiaTheme="minorHAnsi" w:hAnsi="Consolas" w:cs="Consolas"/>
+          <w:color w:val="000000"/>
+          <w:kern w:val="0"/>
+          <w:sz w:val="19"/>
+          <w:szCs w:val="19"/>
+          <w:lang w:val="vi-VN" w:eastAsia="en-US"/>
+          <w14:ligatures w14:val="standardContextual"/>
+        </w:rPr>
+        <w:t xml:space="preserve"> </w:t>
+      </w:r>
+      <w:r>
+        <w:rPr>
+          <w:rFonts w:ascii="Consolas" w:eastAsiaTheme="minorHAnsi" w:hAnsi="Consolas" w:cs="Consolas"/>
+          <w:color w:val="0000FF"/>
+          <w:kern w:val="0"/>
+          <w:sz w:val="19"/>
+          <w:szCs w:val="19"/>
+          <w:lang w:val="vi-VN" w:eastAsia="en-US"/>
+          <w14:ligatures w14:val="standardContextual"/>
+        </w:rPr>
+        <w:t xml:space="preserve">CHECK </w:t>
+      </w:r>
+      <w:r>
+        <w:rPr>
+          <w:rFonts w:ascii="Consolas" w:eastAsiaTheme="minorHAnsi" w:hAnsi="Consolas" w:cs="Consolas"/>
+          <w:color w:val="808080"/>
+          <w:kern w:val="0"/>
+          <w:sz w:val="19"/>
+          <w:szCs w:val="19"/>
+          <w:lang w:val="vi-VN" w:eastAsia="en-US"/>
+          <w14:ligatures w14:val="standardContextual"/>
+        </w:rPr>
+        <w:t>(</w:t>
+      </w:r>
+      <w:r>
+        <w:rPr>
+          <w:rFonts w:ascii="Consolas" w:eastAsiaTheme="minorHAnsi" w:hAnsi="Consolas" w:cs="Consolas"/>
+          <w:color w:val="000000"/>
+          <w:kern w:val="0"/>
+          <w:sz w:val="19"/>
+          <w:szCs w:val="19"/>
+          <w:lang w:val="vi-VN" w:eastAsia="en-US"/>
+          <w14:ligatures w14:val="standardContextual"/>
+        </w:rPr>
+        <w:t xml:space="preserve">StatusDescription </w:t>
+      </w:r>
+      <w:r>
+        <w:rPr>
+          <w:rFonts w:ascii="Consolas" w:eastAsiaTheme="minorHAnsi" w:hAnsi="Consolas" w:cs="Consolas"/>
+          <w:color w:val="808080"/>
+          <w:kern w:val="0"/>
+          <w:sz w:val="19"/>
+          <w:szCs w:val="19"/>
+          <w:lang w:val="vi-VN" w:eastAsia="en-US"/>
+          <w14:ligatures w14:val="standardContextual"/>
+        </w:rPr>
+        <w:t>IN</w:t>
+      </w:r>
+      <w:r>
+        <w:rPr>
+          <w:rFonts w:ascii="Consolas" w:eastAsiaTheme="minorHAnsi" w:hAnsi="Consolas" w:cs="Consolas"/>
+          <w:color w:val="0000FF"/>
+          <w:kern w:val="0"/>
+          <w:sz w:val="19"/>
+          <w:szCs w:val="19"/>
+          <w:lang w:val="vi-VN" w:eastAsia="en-US"/>
+          <w14:ligatures w14:val="standardContextual"/>
+        </w:rPr>
+        <w:t xml:space="preserve"> </w:t>
+      </w:r>
+      <w:r>
+        <w:rPr>
+          <w:rFonts w:ascii="Consolas" w:eastAsiaTheme="minorHAnsi" w:hAnsi="Consolas" w:cs="Consolas"/>
+          <w:color w:val="808080"/>
+          <w:kern w:val="0"/>
+          <w:sz w:val="19"/>
+          <w:szCs w:val="19"/>
+          <w:lang w:val="vi-VN" w:eastAsia="en-US"/>
+          <w14:ligatures w14:val="standardContextual"/>
+        </w:rPr>
+        <w:t>(</w:t>
+      </w:r>
+      <w:r>
+        <w:rPr>
+          <w:rFonts w:ascii="Consolas" w:eastAsiaTheme="minorHAnsi" w:hAnsi="Consolas" w:cs="Consolas"/>
+          <w:color w:val="FF0000"/>
+          <w:kern w:val="0"/>
+          <w:sz w:val="19"/>
+          <w:szCs w:val="19"/>
+          <w:lang w:val="vi-VN" w:eastAsia="en-US"/>
+          <w14:ligatures w14:val="standardContextual"/>
+        </w:rPr>
+        <w:t>'Cancelled'</w:t>
+      </w:r>
+      <w:r>
+        <w:rPr>
+          <w:rFonts w:ascii="Consolas" w:eastAsiaTheme="minorHAnsi" w:hAnsi="Consolas" w:cs="Consolas"/>
+          <w:color w:val="808080"/>
+          <w:kern w:val="0"/>
+          <w:sz w:val="19"/>
+          <w:szCs w:val="19"/>
+          <w:lang w:val="vi-VN" w:eastAsia="en-US"/>
+          <w14:ligatures w14:val="standardContextual"/>
+        </w:rPr>
+        <w:t>,</w:t>
+      </w:r>
+      <w:r>
+        <w:rPr>
+          <w:rFonts w:ascii="Consolas" w:eastAsiaTheme="minorHAnsi" w:hAnsi="Consolas" w:cs="Consolas"/>
+          <w:color w:val="000000"/>
+          <w:kern w:val="0"/>
+          <w:sz w:val="19"/>
+          <w:szCs w:val="19"/>
+          <w:lang w:val="vi-VN" w:eastAsia="en-US"/>
+          <w14:ligatures w14:val="standardContextual"/>
+        </w:rPr>
+        <w:t xml:space="preserve"> </w:t>
+      </w:r>
+      <w:r>
+        <w:rPr>
+          <w:rFonts w:ascii="Consolas" w:eastAsiaTheme="minorHAnsi" w:hAnsi="Consolas" w:cs="Consolas"/>
+          <w:color w:val="FF0000"/>
+          <w:kern w:val="0"/>
+          <w:sz w:val="19"/>
+          <w:szCs w:val="19"/>
+          <w:lang w:val="vi-VN" w:eastAsia="en-US"/>
+          <w14:ligatures w14:val="standardContextual"/>
+        </w:rPr>
+        <w:t>'Delivered'</w:t>
+      </w:r>
+      <w:r>
+        <w:rPr>
+          <w:rFonts w:ascii="Consolas" w:eastAsiaTheme="minorHAnsi" w:hAnsi="Consolas" w:cs="Consolas"/>
+          <w:color w:val="808080"/>
+          <w:kern w:val="0"/>
+          <w:sz w:val="19"/>
+          <w:szCs w:val="19"/>
+          <w:lang w:val="vi-VN" w:eastAsia="en-US"/>
+          <w14:ligatures w14:val="standardContextual"/>
+        </w:rPr>
+        <w:t>,</w:t>
+      </w:r>
+      <w:r>
+        <w:rPr>
+          <w:rFonts w:ascii="Consolas" w:eastAsiaTheme="minorHAnsi" w:hAnsi="Consolas" w:cs="Consolas"/>
+          <w:color w:val="000000"/>
+          <w:kern w:val="0"/>
+          <w:sz w:val="19"/>
+          <w:szCs w:val="19"/>
+          <w:lang w:val="vi-VN" w:eastAsia="en-US"/>
+          <w14:ligatures w14:val="standardContextual"/>
+        </w:rPr>
+        <w:t xml:space="preserve"> </w:t>
+      </w:r>
+      <w:r>
+        <w:rPr>
+          <w:rFonts w:ascii="Consolas" w:eastAsiaTheme="minorHAnsi" w:hAnsi="Consolas" w:cs="Consolas"/>
+          <w:color w:val="FF0000"/>
+          <w:kern w:val="0"/>
+          <w:sz w:val="19"/>
+          <w:szCs w:val="19"/>
+          <w:lang w:val="vi-VN" w:eastAsia="en-US"/>
+          <w14:ligatures w14:val="standardContextual"/>
+        </w:rPr>
+        <w:t>'Processing'</w:t>
+      </w:r>
+      <w:r>
+        <w:rPr>
+          <w:rFonts w:ascii="Consolas" w:eastAsiaTheme="minorHAnsi" w:hAnsi="Consolas" w:cs="Consolas"/>
+          <w:color w:val="808080"/>
+          <w:kern w:val="0"/>
+          <w:sz w:val="19"/>
+          <w:szCs w:val="19"/>
+          <w:lang w:val="vi-VN" w:eastAsia="en-US"/>
+          <w14:ligatures w14:val="standardContextual"/>
+        </w:rPr>
+        <w:t>)),</w:t>
+      </w:r>
+    </w:p>
+    <w:p>
+      <w:pPr>
+        <w:autoSpaceDE w:val="0"/>
+        <w:autoSpaceDN w:val="0"/>
+        <w:adjustRightInd w:val="0"/>
+        <w:spacing w:after="0"/>
+        <w:ind w:left="0" w:right="0"/>
+        <w:rPr>
+          <w:rFonts w:ascii="Consolas" w:eastAsiaTheme="minorHAnsi" w:hAnsi="Consolas" w:cs="Consolas"/>
+          <w:color w:val="000000"/>
+          <w:kern w:val="0"/>
+          <w:sz w:val="19"/>
+          <w:szCs w:val="19"/>
+          <w:lang w:val="vi-VN" w:eastAsia="en-US"/>
+          <w14:ligatures w14:val="standardContextual"/>
+        </w:rPr>
+      </w:pPr>
+      <w:r>
+        <w:rPr>
+          <w:rFonts w:ascii="Consolas" w:eastAsiaTheme="minorHAnsi" w:hAnsi="Consolas" w:cs="Consolas"/>
+          <w:color w:val="000000"/>
+          <w:kern w:val="0"/>
+          <w:sz w:val="19"/>
+          <w:szCs w:val="19"/>
+          <w:lang w:val="vi-VN" w:eastAsia="en-US"/>
+          <w14:ligatures w14:val="standardContextual"/>
+        </w:rPr>
+        <w:tab/>
+      </w:r>
+      <w:r>
+        <w:rPr>
+          <w:rFonts w:ascii="Consolas" w:eastAsiaTheme="minorHAnsi" w:hAnsi="Consolas" w:cs="Consolas"/>
+          <w:color w:val="0000FF"/>
+          <w:kern w:val="0"/>
+          <w:sz w:val="19"/>
+          <w:szCs w:val="19"/>
+          <w:lang w:val="vi-VN" w:eastAsia="en-US"/>
+          <w14:ligatures w14:val="standardContextual"/>
+        </w:rPr>
         <w:t>FOREIGN</w:t>
       </w:r>
       <w:r>
@@ -7946,7 +10056,43 @@
           <w:lang w:val="vi-VN" w:eastAsia="en-US"/>
           <w14:ligatures w14:val="standardContextual"/>
         </w:rPr>
-        <w:t>KEY</w:t>
+        <w:t xml:space="preserve">KEY </w:t>
+      </w:r>
+      <w:r>
+        <w:rPr>
+          <w:rFonts w:ascii="Consolas" w:eastAsiaTheme="minorHAnsi" w:hAnsi="Consolas" w:cs="Consolas"/>
+          <w:color w:val="808080"/>
+          <w:kern w:val="0"/>
+          <w:sz w:val="19"/>
+          <w:szCs w:val="19"/>
+          <w:lang w:val="vi-VN" w:eastAsia="en-US"/>
+          <w14:ligatures w14:val="standardContextual"/>
+        </w:rPr>
+        <w:t>(</w:t>
+      </w:r>
+      <w:r>
+        <w:rPr>
+          <w:rFonts w:ascii="Consolas" w:eastAsiaTheme="minorHAnsi" w:hAnsi="Consolas" w:cs="Consolas"/>
+          <w:color w:val="000000"/>
+          <w:kern w:val="0"/>
+          <w:sz w:val="19"/>
+          <w:szCs w:val="19"/>
+          <w:lang w:val="vi-VN" w:eastAsia="en-US"/>
+          <w14:ligatures w14:val="standardContextual"/>
+        </w:rPr>
+        <w:t>[OrderID]</w:t>
+      </w:r>
+      <w:r>
+        <w:rPr>
+          <w:rFonts w:ascii="Consolas" w:eastAsiaTheme="minorHAnsi" w:hAnsi="Consolas" w:cs="Consolas"/>
+          <w:color w:val="808080"/>
+          <w:kern w:val="0"/>
+          <w:sz w:val="19"/>
+          <w:szCs w:val="19"/>
+          <w:lang w:val="vi-VN" w:eastAsia="en-US"/>
+          <w14:ligatures w14:val="standardContextual"/>
+        </w:rPr>
+        <w:t>)</w:t>
       </w:r>
       <w:r>
         <w:rPr>
@@ -7982,7 +10128,7 @@
           <w:lang w:val="vi-VN" w:eastAsia="en-US"/>
           <w14:ligatures w14:val="standardContextual"/>
         </w:rPr>
-        <w:t xml:space="preserve"> tblOrder</w:t>
+        <w:t xml:space="preserve"> [tblOrder]</w:t>
       </w:r>
       <w:r>
         <w:rPr>
@@ -8006,7 +10152,7 @@
           <w:lang w:val="vi-VN" w:eastAsia="en-US"/>
           <w14:ligatures w14:val="standardContextual"/>
         </w:rPr>
-        <w:t>OrderID</w:t>
+        <w:t>[OrderID]</w:t>
       </w:r>
       <w:r>
         <w:rPr>
@@ -8018,7 +10164,7 @@
           <w:lang w:val="vi-VN" w:eastAsia="en-US"/>
           <w14:ligatures w14:val="standardContextual"/>
         </w:rPr>
-        <w:t>),</w:t>
+        <w:t>)</w:t>
       </w:r>
     </w:p>
     <w:p>
@@ -8037,30 +10183,6 @@
       <w:r>
         <w:rPr>
           <w:rFonts w:ascii="Consolas" w:eastAsiaTheme="minorHAnsi" w:hAnsi="Consolas" w:cs="Consolas"/>
-          <w:color w:val="000000"/>
-          <w:kern w:val="0"/>
-          <w:sz w:val="19"/>
-          <w:szCs w:val="19"/>
-          <w:lang w:val="vi-VN" w:eastAsia="en-US"/>
-          <w14:ligatures w14:val="standardContextual"/>
-        </w:rPr>
-        <w:t xml:space="preserve">    StatusDescription </w:t>
-      </w:r>
-      <w:r>
-        <w:rPr>
-          <w:rFonts w:ascii="Consolas" w:eastAsiaTheme="minorHAnsi" w:hAnsi="Consolas" w:cs="Consolas"/>
-          <w:color w:val="0000FF"/>
-          <w:kern w:val="0"/>
-          <w:sz w:val="19"/>
-          <w:szCs w:val="19"/>
-          <w:lang w:val="vi-VN" w:eastAsia="en-US"/>
-          <w14:ligatures w14:val="standardContextual"/>
-        </w:rPr>
-        <w:t>NVARCHAR</w:t>
-      </w:r>
-      <w:r>
-        <w:rPr>
-          <w:rFonts w:ascii="Consolas" w:eastAsiaTheme="minorHAnsi" w:hAnsi="Consolas" w:cs="Consolas"/>
           <w:color w:val="808080"/>
           <w:kern w:val="0"/>
           <w:sz w:val="19"/>
@@ -8068,211 +10190,7 @@
           <w:lang w:val="vi-VN" w:eastAsia="en-US"/>
           <w14:ligatures w14:val="standardContextual"/>
         </w:rPr>
-        <w:t>(</w:t>
-      </w:r>
-      <w:r>
-        <w:rPr>
-          <w:rFonts w:ascii="Consolas" w:eastAsiaTheme="minorHAnsi" w:hAnsi="Consolas" w:cs="Consolas"/>
-          <w:color w:val="000000"/>
-          <w:kern w:val="0"/>
-          <w:sz w:val="19"/>
-          <w:szCs w:val="19"/>
-          <w:lang w:val="vi-VN" w:eastAsia="en-US"/>
-          <w14:ligatures w14:val="standardContextual"/>
-        </w:rPr>
-        <w:t>25</w:t>
-      </w:r>
-      <w:r>
-        <w:rPr>
-          <w:rFonts w:ascii="Consolas" w:eastAsiaTheme="minorHAnsi" w:hAnsi="Consolas" w:cs="Consolas"/>
-          <w:color w:val="808080"/>
-          <w:kern w:val="0"/>
-          <w:sz w:val="19"/>
-          <w:szCs w:val="19"/>
-          <w:lang w:val="vi-VN" w:eastAsia="en-US"/>
-          <w14:ligatures w14:val="standardContextual"/>
-        </w:rPr>
-        <w:t>)</w:t>
-      </w:r>
-      <w:r>
-        <w:rPr>
-          <w:rFonts w:ascii="Consolas" w:eastAsiaTheme="minorHAnsi" w:hAnsi="Consolas" w:cs="Consolas"/>
-          <w:color w:val="000000"/>
-          <w:kern w:val="0"/>
-          <w:sz w:val="19"/>
-          <w:szCs w:val="19"/>
-          <w:lang w:val="vi-VN" w:eastAsia="en-US"/>
-          <w14:ligatures w14:val="standardContextual"/>
-        </w:rPr>
-        <w:t xml:space="preserve"> </w:t>
-      </w:r>
-      <w:r>
-        <w:rPr>
-          <w:rFonts w:ascii="Consolas" w:eastAsiaTheme="minorHAnsi" w:hAnsi="Consolas" w:cs="Consolas"/>
-          <w:color w:val="0000FF"/>
-          <w:kern w:val="0"/>
-          <w:sz w:val="19"/>
-          <w:szCs w:val="19"/>
-          <w:lang w:val="vi-VN" w:eastAsia="en-US"/>
-          <w14:ligatures w14:val="standardContextual"/>
-        </w:rPr>
-        <w:t xml:space="preserve">CHECK </w:t>
-      </w:r>
-      <w:r>
-        <w:rPr>
-          <w:rFonts w:ascii="Consolas" w:eastAsiaTheme="minorHAnsi" w:hAnsi="Consolas" w:cs="Consolas"/>
-          <w:color w:val="808080"/>
-          <w:kern w:val="0"/>
-          <w:sz w:val="19"/>
-          <w:szCs w:val="19"/>
-          <w:lang w:val="vi-VN" w:eastAsia="en-US"/>
-          <w14:ligatures w14:val="standardContextual"/>
-        </w:rPr>
-        <w:t>(</w:t>
-      </w:r>
-      <w:r>
-        <w:rPr>
-          <w:rFonts w:ascii="Consolas" w:eastAsiaTheme="minorHAnsi" w:hAnsi="Consolas" w:cs="Consolas"/>
-          <w:color w:val="000000"/>
-          <w:kern w:val="0"/>
-          <w:sz w:val="19"/>
-          <w:szCs w:val="19"/>
-          <w:lang w:val="vi-VN" w:eastAsia="en-US"/>
-          <w14:ligatures w14:val="standardContextual"/>
-        </w:rPr>
-        <w:t xml:space="preserve">StatusDecription </w:t>
-      </w:r>
-      <w:r>
-        <w:rPr>
-          <w:rFonts w:ascii="Consolas" w:eastAsiaTheme="minorHAnsi" w:hAnsi="Consolas" w:cs="Consolas"/>
-          <w:color w:val="808080"/>
-          <w:kern w:val="0"/>
-          <w:sz w:val="19"/>
-          <w:szCs w:val="19"/>
-          <w:lang w:val="vi-VN" w:eastAsia="en-US"/>
-          <w14:ligatures w14:val="standardContextual"/>
-        </w:rPr>
-        <w:t>IN</w:t>
-      </w:r>
-      <w:r>
-        <w:rPr>
-          <w:rFonts w:ascii="Consolas" w:eastAsiaTheme="minorHAnsi" w:hAnsi="Consolas" w:cs="Consolas"/>
-          <w:color w:val="0000FF"/>
-          <w:kern w:val="0"/>
-          <w:sz w:val="19"/>
-          <w:szCs w:val="19"/>
-          <w:lang w:val="vi-VN" w:eastAsia="en-US"/>
-          <w14:ligatures w14:val="standardContextual"/>
-        </w:rPr>
-        <w:t xml:space="preserve"> </w:t>
-      </w:r>
-      <w:r>
-        <w:rPr>
-          <w:rFonts w:ascii="Consolas" w:eastAsiaTheme="minorHAnsi" w:hAnsi="Consolas" w:cs="Consolas"/>
-          <w:color w:val="808080"/>
-          <w:kern w:val="0"/>
-          <w:sz w:val="19"/>
-          <w:szCs w:val="19"/>
-          <w:lang w:val="vi-VN" w:eastAsia="en-US"/>
-          <w14:ligatures w14:val="standardContextual"/>
-        </w:rPr>
-        <w:t>(</w:t>
-      </w:r>
-      <w:r>
-        <w:rPr>
-          <w:rFonts w:ascii="Consolas" w:eastAsiaTheme="minorHAnsi" w:hAnsi="Consolas" w:cs="Consolas"/>
-          <w:color w:val="FF0000"/>
-          <w:kern w:val="0"/>
-          <w:sz w:val="19"/>
-          <w:szCs w:val="19"/>
-          <w:lang w:val="vi-VN" w:eastAsia="en-US"/>
-          <w14:ligatures w14:val="standardContextual"/>
-        </w:rPr>
-        <w:t>'Cancelled'</w:t>
-      </w:r>
-      <w:r>
-        <w:rPr>
-          <w:rFonts w:ascii="Consolas" w:eastAsiaTheme="minorHAnsi" w:hAnsi="Consolas" w:cs="Consolas"/>
-          <w:color w:val="808080"/>
-          <w:kern w:val="0"/>
-          <w:sz w:val="19"/>
-          <w:szCs w:val="19"/>
-          <w:lang w:val="vi-VN" w:eastAsia="en-US"/>
-          <w14:ligatures w14:val="standardContextual"/>
-        </w:rPr>
-        <w:t>,</w:t>
-      </w:r>
-      <w:r>
-        <w:rPr>
-          <w:rFonts w:ascii="Consolas" w:eastAsiaTheme="minorHAnsi" w:hAnsi="Consolas" w:cs="Consolas"/>
-          <w:color w:val="000000"/>
-          <w:kern w:val="0"/>
-          <w:sz w:val="19"/>
-          <w:szCs w:val="19"/>
-          <w:lang w:val="vi-VN" w:eastAsia="en-US"/>
-          <w14:ligatures w14:val="standardContextual"/>
-        </w:rPr>
-        <w:t xml:space="preserve"> </w:t>
-      </w:r>
-      <w:r>
-        <w:rPr>
-          <w:rFonts w:ascii="Consolas" w:eastAsiaTheme="minorHAnsi" w:hAnsi="Consolas" w:cs="Consolas"/>
-          <w:color w:val="FF0000"/>
-          <w:kern w:val="0"/>
-          <w:sz w:val="19"/>
-          <w:szCs w:val="19"/>
-          <w:lang w:val="vi-VN" w:eastAsia="en-US"/>
-          <w14:ligatures w14:val="standardContextual"/>
-        </w:rPr>
-        <w:t>'Delivered'</w:t>
-      </w:r>
-      <w:r>
-        <w:rPr>
-          <w:rFonts w:ascii="Consolas" w:eastAsiaTheme="minorHAnsi" w:hAnsi="Consolas" w:cs="Consolas"/>
-          <w:color w:val="808080"/>
-          <w:kern w:val="0"/>
-          <w:sz w:val="19"/>
-          <w:szCs w:val="19"/>
-          <w:lang w:val="vi-VN" w:eastAsia="en-US"/>
-          <w14:ligatures w14:val="standardContextual"/>
-        </w:rPr>
-        <w:t>,</w:t>
-      </w:r>
-      <w:r>
-        <w:rPr>
-          <w:rFonts w:ascii="Consolas" w:eastAsiaTheme="minorHAnsi" w:hAnsi="Consolas" w:cs="Consolas"/>
-          <w:color w:val="000000"/>
-          <w:kern w:val="0"/>
-          <w:sz w:val="19"/>
-          <w:szCs w:val="19"/>
-          <w:lang w:val="vi-VN" w:eastAsia="en-US"/>
-          <w14:ligatures w14:val="standardContextual"/>
-        </w:rPr>
-        <w:t xml:space="preserve"> </w:t>
-      </w:r>
-      <w:r>
-        <w:rPr>
-          <w:rFonts w:ascii="Consolas" w:eastAsiaTheme="minorHAnsi" w:hAnsi="Consolas" w:cs="Consolas"/>
-          <w:color w:val="FF0000"/>
-          <w:kern w:val="0"/>
-          <w:sz w:val="19"/>
-          <w:szCs w:val="19"/>
-          <w:lang w:val="vi-VN" w:eastAsia="en-US"/>
-          <w14:ligatures w14:val="standardContextual"/>
-        </w:rPr>
-        <w:t>'Processing'</w:t>
-      </w:r>
-      <w:r>
-        <w:rPr>
-          <w:rFonts w:ascii="Consolas" w:eastAsiaTheme="minorHAnsi" w:hAnsi="Consolas" w:cs="Consolas"/>
-          <w:color w:val="808080"/>
-          <w:kern w:val="0"/>
-          <w:sz w:val="19"/>
-          <w:szCs w:val="19"/>
-          <w:lang w:val="vi-VN" w:eastAsia="en-US"/>
-          <w14:ligatures w14:val="standardContextual"/>
-        </w:rPr>
-        <w:t>)));</w:t>
+        <w:t>);</w:t>
       </w:r>
     </w:p>
     <w:p>
@@ -8386,9 +10304,9 @@
           <w:noProof/>
         </w:rPr>
         <w:drawing>
-          <wp:inline distT="0" distB="0" distL="0" distR="0" wp14:anchorId="4DC8B409" wp14:editId="27AFADD0">
-            <wp:extent cx="4791744" cy="1829055"/>
-            <wp:effectExtent l="0" t="0" r="8890" b="0"/>
+          <wp:inline distT="0" distB="0" distL="0" distR="0" wp14:anchorId="4DC8B409" wp14:editId="660DAF61">
+            <wp:extent cx="3733800" cy="1828800"/>
+            <wp:effectExtent l="0" t="0" r="0" b="0"/>
             <wp:docPr id="866564686" name="Picture 1"/>
             <wp:cNvGraphicFramePr>
               <a:graphicFrameLocks xmlns:a="http://schemas.openxmlformats.org/drawingml/2006/main" noChangeAspect="1"/>
@@ -8400,20 +10318,27 @@
                     <pic:cNvPr id="866564686" name=""/>
                     <pic:cNvPicPr/>
                   </pic:nvPicPr>
-                  <pic:blipFill>
+                  <pic:blipFill rotWithShape="1">
                     <a:blip r:embed="rId23"/>
-                    <a:stretch>
-                      <a:fillRect/>
-                    </a:stretch>
+                    <a:srcRect r="22067"/>
+                    <a:stretch/>
                   </pic:blipFill>
-                  <pic:spPr>
+                  <pic:spPr bwMode="auto">
                     <a:xfrm>
                       <a:off x="0" y="0"/>
-                      <a:ext cx="4791744" cy="1829055"/>
+                      <a:ext cx="3734321" cy="1829055"/>
                     </a:xfrm>
                     <a:prstGeom prst="rect">
                       <a:avLst/>
                     </a:prstGeom>
+                    <a:ln>
+                      <a:noFill/>
+                    </a:ln>
+                    <a:extLst>
+                      <a:ext uri="{53640926-AAD7-44D8-BBD7-CCE9431645EC}">
+                        <a14:shadowObscured xmlns:a14="http://schemas.microsoft.com/office/drawing/2010/main"/>
+                      </a:ext>
+                    </a:extLst>
                   </pic:spPr>
                 </pic:pic>
               </a:graphicData>
@@ -8551,7 +10476,7 @@
           <w:lang w:val="vi-VN" w:eastAsia="en-US"/>
           <w14:ligatures w14:val="standardContextual"/>
         </w:rPr>
-        <w:t xml:space="preserve"> tblPayment</w:t>
+        <w:t xml:space="preserve"> [tblPayment]</w:t>
       </w:r>
       <w:r>
         <w:rPr>
@@ -8606,7 +10531,7 @@
           <w14:ligatures w14:val="standardContextual"/>
         </w:rPr>
         <w:tab/>
-        <w:t xml:space="preserve">PaymentID </w:t>
+        <w:t xml:space="preserve">[PaymentID] </w:t>
       </w:r>
       <w:r>
         <w:rPr>
@@ -8709,7 +10634,7 @@
           <w14:ligatures w14:val="standardContextual"/>
         </w:rPr>
         <w:tab/>
-        <w:t xml:space="preserve">OrderID </w:t>
+        <w:t xml:space="preserve">[OrderID] </w:t>
       </w:r>
       <w:r>
         <w:rPr>
@@ -8726,90 +10651,6 @@
       <w:r>
         <w:rPr>
           <w:rFonts w:ascii="Consolas" w:eastAsiaTheme="minorHAnsi" w:hAnsi="Consolas" w:cs="Consolas"/>
-          <w:color w:val="000000"/>
-          <w:kern w:val="0"/>
-          <w:sz w:val="19"/>
-          <w:szCs w:val="19"/>
-          <w:lang w:val="vi-VN" w:eastAsia="en-US"/>
-          <w14:ligatures w14:val="standardContextual"/>
-        </w:rPr>
-        <w:t xml:space="preserve"> </w:t>
-      </w:r>
-      <w:r>
-        <w:rPr>
-          <w:rFonts w:ascii="Consolas" w:eastAsiaTheme="minorHAnsi" w:hAnsi="Consolas" w:cs="Consolas"/>
-          <w:color w:val="0000FF"/>
-          <w:kern w:val="0"/>
-          <w:sz w:val="19"/>
-          <w:szCs w:val="19"/>
-          <w:lang w:val="vi-VN" w:eastAsia="en-US"/>
-          <w14:ligatures w14:val="standardContextual"/>
-        </w:rPr>
-        <w:t>FOREIGN</w:t>
-      </w:r>
-      <w:r>
-        <w:rPr>
-          <w:rFonts w:ascii="Consolas" w:eastAsiaTheme="minorHAnsi" w:hAnsi="Consolas" w:cs="Consolas"/>
-          <w:color w:val="000000"/>
-          <w:kern w:val="0"/>
-          <w:sz w:val="19"/>
-          <w:szCs w:val="19"/>
-          <w:lang w:val="vi-VN" w:eastAsia="en-US"/>
-          <w14:ligatures w14:val="standardContextual"/>
-        </w:rPr>
-        <w:t xml:space="preserve"> </w:t>
-      </w:r>
-      <w:r>
-        <w:rPr>
-          <w:rFonts w:ascii="Consolas" w:eastAsiaTheme="minorHAnsi" w:hAnsi="Consolas" w:cs="Consolas"/>
-          <w:color w:val="0000FF"/>
-          <w:kern w:val="0"/>
-          <w:sz w:val="19"/>
-          <w:szCs w:val="19"/>
-          <w:lang w:val="vi-VN" w:eastAsia="en-US"/>
-          <w14:ligatures w14:val="standardContextual"/>
-        </w:rPr>
-        <w:t>KEY</w:t>
-      </w:r>
-      <w:r>
-        <w:rPr>
-          <w:rFonts w:ascii="Consolas" w:eastAsiaTheme="minorHAnsi" w:hAnsi="Consolas" w:cs="Consolas"/>
-          <w:color w:val="000000"/>
-          <w:kern w:val="0"/>
-          <w:sz w:val="19"/>
-          <w:szCs w:val="19"/>
-          <w:lang w:val="vi-VN" w:eastAsia="en-US"/>
-          <w14:ligatures w14:val="standardContextual"/>
-        </w:rPr>
-        <w:t xml:space="preserve"> </w:t>
-      </w:r>
-      <w:r>
-        <w:rPr>
-          <w:rFonts w:ascii="Consolas" w:eastAsiaTheme="minorHAnsi" w:hAnsi="Consolas" w:cs="Consolas"/>
-          <w:color w:val="0000FF"/>
-          <w:kern w:val="0"/>
-          <w:sz w:val="19"/>
-          <w:szCs w:val="19"/>
-          <w:lang w:val="vi-VN" w:eastAsia="en-US"/>
-          <w14:ligatures w14:val="standardContextual"/>
-        </w:rPr>
-        <w:t>REFERENCES</w:t>
-      </w:r>
-      <w:r>
-        <w:rPr>
-          <w:rFonts w:ascii="Consolas" w:eastAsiaTheme="minorHAnsi" w:hAnsi="Consolas" w:cs="Consolas"/>
-          <w:color w:val="000000"/>
-          <w:kern w:val="0"/>
-          <w:sz w:val="19"/>
-          <w:szCs w:val="19"/>
-          <w:lang w:val="vi-VN" w:eastAsia="en-US"/>
-          <w14:ligatures w14:val="standardContextual"/>
-        </w:rPr>
-        <w:t xml:space="preserve"> tblOrder</w:t>
-      </w:r>
-      <w:r>
-        <w:rPr>
-          <w:rFonts w:ascii="Consolas" w:eastAsiaTheme="minorHAnsi" w:hAnsi="Consolas" w:cs="Consolas"/>
           <w:color w:val="808080"/>
           <w:kern w:val="0"/>
           <w:sz w:val="19"/>
@@ -8817,31 +10658,7 @@
           <w:lang w:val="vi-VN" w:eastAsia="en-US"/>
           <w14:ligatures w14:val="standardContextual"/>
         </w:rPr>
-        <w:t>(</w:t>
-      </w:r>
-      <w:r>
-        <w:rPr>
-          <w:rFonts w:ascii="Consolas" w:eastAsiaTheme="minorHAnsi" w:hAnsi="Consolas" w:cs="Consolas"/>
-          <w:color w:val="000000"/>
-          <w:kern w:val="0"/>
-          <w:sz w:val="19"/>
-          <w:szCs w:val="19"/>
-          <w:lang w:val="vi-VN" w:eastAsia="en-US"/>
-          <w14:ligatures w14:val="standardContextual"/>
-        </w:rPr>
-        <w:t>OrderID</w:t>
-      </w:r>
-      <w:r>
-        <w:rPr>
-          <w:rFonts w:ascii="Consolas" w:eastAsiaTheme="minorHAnsi" w:hAnsi="Consolas" w:cs="Consolas"/>
-          <w:color w:val="808080"/>
-          <w:kern w:val="0"/>
-          <w:sz w:val="19"/>
-          <w:szCs w:val="19"/>
-          <w:lang w:val="vi-VN" w:eastAsia="en-US"/>
-          <w14:ligatures w14:val="standardContextual"/>
-        </w:rPr>
-        <w:t>),</w:t>
+        <w:t>,</w:t>
       </w:r>
     </w:p>
     <w:p>
@@ -8872,7 +10689,7 @@
           <w14:ligatures w14:val="standardContextual"/>
         </w:rPr>
         <w:tab/>
-        <w:t xml:space="preserve">PaymentMethod </w:t>
+        <w:t xml:space="preserve">[PaymentMethod] </w:t>
       </w:r>
       <w:r>
         <w:rPr>
@@ -8884,6 +10701,109 @@
           <w:lang w:val="vi-VN" w:eastAsia="en-US"/>
           <w14:ligatures w14:val="standardContextual"/>
         </w:rPr>
+        <w:t>nvarchar</w:t>
+      </w:r>
+      <w:r>
+        <w:rPr>
+          <w:rFonts w:ascii="Consolas" w:eastAsiaTheme="minorHAnsi" w:hAnsi="Consolas" w:cs="Consolas"/>
+          <w:color w:val="808080"/>
+          <w:kern w:val="0"/>
+          <w:sz w:val="19"/>
+          <w:szCs w:val="19"/>
+          <w:lang w:val="vi-VN" w:eastAsia="en-US"/>
+          <w14:ligatures w14:val="standardContextual"/>
+        </w:rPr>
+        <w:t>(</w:t>
+      </w:r>
+      <w:r>
+        <w:rPr>
+          <w:rFonts w:ascii="Consolas" w:eastAsiaTheme="minorHAnsi" w:hAnsi="Consolas" w:cs="Consolas"/>
+          <w:color w:val="000000"/>
+          <w:kern w:val="0"/>
+          <w:sz w:val="19"/>
+          <w:szCs w:val="19"/>
+          <w:lang w:val="vi-VN" w:eastAsia="en-US"/>
+          <w14:ligatures w14:val="standardContextual"/>
+        </w:rPr>
+        <w:t>20</w:t>
+      </w:r>
+      <w:r>
+        <w:rPr>
+          <w:rFonts w:ascii="Consolas" w:eastAsiaTheme="minorHAnsi" w:hAnsi="Consolas" w:cs="Consolas"/>
+          <w:color w:val="808080"/>
+          <w:kern w:val="0"/>
+          <w:sz w:val="19"/>
+          <w:szCs w:val="19"/>
+          <w:lang w:val="vi-VN" w:eastAsia="en-US"/>
+          <w14:ligatures w14:val="standardContextual"/>
+        </w:rPr>
+        <w:t>)</w:t>
+      </w:r>
+      <w:r>
+        <w:rPr>
+          <w:rFonts w:ascii="Consolas" w:eastAsiaTheme="minorHAnsi" w:hAnsi="Consolas" w:cs="Consolas"/>
+          <w:color w:val="000000"/>
+          <w:kern w:val="0"/>
+          <w:sz w:val="19"/>
+          <w:szCs w:val="19"/>
+          <w:lang w:val="vi-VN" w:eastAsia="en-US"/>
+          <w14:ligatures w14:val="standardContextual"/>
+        </w:rPr>
+        <w:t xml:space="preserve"> </w:t>
+      </w:r>
+      <w:r>
+        <w:rPr>
+          <w:rFonts w:ascii="Consolas" w:eastAsiaTheme="minorHAnsi" w:hAnsi="Consolas" w:cs="Consolas"/>
+          <w:color w:val="808080"/>
+          <w:kern w:val="0"/>
+          <w:sz w:val="19"/>
+          <w:szCs w:val="19"/>
+          <w:lang w:val="vi-VN" w:eastAsia="en-US"/>
+          <w14:ligatures w14:val="standardContextual"/>
+        </w:rPr>
+        <w:t>,</w:t>
+      </w:r>
+    </w:p>
+    <w:p>
+      <w:pPr>
+        <w:autoSpaceDE w:val="0"/>
+        <w:autoSpaceDN w:val="0"/>
+        <w:adjustRightInd w:val="0"/>
+        <w:spacing w:after="0"/>
+        <w:ind w:left="0" w:right="0"/>
+        <w:rPr>
+          <w:rFonts w:ascii="Consolas" w:eastAsiaTheme="minorHAnsi" w:hAnsi="Consolas" w:cs="Consolas"/>
+          <w:color w:val="000000"/>
+          <w:kern w:val="0"/>
+          <w:sz w:val="19"/>
+          <w:szCs w:val="19"/>
+          <w:lang w:eastAsia="en-US"/>
+          <w14:ligatures w14:val="standardContextual"/>
+        </w:rPr>
+      </w:pPr>
+      <w:r>
+        <w:rPr>
+          <w:rFonts w:ascii="Consolas" w:eastAsiaTheme="minorHAnsi" w:hAnsi="Consolas" w:cs="Consolas"/>
+          <w:color w:val="000000"/>
+          <w:kern w:val="0"/>
+          <w:sz w:val="19"/>
+          <w:szCs w:val="19"/>
+          <w:lang w:val="vi-VN" w:eastAsia="en-US"/>
+          <w14:ligatures w14:val="standardContextual"/>
+        </w:rPr>
+        <w:tab/>
+        <w:t xml:space="preserve">[PaymentStatus] </w:t>
+      </w:r>
+      <w:r>
+        <w:rPr>
+          <w:rFonts w:ascii="Consolas" w:eastAsiaTheme="minorHAnsi" w:hAnsi="Consolas" w:cs="Consolas"/>
+          <w:color w:val="0000FF"/>
+          <w:kern w:val="0"/>
+          <w:sz w:val="19"/>
+          <w:szCs w:val="19"/>
+          <w:lang w:val="vi-VN" w:eastAsia="en-US"/>
+          <w14:ligatures w14:val="standardContextual"/>
+        </w:rPr>
         <w:t>NVARCHAR</w:t>
       </w:r>
       <w:r>
@@ -8920,7 +10840,337 @@
           <w:lang w:val="vi-VN" w:eastAsia="en-US"/>
           <w14:ligatures w14:val="standardContextual"/>
         </w:rPr>
-        <w:t>),</w:t>
+        <w:t>)</w:t>
+      </w:r>
+      <w:r>
+        <w:rPr>
+          <w:rFonts w:ascii="Consolas" w:eastAsiaTheme="minorHAnsi" w:hAnsi="Consolas" w:cs="Consolas"/>
+          <w:color w:val="000000"/>
+          <w:kern w:val="0"/>
+          <w:sz w:val="19"/>
+          <w:szCs w:val="19"/>
+          <w:lang w:val="vi-VN" w:eastAsia="en-US"/>
+          <w14:ligatures w14:val="standardContextual"/>
+        </w:rPr>
+        <w:t xml:space="preserve"> </w:t>
+      </w:r>
+      <w:r>
+        <w:rPr>
+          <w:rFonts w:ascii="Consolas" w:eastAsiaTheme="minorHAnsi" w:hAnsi="Consolas" w:cs="Consolas"/>
+          <w:color w:val="0000FF"/>
+          <w:kern w:val="0"/>
+          <w:sz w:val="19"/>
+          <w:szCs w:val="19"/>
+          <w:lang w:val="vi-VN" w:eastAsia="en-US"/>
+          <w14:ligatures w14:val="standardContextual"/>
+        </w:rPr>
+        <w:t xml:space="preserve">CHECK </w:t>
+      </w:r>
+      <w:r>
+        <w:rPr>
+          <w:rFonts w:ascii="Consolas" w:eastAsiaTheme="minorHAnsi" w:hAnsi="Consolas" w:cs="Consolas"/>
+          <w:color w:val="808080"/>
+          <w:kern w:val="0"/>
+          <w:sz w:val="19"/>
+          <w:szCs w:val="19"/>
+          <w:lang w:val="vi-VN" w:eastAsia="en-US"/>
+          <w14:ligatures w14:val="standardContextual"/>
+        </w:rPr>
+        <w:t>(</w:t>
+      </w:r>
+      <w:r>
+        <w:rPr>
+          <w:rFonts w:ascii="Consolas" w:eastAsiaTheme="minorHAnsi" w:hAnsi="Consolas" w:cs="Consolas"/>
+          <w:color w:val="000000"/>
+          <w:kern w:val="0"/>
+          <w:sz w:val="19"/>
+          <w:szCs w:val="19"/>
+          <w:lang w:val="vi-VN" w:eastAsia="en-US"/>
+          <w14:ligatures w14:val="standardContextual"/>
+        </w:rPr>
+        <w:t xml:space="preserve">PaymentStatus </w:t>
+      </w:r>
+      <w:r>
+        <w:rPr>
+          <w:rFonts w:ascii="Consolas" w:eastAsiaTheme="minorHAnsi" w:hAnsi="Consolas" w:cs="Consolas"/>
+          <w:color w:val="808080"/>
+          <w:kern w:val="0"/>
+          <w:sz w:val="19"/>
+          <w:szCs w:val="19"/>
+          <w:lang w:val="vi-VN" w:eastAsia="en-US"/>
+          <w14:ligatures w14:val="standardContextual"/>
+        </w:rPr>
+        <w:t>IN</w:t>
+      </w:r>
+      <w:r>
+        <w:rPr>
+          <w:rFonts w:ascii="Consolas" w:eastAsiaTheme="minorHAnsi" w:hAnsi="Consolas" w:cs="Consolas"/>
+          <w:color w:val="0000FF"/>
+          <w:kern w:val="0"/>
+          <w:sz w:val="19"/>
+          <w:szCs w:val="19"/>
+          <w:lang w:val="vi-VN" w:eastAsia="en-US"/>
+          <w14:ligatures w14:val="standardContextual"/>
+        </w:rPr>
+        <w:t xml:space="preserve"> </w:t>
+      </w:r>
+      <w:r>
+        <w:rPr>
+          <w:rFonts w:ascii="Consolas" w:eastAsiaTheme="minorHAnsi" w:hAnsi="Consolas" w:cs="Consolas"/>
+          <w:color w:val="808080"/>
+          <w:kern w:val="0"/>
+          <w:sz w:val="19"/>
+          <w:szCs w:val="19"/>
+          <w:lang w:val="vi-VN" w:eastAsia="en-US"/>
+          <w14:ligatures w14:val="standardContextual"/>
+        </w:rPr>
+        <w:t>(</w:t>
+      </w:r>
+      <w:r>
+        <w:rPr>
+          <w:rFonts w:ascii="Consolas" w:eastAsiaTheme="minorHAnsi" w:hAnsi="Consolas" w:cs="Consolas"/>
+          <w:color w:val="FF0000"/>
+          <w:kern w:val="0"/>
+          <w:sz w:val="19"/>
+          <w:szCs w:val="19"/>
+          <w:lang w:val="vi-VN" w:eastAsia="en-US"/>
+          <w14:ligatures w14:val="standardContextual"/>
+        </w:rPr>
+        <w:t>'Completed'</w:t>
+      </w:r>
+      <w:r>
+        <w:rPr>
+          <w:rFonts w:ascii="Consolas" w:eastAsiaTheme="minorHAnsi" w:hAnsi="Consolas" w:cs="Consolas"/>
+          <w:color w:val="808080"/>
+          <w:kern w:val="0"/>
+          <w:sz w:val="19"/>
+          <w:szCs w:val="19"/>
+          <w:lang w:val="vi-VN" w:eastAsia="en-US"/>
+          <w14:ligatures w14:val="standardContextual"/>
+        </w:rPr>
+        <w:t>,</w:t>
+      </w:r>
+      <w:r>
+        <w:rPr>
+          <w:rFonts w:ascii="Consolas" w:eastAsiaTheme="minorHAnsi" w:hAnsi="Consolas" w:cs="Consolas"/>
+          <w:color w:val="000000"/>
+          <w:kern w:val="0"/>
+          <w:sz w:val="19"/>
+          <w:szCs w:val="19"/>
+          <w:lang w:val="vi-VN" w:eastAsia="en-US"/>
+          <w14:ligatures w14:val="standardContextual"/>
+        </w:rPr>
+        <w:t xml:space="preserve"> </w:t>
+      </w:r>
+      <w:r>
+        <w:rPr>
+          <w:rFonts w:ascii="Consolas" w:eastAsiaTheme="minorHAnsi" w:hAnsi="Consolas" w:cs="Consolas"/>
+          <w:color w:val="FF0000"/>
+          <w:kern w:val="0"/>
+          <w:sz w:val="19"/>
+          <w:szCs w:val="19"/>
+          <w:lang w:val="vi-VN" w:eastAsia="en-US"/>
+          <w14:ligatures w14:val="standardContextual"/>
+        </w:rPr>
+        <w:t>'Pending'</w:t>
+      </w:r>
+      <w:r>
+        <w:rPr>
+          <w:rFonts w:ascii="Consolas" w:eastAsiaTheme="minorHAnsi" w:hAnsi="Consolas" w:cs="Consolas"/>
+          <w:color w:val="808080"/>
+          <w:kern w:val="0"/>
+          <w:sz w:val="19"/>
+          <w:szCs w:val="19"/>
+          <w:lang w:val="vi-VN" w:eastAsia="en-US"/>
+          <w14:ligatures w14:val="standardContextual"/>
+        </w:rPr>
+        <w:t>))</w:t>
+      </w:r>
+      <w:r>
+        <w:rPr>
+          <w:rFonts w:ascii="Consolas" w:eastAsiaTheme="minorHAnsi" w:hAnsi="Consolas" w:cs="Consolas"/>
+          <w:color w:val="000000"/>
+          <w:kern w:val="0"/>
+          <w:sz w:val="19"/>
+          <w:szCs w:val="19"/>
+          <w:lang w:eastAsia="en-US"/>
+          <w14:ligatures w14:val="standardContextual"/>
+        </w:rPr>
+        <w:t>,</w:t>
+      </w:r>
+    </w:p>
+    <w:p>
+      <w:pPr>
+        <w:autoSpaceDE w:val="0"/>
+        <w:autoSpaceDN w:val="0"/>
+        <w:adjustRightInd w:val="0"/>
+        <w:spacing w:after="0"/>
+        <w:ind w:left="0" w:right="0"/>
+        <w:rPr>
+          <w:rFonts w:ascii="Consolas" w:eastAsiaTheme="minorHAnsi" w:hAnsi="Consolas" w:cs="Consolas"/>
+          <w:color w:val="000000"/>
+          <w:kern w:val="0"/>
+          <w:sz w:val="19"/>
+          <w:szCs w:val="19"/>
+          <w:lang w:val="vi-VN" w:eastAsia="en-US"/>
+          <w14:ligatures w14:val="standardContextual"/>
+        </w:rPr>
+      </w:pPr>
+      <w:r>
+        <w:rPr>
+          <w:rFonts w:ascii="Consolas" w:eastAsiaTheme="minorHAnsi" w:hAnsi="Consolas" w:cs="Consolas"/>
+          <w:color w:val="000000"/>
+          <w:kern w:val="0"/>
+          <w:sz w:val="19"/>
+          <w:szCs w:val="19"/>
+          <w:lang w:val="vi-VN" w:eastAsia="en-US"/>
+          <w14:ligatures w14:val="standardContextual"/>
+        </w:rPr>
+        <w:tab/>
+      </w:r>
+      <w:r>
+        <w:rPr>
+          <w:rFonts w:ascii="Consolas" w:eastAsiaTheme="minorHAnsi" w:hAnsi="Consolas" w:cs="Consolas"/>
+          <w:color w:val="0000FF"/>
+          <w:kern w:val="0"/>
+          <w:sz w:val="19"/>
+          <w:szCs w:val="19"/>
+          <w:lang w:val="vi-VN" w:eastAsia="en-US"/>
+          <w14:ligatures w14:val="standardContextual"/>
+        </w:rPr>
+        <w:t>FOREIGN</w:t>
+      </w:r>
+      <w:r>
+        <w:rPr>
+          <w:rFonts w:ascii="Consolas" w:eastAsiaTheme="minorHAnsi" w:hAnsi="Consolas" w:cs="Consolas"/>
+          <w:color w:val="000000"/>
+          <w:kern w:val="0"/>
+          <w:sz w:val="19"/>
+          <w:szCs w:val="19"/>
+          <w:lang w:val="vi-VN" w:eastAsia="en-US"/>
+          <w14:ligatures w14:val="standardContextual"/>
+        </w:rPr>
+        <w:t xml:space="preserve"> </w:t>
+      </w:r>
+      <w:r>
+        <w:rPr>
+          <w:rFonts w:ascii="Consolas" w:eastAsiaTheme="minorHAnsi" w:hAnsi="Consolas" w:cs="Consolas"/>
+          <w:color w:val="0000FF"/>
+          <w:kern w:val="0"/>
+          <w:sz w:val="19"/>
+          <w:szCs w:val="19"/>
+          <w:lang w:val="vi-VN" w:eastAsia="en-US"/>
+          <w14:ligatures w14:val="standardContextual"/>
+        </w:rPr>
+        <w:t xml:space="preserve">KEY </w:t>
+      </w:r>
+      <w:r>
+        <w:rPr>
+          <w:rFonts w:ascii="Consolas" w:eastAsiaTheme="minorHAnsi" w:hAnsi="Consolas" w:cs="Consolas"/>
+          <w:color w:val="808080"/>
+          <w:kern w:val="0"/>
+          <w:sz w:val="19"/>
+          <w:szCs w:val="19"/>
+          <w:lang w:val="vi-VN" w:eastAsia="en-US"/>
+          <w14:ligatures w14:val="standardContextual"/>
+        </w:rPr>
+        <w:t>(</w:t>
+      </w:r>
+      <w:r>
+        <w:rPr>
+          <w:rFonts w:ascii="Consolas" w:eastAsiaTheme="minorHAnsi" w:hAnsi="Consolas" w:cs="Consolas"/>
+          <w:color w:val="000000"/>
+          <w:kern w:val="0"/>
+          <w:sz w:val="19"/>
+          <w:szCs w:val="19"/>
+          <w:lang w:val="vi-VN" w:eastAsia="en-US"/>
+          <w14:ligatures w14:val="standardContextual"/>
+        </w:rPr>
+        <w:t>[OrderID]</w:t>
+      </w:r>
+      <w:r>
+        <w:rPr>
+          <w:rFonts w:ascii="Consolas" w:eastAsiaTheme="minorHAnsi" w:hAnsi="Consolas" w:cs="Consolas"/>
+          <w:color w:val="808080"/>
+          <w:kern w:val="0"/>
+          <w:sz w:val="19"/>
+          <w:szCs w:val="19"/>
+          <w:lang w:val="vi-VN" w:eastAsia="en-US"/>
+          <w14:ligatures w14:val="standardContextual"/>
+        </w:rPr>
+        <w:t>)</w:t>
+      </w:r>
+      <w:r>
+        <w:rPr>
+          <w:rFonts w:ascii="Consolas" w:eastAsiaTheme="minorHAnsi" w:hAnsi="Consolas" w:cs="Consolas"/>
+          <w:color w:val="000000"/>
+          <w:kern w:val="0"/>
+          <w:sz w:val="19"/>
+          <w:szCs w:val="19"/>
+          <w:lang w:val="vi-VN" w:eastAsia="en-US"/>
+          <w14:ligatures w14:val="standardContextual"/>
+        </w:rPr>
+        <w:t xml:space="preserve"> </w:t>
+      </w:r>
+      <w:r>
+        <w:rPr>
+          <w:rFonts w:ascii="Consolas" w:eastAsiaTheme="minorHAnsi" w:hAnsi="Consolas" w:cs="Consolas"/>
+          <w:color w:val="0000FF"/>
+          <w:kern w:val="0"/>
+          <w:sz w:val="19"/>
+          <w:szCs w:val="19"/>
+          <w:lang w:val="vi-VN" w:eastAsia="en-US"/>
+          <w14:ligatures w14:val="standardContextual"/>
+        </w:rPr>
+        <w:t>REFERENCES</w:t>
+      </w:r>
+      <w:r>
+        <w:rPr>
+          <w:rFonts w:ascii="Consolas" w:eastAsiaTheme="minorHAnsi" w:hAnsi="Consolas" w:cs="Consolas"/>
+          <w:color w:val="000000"/>
+          <w:kern w:val="0"/>
+          <w:sz w:val="19"/>
+          <w:szCs w:val="19"/>
+          <w:lang w:val="vi-VN" w:eastAsia="en-US"/>
+          <w14:ligatures w14:val="standardContextual"/>
+        </w:rPr>
+        <w:t xml:space="preserve"> [tblOrder]</w:t>
+      </w:r>
+      <w:r>
+        <w:rPr>
+          <w:rFonts w:ascii="Consolas" w:eastAsiaTheme="minorHAnsi" w:hAnsi="Consolas" w:cs="Consolas"/>
+          <w:color w:val="808080"/>
+          <w:kern w:val="0"/>
+          <w:sz w:val="19"/>
+          <w:szCs w:val="19"/>
+          <w:lang w:val="vi-VN" w:eastAsia="en-US"/>
+          <w14:ligatures w14:val="standardContextual"/>
+        </w:rPr>
+        <w:t>(</w:t>
+      </w:r>
+      <w:r>
+        <w:rPr>
+          <w:rFonts w:ascii="Consolas" w:eastAsiaTheme="minorHAnsi" w:hAnsi="Consolas" w:cs="Consolas"/>
+          <w:color w:val="000000"/>
+          <w:kern w:val="0"/>
+          <w:sz w:val="19"/>
+          <w:szCs w:val="19"/>
+          <w:lang w:val="vi-VN" w:eastAsia="en-US"/>
+          <w14:ligatures w14:val="standardContextual"/>
+        </w:rPr>
+        <w:t>[OrderID]</w:t>
+      </w:r>
+      <w:r>
+        <w:rPr>
+          <w:rFonts w:ascii="Consolas" w:eastAsiaTheme="minorHAnsi" w:hAnsi="Consolas" w:cs="Consolas"/>
+          <w:color w:val="808080"/>
+          <w:kern w:val="0"/>
+          <w:sz w:val="19"/>
+          <w:szCs w:val="19"/>
+          <w:lang w:val="vi-VN" w:eastAsia="en-US"/>
+          <w14:ligatures w14:val="standardContextual"/>
+        </w:rPr>
+        <w:t>)</w:t>
       </w:r>
     </w:p>
     <w:p>
@@ -8939,54 +11189,6 @@
       <w:r>
         <w:rPr>
           <w:rFonts w:ascii="Consolas" w:eastAsiaTheme="minorHAnsi" w:hAnsi="Consolas" w:cs="Consolas"/>
-          <w:color w:val="000000"/>
-          <w:kern w:val="0"/>
-          <w:sz w:val="19"/>
-          <w:szCs w:val="19"/>
-          <w:lang w:val="vi-VN" w:eastAsia="en-US"/>
-          <w14:ligatures w14:val="standardContextual"/>
-        </w:rPr>
-        <w:tab/>
-      </w:r>
-      <w:r>
-        <w:rPr>
-          <w:rFonts w:ascii="Consolas" w:eastAsiaTheme="minorHAnsi" w:hAnsi="Consolas" w:cs="Consolas"/>
-          <w:color w:val="000000"/>
-          <w:kern w:val="0"/>
-          <w:sz w:val="19"/>
-          <w:szCs w:val="19"/>
-          <w:lang w:val="vi-VN" w:eastAsia="en-US"/>
-          <w14:ligatures w14:val="standardContextual"/>
-        </w:rPr>
-        <w:tab/>
-      </w:r>
-      <w:r>
-        <w:rPr>
-          <w:rFonts w:ascii="Consolas" w:eastAsiaTheme="minorHAnsi" w:hAnsi="Consolas" w:cs="Consolas"/>
-          <w:color w:val="000000"/>
-          <w:kern w:val="0"/>
-          <w:sz w:val="19"/>
-          <w:szCs w:val="19"/>
-          <w:lang w:val="vi-VN" w:eastAsia="en-US"/>
-          <w14:ligatures w14:val="standardContextual"/>
-        </w:rPr>
-        <w:t xml:space="preserve">PaymentStatus </w:t>
-      </w:r>
-      <w:r>
-        <w:rPr>
-          <w:rFonts w:ascii="Consolas" w:eastAsiaTheme="minorHAnsi" w:hAnsi="Consolas" w:cs="Consolas"/>
-          <w:color w:val="0000FF"/>
-          <w:kern w:val="0"/>
-          <w:sz w:val="19"/>
-          <w:szCs w:val="19"/>
-          <w:lang w:val="vi-VN" w:eastAsia="en-US"/>
-          <w14:ligatures w14:val="standardContextual"/>
-        </w:rPr>
-        <w:t>NVARCHAR</w:t>
-      </w:r>
-      <w:r>
-        <w:rPr>
-          <w:rFonts w:ascii="Consolas" w:eastAsiaTheme="minorHAnsi" w:hAnsi="Consolas" w:cs="Consolas"/>
           <w:color w:val="808080"/>
           <w:kern w:val="0"/>
           <w:sz w:val="19"/>
@@ -8994,175 +11196,7 @@
           <w:lang w:val="vi-VN" w:eastAsia="en-US"/>
           <w14:ligatures w14:val="standardContextual"/>
         </w:rPr>
-        <w:t>(</w:t>
-      </w:r>
-      <w:r>
-        <w:rPr>
-          <w:rFonts w:ascii="Consolas" w:eastAsiaTheme="minorHAnsi" w:hAnsi="Consolas" w:cs="Consolas"/>
-          <w:color w:val="000000"/>
-          <w:kern w:val="0"/>
-          <w:sz w:val="19"/>
-          <w:szCs w:val="19"/>
-          <w:lang w:val="vi-VN" w:eastAsia="en-US"/>
-          <w14:ligatures w14:val="standardContextual"/>
-        </w:rPr>
-        <w:t>25</w:t>
-      </w:r>
-      <w:r>
-        <w:rPr>
-          <w:rFonts w:ascii="Consolas" w:eastAsiaTheme="minorHAnsi" w:hAnsi="Consolas" w:cs="Consolas"/>
-          <w:color w:val="808080"/>
-          <w:kern w:val="0"/>
-          <w:sz w:val="19"/>
-          <w:szCs w:val="19"/>
-          <w:lang w:val="vi-VN" w:eastAsia="en-US"/>
-          <w14:ligatures w14:val="standardContextual"/>
-        </w:rPr>
-        <w:t>)</w:t>
-      </w:r>
-      <w:r>
-        <w:rPr>
-          <w:rFonts w:ascii="Consolas" w:eastAsiaTheme="minorHAnsi" w:hAnsi="Consolas" w:cs="Consolas"/>
-          <w:color w:val="000000"/>
-          <w:kern w:val="0"/>
-          <w:sz w:val="19"/>
-          <w:szCs w:val="19"/>
-          <w:lang w:val="vi-VN" w:eastAsia="en-US"/>
-          <w14:ligatures w14:val="standardContextual"/>
-        </w:rPr>
-        <w:t xml:space="preserve"> </w:t>
-      </w:r>
-      <w:r>
-        <w:rPr>
-          <w:rFonts w:ascii="Consolas" w:eastAsiaTheme="minorHAnsi" w:hAnsi="Consolas" w:cs="Consolas"/>
-          <w:color w:val="0000FF"/>
-          <w:kern w:val="0"/>
-          <w:sz w:val="19"/>
-          <w:szCs w:val="19"/>
-          <w:lang w:val="vi-VN" w:eastAsia="en-US"/>
-          <w14:ligatures w14:val="standardContextual"/>
-        </w:rPr>
-        <w:t xml:space="preserve">CHECK </w:t>
-      </w:r>
-      <w:r>
-        <w:rPr>
-          <w:rFonts w:ascii="Consolas" w:eastAsiaTheme="minorHAnsi" w:hAnsi="Consolas" w:cs="Consolas"/>
-          <w:color w:val="808080"/>
-          <w:kern w:val="0"/>
-          <w:sz w:val="19"/>
-          <w:szCs w:val="19"/>
-          <w:lang w:val="vi-VN" w:eastAsia="en-US"/>
-          <w14:ligatures w14:val="standardContextual"/>
-        </w:rPr>
-        <w:t>(</w:t>
-      </w:r>
-      <w:r>
-        <w:rPr>
-          <w:rFonts w:ascii="Consolas" w:eastAsiaTheme="minorHAnsi" w:hAnsi="Consolas" w:cs="Consolas"/>
-          <w:color w:val="000000"/>
-          <w:kern w:val="0"/>
-          <w:sz w:val="19"/>
-          <w:szCs w:val="19"/>
-          <w:lang w:val="vi-VN" w:eastAsia="en-US"/>
-          <w14:ligatures w14:val="standardContextual"/>
-        </w:rPr>
-        <w:t xml:space="preserve">PaymentStatus </w:t>
-      </w:r>
-      <w:r>
-        <w:rPr>
-          <w:rFonts w:ascii="Consolas" w:eastAsiaTheme="minorHAnsi" w:hAnsi="Consolas" w:cs="Consolas"/>
-          <w:color w:val="808080"/>
-          <w:kern w:val="0"/>
-          <w:sz w:val="19"/>
-          <w:szCs w:val="19"/>
-          <w:lang w:val="vi-VN" w:eastAsia="en-US"/>
-          <w14:ligatures w14:val="standardContextual"/>
-        </w:rPr>
-        <w:t>IN</w:t>
-      </w:r>
-      <w:r>
-        <w:rPr>
-          <w:rFonts w:ascii="Consolas" w:eastAsiaTheme="minorHAnsi" w:hAnsi="Consolas" w:cs="Consolas"/>
-          <w:color w:val="0000FF"/>
-          <w:kern w:val="0"/>
-          <w:sz w:val="19"/>
-          <w:szCs w:val="19"/>
-          <w:lang w:val="vi-VN" w:eastAsia="en-US"/>
-          <w14:ligatures w14:val="standardContextual"/>
-        </w:rPr>
-        <w:t xml:space="preserve"> </w:t>
-      </w:r>
-      <w:r>
-        <w:rPr>
-          <w:rFonts w:ascii="Consolas" w:eastAsiaTheme="minorHAnsi" w:hAnsi="Consolas" w:cs="Consolas"/>
-          <w:color w:val="808080"/>
-          <w:kern w:val="0"/>
-          <w:sz w:val="19"/>
-          <w:szCs w:val="19"/>
-          <w:lang w:val="vi-VN" w:eastAsia="en-US"/>
-          <w14:ligatures w14:val="standardContextual"/>
-        </w:rPr>
-        <w:t>(</w:t>
-      </w:r>
-      <w:r>
-        <w:rPr>
-          <w:rFonts w:ascii="Consolas" w:eastAsiaTheme="minorHAnsi" w:hAnsi="Consolas" w:cs="Consolas"/>
-          <w:color w:val="FF0000"/>
-          <w:kern w:val="0"/>
-          <w:sz w:val="19"/>
-          <w:szCs w:val="19"/>
-          <w:lang w:val="vi-VN" w:eastAsia="en-US"/>
-          <w14:ligatures w14:val="standardContextual"/>
-        </w:rPr>
-        <w:t>'Completed'</w:t>
-      </w:r>
-      <w:r>
-        <w:rPr>
-          <w:rFonts w:ascii="Consolas" w:eastAsiaTheme="minorHAnsi" w:hAnsi="Consolas" w:cs="Consolas"/>
-          <w:color w:val="808080"/>
-          <w:kern w:val="0"/>
-          <w:sz w:val="19"/>
-          <w:szCs w:val="19"/>
-          <w:lang w:val="vi-VN" w:eastAsia="en-US"/>
-          <w14:ligatures w14:val="standardContextual"/>
-        </w:rPr>
-        <w:t>,</w:t>
-      </w:r>
-      <w:r>
-        <w:rPr>
-          <w:rFonts w:ascii="Consolas" w:eastAsiaTheme="minorHAnsi" w:hAnsi="Consolas" w:cs="Consolas"/>
-          <w:color w:val="000000"/>
-          <w:kern w:val="0"/>
-          <w:sz w:val="19"/>
-          <w:szCs w:val="19"/>
-          <w:lang w:val="vi-VN" w:eastAsia="en-US"/>
-          <w14:ligatures w14:val="standardContextual"/>
-        </w:rPr>
-        <w:t xml:space="preserve"> </w:t>
-      </w:r>
-      <w:r>
-        <w:rPr>
-          <w:rFonts w:ascii="Consolas" w:eastAsiaTheme="minorHAnsi" w:hAnsi="Consolas" w:cs="Consolas"/>
-          <w:color w:val="FF0000"/>
-          <w:kern w:val="0"/>
-          <w:sz w:val="19"/>
-          <w:szCs w:val="19"/>
-          <w:lang w:val="vi-VN" w:eastAsia="en-US"/>
-          <w14:ligatures w14:val="standardContextual"/>
-        </w:rPr>
-        <w:t>'Pending'</w:t>
-      </w:r>
-      <w:r>
-        <w:rPr>
-          <w:rFonts w:ascii="Consolas" w:eastAsiaTheme="minorHAnsi" w:hAnsi="Consolas" w:cs="Consolas"/>
-          <w:color w:val="808080"/>
-          <w:kern w:val="0"/>
-          <w:sz w:val="19"/>
-          <w:szCs w:val="19"/>
-          <w:lang w:val="vi-VN" w:eastAsia="en-US"/>
-          <w14:ligatures w14:val="standardContextual"/>
-        </w:rPr>
-        <w:t>)));</w:t>
+        <w:t>);</w:t>
       </w:r>
     </w:p>
     <w:p>
@@ -9203,6 +11237,7 @@
         <w:rPr>
           <w:noProof/>
         </w:rPr>
+        <w:lastRenderedPageBreak/>
         <w:drawing>
           <wp:inline distT="0" distB="0" distL="0" distR="0" wp14:anchorId="1955044E" wp14:editId="6D92F255">
             <wp:extent cx="3620005" cy="1190791"/>
@@ -10213,32 +12248,6 @@
           <w:color w:val="D0CECE" w:themeColor="background2" w:themeShade="E6"/>
         </w:rPr>
       </w:pPr>
-      <w:r>
-        <w:rPr>
-          <w:rStyle w:val="Strong"/>
-          <w:i/>
-          <w:color w:val="D0CECE" w:themeColor="background2" w:themeShade="E6"/>
-        </w:rPr>
-        <w:t>Example</w:t>
-      </w:r>
-      <w:r>
-        <w:rPr>
-          <w:rStyle w:val="Strong"/>
-          <w:i/>
-          <w:color w:val="D0CECE" w:themeColor="background2" w:themeShade="E6"/>
-        </w:rPr>
-        <w:t xml:space="preserve">:  </w:t>
-      </w:r>
-    </w:p>
-    <w:p>
-      <w:pPr>
-        <w:ind w:left="-142" w:right="-755" w:firstLine="274"/>
-        <w:rPr>
-          <w:rStyle w:val="Strong"/>
-          <w:i/>
-          <w:color w:val="D0CECE" w:themeColor="background2" w:themeShade="E6"/>
-        </w:rPr>
-      </w:pPr>
     </w:p>
     <w:p>
       <w:pPr>
@@ -10253,10 +12262,7 @@
         <w:ind w:left="142" w:right="-755" w:hanging="426"/>
       </w:pPr>
       <w:r>
-        <w:t>Create Trigger update book quantity through</w:t>
-      </w:r>
-      <w:r>
-        <w:t xml:space="preserve"> Order Status</w:t>
+        <w:t>Create Trigger update book quantity through Order Status</w:t>
       </w:r>
     </w:p>
     <w:p>
@@ -11894,32 +13900,6 @@
           <w14:ligatures w14:val="standardContextual"/>
         </w:rPr>
         <w:t>;</w:t>
-      </w:r>
-    </w:p>
-    <w:p>
-      <w:pPr>
-        <w:ind w:left="-142" w:right="-755" w:firstLine="274"/>
-        <w:rPr>
-          <w:rStyle w:val="Strong"/>
-          <w:i/>
-          <w:color w:val="D0CECE" w:themeColor="background2" w:themeShade="E6"/>
-        </w:rPr>
-      </w:pPr>
-      <w:r>
-        <w:rPr>
-          <w:rStyle w:val="Strong"/>
-          <w:i/>
-          <w:color w:val="D0CECE" w:themeColor="background2" w:themeShade="E6"/>
-        </w:rPr>
-        <w:t>Example</w:t>
-      </w:r>
-      <w:r>
-        <w:rPr>
-          <w:rStyle w:val="Strong"/>
-          <w:i/>
-          <w:color w:val="D0CECE" w:themeColor="background2" w:themeShade="E6"/>
-        </w:rPr>
-        <w:t xml:space="preserve">:  </w:t>
       </w:r>
     </w:p>
     <w:p>
@@ -11940,10 +13920,7 @@
         <w:ind w:left="142" w:right="-755" w:hanging="426"/>
       </w:pPr>
       <w:r>
-        <w:t xml:space="preserve">Create Trigger update </w:t>
-      </w:r>
-      <w:r>
-        <w:t>Status description through payment status</w:t>
+        <w:t>Create Trigger update Status description through payment status</w:t>
       </w:r>
     </w:p>
     <w:p>
@@ -12513,6 +14490,7 @@
           <w:lang w:val="vi-VN" w:eastAsia="en-US"/>
           <w14:ligatures w14:val="standardContextual"/>
         </w:rPr>
+        <w:lastRenderedPageBreak/>
         <w:t xml:space="preserve">    </w:t>
       </w:r>
       <w:r>
@@ -20388,8 +22366,10 @@
     <w:rsid w:val="004C2AAF"/>
     <w:rsid w:val="00600DA6"/>
     <w:rsid w:val="00680C5E"/>
+    <w:rsid w:val="006E036A"/>
     <w:rsid w:val="008F4C54"/>
     <w:rsid w:val="00E36467"/>
+    <w:rsid w:val="00F857FA"/>
   </w:rsids>
   <m:mathPr>
     <m:mathFont m:val="Cambria Math"/>

--- a/References/Project_Database.docx
+++ b/References/Project_Database.docx
@@ -1300,17 +1300,31 @@
     <w:p>
       <w:pPr>
         <w:ind w:left="-142" w:right="-755"/>
-      </w:pPr>
-      <w:r>
-        <w:t xml:space="preserve">_ </w:t>
-      </w:r>
-      <w:r>
-        <w:t>In the modern age of technology, the Internet has played a significant role in people's lives. It has greatly improved the quality of life and standards of living for many individuals. The Internet has expanded into various fields and levels. E-commerce is one of the sectors that has emerged in recent years. Online bookstores have helped many book lovers by making it easy for them to purchase books online. Sometimes it is not convenient to visit a traditional bookstore, as it is limited by operating hours, the availability of a specific book, its location, and most importantly, the necessary space to store many books. Such limitations have led to the development of e-commerce industries related to bookstores. Our project is to create a database for a simple e-commerce website, containing various types of books so that consumers can shop online.</w:t>
+        <w:rPr>
+          <w:lang w:val="vi-VN"/>
+        </w:rPr>
+      </w:pPr>
+      <w:r>
+        <w:t>In the present era, purchasing books directly from physical stores poses several challenges. Firstly, the limited operating hours of these stores reduce the number of potential buyers. Additionally, the availability of a specific book may not be guaranteed, forcing buyers to search elsewhere, consuming more time and effort. Moreover, the location of the store can pose difficulties for those without convenient access. For bookstores with limited space, the inability to display a wide range of books may restrict choices, potentially depriving potential buyers of finding the desired book.</w:t>
       </w:r>
     </w:p>
     <w:p>
       <w:pPr>
         <w:ind w:left="-142" w:right="-755"/>
+        <w:rPr>
+          <w:lang w:val="vi-VN"/>
+        </w:rPr>
+      </w:pPr>
+      <w:r>
+        <w:t>This project focuses on addressing the management challenges of traditional bookstores by developing an efficient e-commerce system. Buying books online offers numerous advantages, such as saving time, easy search and purchase from anywhere at any time. Furthermore, automating transactions helps minimize errors and enhances communication with both suppliers and customers, thereby improving efficiency and reliability in bookstore management.</w:t>
+      </w:r>
+    </w:p>
+    <w:p>
+      <w:pPr>
+        <w:ind w:left="-142" w:right="-755"/>
+        <w:rPr>
+          <w:lang w:val="vi-VN"/>
+        </w:rPr>
       </w:pPr>
     </w:p>
     <w:p>
@@ -1326,7 +1340,13 @@
         <w:ind w:left="-142" w:right="-755"/>
       </w:pPr>
       <w:r>
-        <w:t>System Business Description</w:t>
+        <w:t xml:space="preserve">System </w:t>
+      </w:r>
+      <w:r>
+        <w:t>Features</w:t>
+      </w:r>
+      <w:r>
+        <w:t xml:space="preserve"> Description</w:t>
       </w:r>
       <w:r>
         <w:t>:</w:t>
@@ -1342,50 +1362,133 @@
     </w:p>
     <w:p>
       <w:pPr>
+        <w:ind w:right="-755"/>
+      </w:pPr>
+      <w:r>
+        <w:t>_ Add books:</w:t>
+      </w:r>
+    </w:p>
+    <w:p>
+      <w:pPr>
+        <w:ind w:right="-755" w:firstLine="648"/>
+      </w:pPr>
+      <w:r>
+        <w:t>+Administrators have the right to add information about new books to the system.</w:t>
+      </w:r>
+    </w:p>
+    <w:p>
+      <w:pPr>
+        <w:ind w:right="-755" w:firstLine="648"/>
+      </w:pPr>
+      <w:r>
+        <w:t>+Required information includes book title, author, price, inventory quantity, and other details.</w:t>
+      </w:r>
+    </w:p>
+    <w:p>
+      <w:pPr>
+        <w:ind w:right="-755"/>
+      </w:pPr>
+      <w:r>
+        <w:t>_ Edit books:</w:t>
+      </w:r>
+    </w:p>
+    <w:p>
+      <w:pPr>
+        <w:ind w:right="-755" w:firstLine="648"/>
+      </w:pPr>
+      <w:r>
+        <w:t>+Administrators have the right to edit information about books.</w:t>
+      </w:r>
+    </w:p>
+    <w:p>
+      <w:pPr>
+        <w:ind w:right="-755" w:firstLine="648"/>
+        <w:rPr>
+          <w:lang w:val="vi-VN"/>
+        </w:rPr>
+      </w:pPr>
+      <w:r>
+        <w:t>+Update information such as book title, author, price, inventory quantity, and other details.</w:t>
+      </w:r>
+    </w:p>
+    <w:p>
+      <w:pPr>
+        <w:ind w:right="-755"/>
+        <w:rPr>
+          <w:lang w:val="vi-VN"/>
+        </w:rPr>
+      </w:pPr>
+      <w:r>
+        <w:t>_ Delete books: Administrators can delete book information from the system.</w:t>
+      </w:r>
+    </w:p>
+    <w:p>
+      <w:pPr>
+        <w:ind w:right="-755"/>
+      </w:pPr>
+      <w:r>
+        <w:t>_ Update quantity: The system will update the quantity of books remaining in stock.</w:t>
+      </w:r>
+    </w:p>
+    <w:p>
+      <w:pPr>
         <w:ind w:left="-142" w:right="-755"/>
       </w:pPr>
-      <w:r>
-        <w:t>_ Add books:</w:t>
-      </w:r>
-    </w:p>
-    <w:p>
-      <w:pPr>
-        <w:ind w:left="-142" w:right="-755" w:firstLine="720"/>
-      </w:pPr>
-      <w:r>
-        <w:t>+Administrators have the right to add information about new books to the system.</w:t>
-      </w:r>
-    </w:p>
-    <w:p>
-      <w:pPr>
-        <w:ind w:left="-142" w:right="-755" w:firstLine="720"/>
-      </w:pPr>
-      <w:r>
-        <w:t>+Required information includes book title, author, price, inventory quantity, and other details.</w:t>
-      </w:r>
     </w:p>
     <w:p>
       <w:pPr>
         <w:ind w:left="-142" w:right="-755"/>
       </w:pPr>
       <w:r>
-        <w:t>_ Edit books:</w:t>
-      </w:r>
-    </w:p>
-    <w:p>
-      <w:pPr>
-        <w:ind w:left="-142" w:right="-755" w:firstLine="720"/>
-      </w:pPr>
-      <w:r>
-        <w:t>+Administrators have the right to edit information about books.</w:t>
-      </w:r>
-    </w:p>
-    <w:p>
-      <w:pPr>
-        <w:ind w:left="-142" w:right="-755" w:firstLine="720"/>
-      </w:pPr>
-      <w:r>
-        <w:t>+Update information such as book title, author, price, inventory quantity, and other details.</w:t>
+        <w:t>2.2. Book Category Management:</w:t>
+      </w:r>
+    </w:p>
+    <w:p>
+      <w:pPr>
+        <w:ind w:right="-755"/>
+      </w:pPr>
+      <w:r>
+        <w:t>_ Create book categories:</w:t>
+      </w:r>
+    </w:p>
+    <w:p>
+      <w:pPr>
+        <w:ind w:left="-142" w:right="-755" w:firstLine="862"/>
+      </w:pPr>
+      <w:r>
+        <w:t>+Administrators have the right to create new book categories.</w:t>
+      </w:r>
+    </w:p>
+    <w:p>
+      <w:pPr>
+        <w:ind w:left="-142" w:right="-755" w:firstLine="862"/>
+      </w:pPr>
+      <w:r>
+        <w:t>+Each category has a name to describe its content.</w:t>
+      </w:r>
+    </w:p>
+    <w:p>
+      <w:pPr>
+        <w:ind w:left="0" w:right="-755"/>
+      </w:pPr>
+      <w:r>
+        <w:t>_ Manage book categories:</w:t>
+      </w:r>
+    </w:p>
+    <w:p>
+      <w:pPr>
+        <w:ind w:left="-142" w:right="-755" w:firstLine="862"/>
+      </w:pPr>
+      <w:r>
+        <w:t>+Administrators have the ability to add or delete books from categories.</w:t>
+      </w:r>
+    </w:p>
+    <w:p>
+      <w:pPr>
+        <w:ind w:left="-142" w:right="-755" w:firstLine="862"/>
+      </w:pPr>
+      <w:r>
+        <w:t>+Users can search for books based on categories for easy browsing and selection.</w:t>
       </w:r>
     </w:p>
     <w:p>
@@ -1393,7 +1496,7 @@
         <w:ind w:left="-142" w:right="-755"/>
       </w:pPr>
       <w:r>
-        <w:t>_ Delete books: Administrators can delete book information from the system.</w:t>
+        <w:tab/>
       </w:r>
     </w:p>
     <w:p>
@@ -1401,7 +1504,64 @@
         <w:ind w:left="-142" w:right="-755"/>
       </w:pPr>
       <w:r>
-        <w:t>_ Update quantity: The system will update the quantity of books remaining in stock.</w:t>
+        <w:t>2.3. Customer Management:</w:t>
+      </w:r>
+    </w:p>
+    <w:p>
+      <w:pPr>
+        <w:ind w:left="0" w:right="-755"/>
+      </w:pPr>
+      <w:r>
+        <w:t>_ Manage personal information:</w:t>
+      </w:r>
+    </w:p>
+    <w:p>
+      <w:pPr>
+        <w:ind w:left="-142" w:right="-755" w:firstLine="862"/>
+      </w:pPr>
+      <w:r>
+        <w:t>+The system will update basic customer information when customers fill out information in the purchase form.</w:t>
+      </w:r>
+    </w:p>
+    <w:p>
+      <w:pPr>
+        <w:ind w:left="-142" w:right="-755" w:firstLine="862"/>
+      </w:pPr>
+      <w:r>
+        <w:t>+For convenience in contacting to confirm orders and identify returning customers.</w:t>
+      </w:r>
+    </w:p>
+    <w:p>
+      <w:pPr>
+        <w:ind w:left="0" w:right="-755"/>
+      </w:pPr>
+      <w:r>
+        <w:t>_ Registration:</w:t>
+      </w:r>
+    </w:p>
+    <w:p>
+      <w:pPr>
+        <w:ind w:left="-142" w:right="-755" w:firstLine="862"/>
+      </w:pPr>
+      <w:r>
+        <w:t>+Customers can register an account on the website.</w:t>
+      </w:r>
+    </w:p>
+    <w:p>
+      <w:pPr>
+        <w:ind w:left="-142" w:right="-755" w:firstLine="862"/>
+      </w:pPr>
+      <w:r>
+        <w:lastRenderedPageBreak/>
+        <w:t>+Required information includes username, password, first and last name, email, address, and phone number.</w:t>
+      </w:r>
+    </w:p>
+    <w:p>
+      <w:pPr>
+        <w:ind w:left="0" w:right="-755"/>
+      </w:pPr>
+      <w:r>
+        <w:t>_Login: Users can log in with their username and password.</w:t>
       </w:r>
     </w:p>
     <w:p>
@@ -1414,15 +1574,52 @@
         <w:ind w:left="-142" w:right="-755"/>
       </w:pPr>
       <w:r>
-        <w:t>2.2. Book Category Management:</w:t>
-      </w:r>
+        <w:t>2.4. Order Processing:</w:t>
+      </w:r>
+    </w:p>
+    <w:p>
+      <w:pPr>
+        <w:ind w:left="0" w:right="-755"/>
+      </w:pPr>
+      <w:r>
+        <w:t>_Receive orders:</w:t>
+      </w:r>
+    </w:p>
+    <w:p>
+      <w:pPr>
+        <w:ind w:left="-142" w:right="-755" w:firstLine="862"/>
+      </w:pPr>
+      <w:r>
+        <w:t>+The system receives orders from users after they have selected books and proceeded to payment.</w:t>
+      </w:r>
+    </w:p>
+    <w:p>
+      <w:pPr>
+        <w:ind w:left="-142" w:right="-755" w:firstLine="862"/>
+      </w:pPr>
+      <w:r>
+        <w:t>+Record information about the order, the products ordered, and customer contact information.</w:t>
+      </w:r>
+    </w:p>
+    <w:p>
+      <w:pPr>
+        <w:ind w:left="-142" w:right="-755" w:firstLine="862"/>
+      </w:pPr>
     </w:p>
     <w:p>
       <w:pPr>
         <w:ind w:left="-142" w:right="-755"/>
       </w:pPr>
       <w:r>
-        <w:t>_ Create book categories:</w:t>
+        <w:t>2.5. Order Status Management:</w:t>
+      </w:r>
+    </w:p>
+    <w:p>
+      <w:pPr>
+        <w:ind w:left="0" w:right="-755"/>
+      </w:pPr>
+      <w:r>
+        <w:t>_ Update order status:</w:t>
       </w:r>
     </w:p>
     <w:p>
@@ -1430,202 +1627,85 @@
         <w:ind w:left="-142" w:right="-755" w:firstLine="862"/>
       </w:pPr>
       <w:r>
-        <w:t>+Administrators have the right to create new book categories.</w:t>
+        <w:t>+Administrators can update the status of orders from "Processing" to "Shipped" and "Received."</w:t>
       </w:r>
     </w:p>
     <w:p>
       <w:pPr>
         <w:ind w:left="-142" w:right="-755" w:firstLine="862"/>
-      </w:pPr>
-      <w:r>
-        <w:t>+Each category has a name to describe its content.</w:t>
-      </w:r>
+        <w:rPr>
+          <w:lang w:val="vi-VN"/>
+        </w:rPr>
+      </w:pPr>
+      <w:r>
+        <w:t>+The system automatically updates the status based on the order processing.</w:t>
+      </w:r>
+    </w:p>
+    <w:p>
+      <w:pPr>
+        <w:ind w:left="-142" w:right="-755" w:firstLine="862"/>
+        <w:rPr>
+          <w:lang w:val="vi-VN"/>
+        </w:rPr>
+      </w:pPr>
     </w:p>
     <w:p>
       <w:pPr>
         <w:ind w:left="-142" w:right="-755"/>
       </w:pPr>
       <w:r>
-        <w:t>_ Manage book categories:</w:t>
-      </w:r>
-    </w:p>
-    <w:p>
-      <w:pPr>
-        <w:ind w:left="-142" w:right="-755" w:firstLine="862"/>
-      </w:pPr>
-      <w:r>
-        <w:t>+Administrators have the ability to add or delete books from categories.</w:t>
-      </w:r>
-    </w:p>
-    <w:p>
-      <w:pPr>
-        <w:ind w:left="-142" w:right="-755" w:firstLine="862"/>
-      </w:pPr>
-      <w:r>
-        <w:t>+Users can search for books based on categories for easy browsing and selection.</w:t>
-      </w:r>
+        <w:t>2.6. Payment:</w:t>
+      </w:r>
+    </w:p>
+    <w:p>
+      <w:pPr>
+        <w:ind w:left="0" w:right="-755"/>
+      </w:pPr>
+      <w:r>
+        <w:t>_ Payment processing:</w:t>
+      </w:r>
+    </w:p>
+    <w:p>
+      <w:pPr>
+        <w:ind w:left="720" w:right="-755"/>
+      </w:pPr>
+      <w:r>
+        <w:t>+The system processes payments for orders using online payment methods such as credit cards, e-wallets, or direct payments.</w:t>
+      </w:r>
+    </w:p>
+    <w:p>
+      <w:pPr>
+        <w:ind w:left="720" w:right="-755"/>
+        <w:rPr>
+          <w:lang w:val="vi-VN"/>
+        </w:rPr>
+      </w:pPr>
+      <w:r>
+        <w:t>+Record payment information and update the payment status of orders.</w:t>
+      </w:r>
+    </w:p>
+    <w:p>
+      <w:pPr>
+        <w:ind w:left="720" w:right="-755"/>
+        <w:rPr>
+          <w:lang w:val="vi-VN"/>
+        </w:rPr>
+      </w:pPr>
     </w:p>
     <w:p>
       <w:pPr>
         <w:ind w:left="-142" w:right="-755"/>
       </w:pPr>
       <w:r>
-        <w:tab/>
-      </w:r>
-    </w:p>
-    <w:p>
-      <w:pPr>
-        <w:ind w:left="-142" w:right="-755"/>
-      </w:pPr>
-      <w:r>
-        <w:t>2.3. Customer Management:</w:t>
-      </w:r>
-    </w:p>
-    <w:p>
-      <w:pPr>
-        <w:ind w:left="-142" w:right="-755"/>
-      </w:pPr>
-      <w:r>
-        <w:t>_ Manage personal information:</w:t>
-      </w:r>
-    </w:p>
-    <w:p>
-      <w:pPr>
-        <w:ind w:left="-142" w:right="-755" w:firstLine="862"/>
-      </w:pPr>
-      <w:r>
-        <w:t>+The system will update basic customer information when customers fill out information in the purchase form.</w:t>
-      </w:r>
-    </w:p>
-    <w:p>
-      <w:pPr>
-        <w:ind w:left="-142" w:right="-755" w:firstLine="862"/>
-      </w:pPr>
-      <w:r>
-        <w:t>+For convenience in contacting to confirm orders and identify returning customers.</w:t>
-      </w:r>
-    </w:p>
-    <w:p>
-      <w:pPr>
-        <w:ind w:left="-142" w:right="-755"/>
-      </w:pPr>
-      <w:r>
-        <w:t>_ Registration:</w:t>
-      </w:r>
-    </w:p>
-    <w:p>
-      <w:pPr>
-        <w:ind w:left="-142" w:right="-755" w:firstLine="862"/>
-      </w:pPr>
-      <w:r>
-        <w:t>+Customers can register an account on the website.</w:t>
-      </w:r>
-    </w:p>
-    <w:p>
-      <w:pPr>
-        <w:ind w:left="-142" w:right="-755" w:firstLine="862"/>
-      </w:pPr>
-      <w:r>
-        <w:t>+Required information includes username, password, first and last name, email, address, and phone number.</w:t>
-      </w:r>
-    </w:p>
-    <w:p>
-      <w:pPr>
-        <w:ind w:left="-142" w:right="-755"/>
-      </w:pPr>
-      <w:r>
-        <w:lastRenderedPageBreak/>
-        <w:t>_Login: Users can log in with their username and password.</w:t>
-      </w:r>
-    </w:p>
-    <w:p>
-      <w:pPr>
-        <w:ind w:left="-142" w:right="-755"/>
-      </w:pPr>
-    </w:p>
-    <w:p>
-      <w:pPr>
-        <w:ind w:left="-142" w:right="-755"/>
-      </w:pPr>
-      <w:r>
-        <w:t>2.4. Order Processing:</w:t>
-      </w:r>
-    </w:p>
-    <w:p>
-      <w:pPr>
-        <w:ind w:left="-142" w:right="-755"/>
-      </w:pPr>
-      <w:r>
-        <w:t>_Receive orders:</w:t>
-      </w:r>
-    </w:p>
-    <w:p>
-      <w:pPr>
-        <w:ind w:left="-142" w:right="-755" w:firstLine="862"/>
-      </w:pPr>
-      <w:r>
-        <w:t>+The system receives orders from users after they have selected books and proceeded to payment.</w:t>
-      </w:r>
-    </w:p>
-    <w:p>
-      <w:pPr>
-        <w:ind w:left="-142" w:right="-755" w:firstLine="862"/>
-      </w:pPr>
-      <w:r>
-        <w:t>+Record information about the order, the products ordered, and customer contact information.</w:t>
-      </w:r>
-    </w:p>
-    <w:p>
-      <w:pPr>
-        <w:ind w:left="-142" w:right="-755" w:firstLine="862"/>
-      </w:pPr>
-    </w:p>
-    <w:p>
-      <w:pPr>
-        <w:ind w:left="-142" w:right="-755"/>
-      </w:pPr>
-      <w:r>
-        <w:t>2.5. Order Status Management:</w:t>
-      </w:r>
-    </w:p>
-    <w:p>
-      <w:pPr>
-        <w:ind w:left="-142" w:right="-755"/>
-      </w:pPr>
-      <w:r>
-        <w:t>_ Update order status:</w:t>
-      </w:r>
-    </w:p>
-    <w:p>
-      <w:pPr>
-        <w:ind w:left="-142" w:right="-755" w:firstLine="862"/>
-      </w:pPr>
-      <w:r>
-        <w:t>+Administrators can update the status of orders from "Processing" to "Shipped" and "Received."</w:t>
-      </w:r>
-    </w:p>
-    <w:p>
-      <w:pPr>
-        <w:ind w:left="-142" w:right="-755" w:firstLine="862"/>
-      </w:pPr>
-      <w:r>
-        <w:t>+The system automatically updates the status based on the order processing.</w:t>
-      </w:r>
-    </w:p>
-    <w:p>
-      <w:pPr>
-        <w:ind w:left="-142" w:right="-755"/>
-      </w:pPr>
-      <w:r>
-        <w:t>2.6. Payment:</w:t>
-      </w:r>
-    </w:p>
-    <w:p>
-      <w:pPr>
-        <w:ind w:left="-142" w:right="-755"/>
-      </w:pPr>
-      <w:r>
-        <w:t>_ Payment processing:</w:t>
+        <w:t>2.7. Statistical Reporting:</w:t>
+      </w:r>
+    </w:p>
+    <w:p>
+      <w:pPr>
+        <w:ind w:left="0" w:right="-755"/>
+      </w:pPr>
+      <w:r>
+        <w:t>_ Export daily, monthly, yearly reports:</w:t>
       </w:r>
     </w:p>
     <w:p>
@@ -1633,7 +1713,7 @@
         <w:ind w:left="720" w:right="-755"/>
       </w:pPr>
       <w:r>
-        <w:t>+The system processes payments for orders using online payment methods such as credit cards, e-wallets, or direct payments.</w:t>
+        <w:t>+Revenue report.</w:t>
       </w:r>
     </w:p>
     <w:p>
@@ -1641,23 +1721,7 @@
         <w:ind w:left="720" w:right="-755"/>
       </w:pPr>
       <w:r>
-        <w:t>+Record payment information and update the payment status of orders.</w:t>
-      </w:r>
-    </w:p>
-    <w:p>
-      <w:pPr>
-        <w:ind w:left="-142" w:right="-755"/>
-      </w:pPr>
-      <w:r>
-        <w:t>2.7. Statistical Reporting:</w:t>
-      </w:r>
-    </w:p>
-    <w:p>
-      <w:pPr>
-        <w:ind w:left="-142" w:right="-755"/>
-      </w:pPr>
-      <w:r>
-        <w:t>_ Export daily, monthly, yearly reports:</w:t>
+        <w:t>+Report on the number of books sold.</w:t>
       </w:r>
     </w:p>
     <w:p>
@@ -1665,7 +1729,7 @@
         <w:ind w:left="720" w:right="-755"/>
       </w:pPr>
       <w:r>
-        <w:t>+Revenue report.</w:t>
+        <w:t>+Report on the number of customers.</w:t>
       </w:r>
     </w:p>
     <w:p>
@@ -1673,32 +1737,24 @@
         <w:ind w:left="720" w:right="-755"/>
       </w:pPr>
       <w:r>
-        <w:t>+Report on the number of books sold.</w:t>
+        <w:t>+Books with the highest sales.</w:t>
       </w:r>
     </w:p>
     <w:p>
       <w:pPr>
         <w:ind w:left="720" w:right="-755"/>
-      </w:pPr>
-      <w:r>
-        <w:t>+Report on the number of customers.</w:t>
-      </w:r>
-    </w:p>
-    <w:p>
-      <w:pPr>
-        <w:ind w:left="720" w:right="-755"/>
-      </w:pPr>
-      <w:r>
-        <w:t>+Books with the highest sales.</w:t>
-      </w:r>
-    </w:p>
-    <w:p>
-      <w:pPr>
-        <w:ind w:left="720" w:right="-755"/>
+        <w:rPr>
+          <w:lang w:val="vi-VN"/>
+        </w:rPr>
       </w:pPr>
       <w:r>
         <w:t>+Top purchasing customers.</w:t>
       </w:r>
+    </w:p>
+    <w:p>
+      <w:pPr>
+        <w:ind w:left="0" w:right="-755"/>
+      </w:pPr>
     </w:p>
     <w:p>
       <w:pPr>
@@ -1765,8 +1821,7 @@
     </w:p>
     <w:p>
       <w:pPr>
-        <w:pStyle w:val="ListParagraph"/>
-        <w:ind w:left="-142" w:right="-755"/>
+        <w:ind w:left="0"/>
         <w:rPr>
           <w:lang w:val="vi-VN"/>
         </w:rPr>
@@ -1774,12 +1829,7 @@
     </w:p>
     <w:p>
       <w:pPr>
-        <w:pStyle w:val="ListParagraph"/>
-        <w:numPr>
-          <w:ilvl w:val="0"/>
-          <w:numId w:val="22"/>
-        </w:numPr>
-        <w:ind w:left="-142" w:right="-755"/>
+        <w:ind w:left="0"/>
         <w:rPr>
           <w:lang w:val="vi-VN"/>
         </w:rPr>
@@ -1788,310 +1838,326 @@
         <w:rPr>
           <w:lang w:val="vi-VN"/>
         </w:rPr>
-        <w:t xml:space="preserve">Student: </w:t>
-      </w:r>
-      <w:r>
-        <w:rPr>
-          <w:b/>
-          <w:u w:val="single"/>
+        <w:t xml:space="preserve">_ </w:t>
+      </w:r>
+      <w:r>
+        <w:rPr>
           <w:lang w:val="vi-VN"/>
         </w:rPr>
-        <w:t>StudentID</w:t>
-      </w:r>
-      <w:r>
-        <w:rPr>
-          <w:b/>
+        <w:t>tblBook:</w:t>
+      </w:r>
+    </w:p>
+    <w:p>
+      <w:pPr>
+        <w:rPr>
           <w:lang w:val="vi-VN"/>
         </w:rPr>
-        <w:t xml:space="preserve">, </w:t>
-      </w:r>
-      <w:r>
-        <w:rPr>
-          <w:b/>
-        </w:rPr>
-        <w:t>GuardID</w:t>
-      </w:r>
-      <w:r>
-        <w:rPr>
-          <w:b/>
+      </w:pPr>
+      <w:r>
+        <w:rPr>
           <w:lang w:val="vi-VN"/>
         </w:rPr>
-        <w:t xml:space="preserve">, </w:t>
+        <w:t xml:space="preserve">   </w:t>
       </w:r>
       <w:r>
         <w:rPr>
           <w:lang w:val="vi-VN"/>
         </w:rPr>
-        <w:t>First</w:t>
+        <w:t xml:space="preserve">+ </w:t>
       </w:r>
       <w:r>
         <w:rPr>
           <w:lang w:val="vi-VN"/>
         </w:rPr>
-        <w:t xml:space="preserve"> Name, Last Name, Email, Phone, Gen</w:t>
-      </w:r>
-      <w:r>
+        <w:t>Primary Key: BookID</w:t>
+      </w:r>
+    </w:p>
+    <w:p>
+      <w:pPr>
         <w:rPr>
           <w:lang w:val="vi-VN"/>
         </w:rPr>
-        <w:t>der, Course, Role, Country.</w:t>
-      </w:r>
-    </w:p>
-    <w:p>
-      <w:pPr>
-        <w:pStyle w:val="ListParagraph"/>
-        <w:numPr>
-          <w:ilvl w:val="0"/>
-          <w:numId w:val="22"/>
-        </w:numPr>
-        <w:ind w:left="-142" w:right="-755"/>
+      </w:pPr>
+      <w:r>
         <w:rPr>
           <w:lang w:val="vi-VN"/>
         </w:rPr>
-      </w:pPr>
+        <w:t xml:space="preserve">   </w:t>
+      </w:r>
       <w:r>
         <w:rPr>
           <w:lang w:val="vi-VN"/>
         </w:rPr>
-        <w:t xml:space="preserve">Register: </w:t>
-      </w:r>
-      <w:r>
-        <w:rPr>
-          <w:b/>
+        <w:t xml:space="preserve">+ </w:t>
+      </w:r>
+      <w:r>
+        <w:rPr>
           <w:lang w:val="vi-VN"/>
         </w:rPr>
-        <w:t xml:space="preserve">RoomID, StudentID, </w:t>
-      </w:r>
-      <w:r>
+        <w:t>Price &gt;= 0</w:t>
+      </w:r>
+    </w:p>
+    <w:p>
+      <w:pPr>
         <w:rPr>
           <w:lang w:val="vi-VN"/>
         </w:rPr>
-        <w:t>Check-In</w:t>
-      </w:r>
-      <w:r>
-        <w:t xml:space="preserve">, </w:t>
-      </w:r>
+      </w:pPr>
       <w:r>
         <w:rPr>
           <w:lang w:val="vi-VN"/>
         </w:rPr>
-        <w:t>CheckPrice.</w:t>
-      </w:r>
-    </w:p>
-    <w:p>
-      <w:pPr>
-        <w:pStyle w:val="ListParagraph"/>
-        <w:numPr>
-          <w:ilvl w:val="0"/>
-          <w:numId w:val="22"/>
-        </w:numPr>
-        <w:ind w:left="-142" w:right="-755"/>
+        <w:t xml:space="preserve">   </w:t>
+      </w:r>
+      <w:r>
         <w:rPr>
           <w:lang w:val="vi-VN"/>
         </w:rPr>
-      </w:pPr>
+        <w:t xml:space="preserve">+ </w:t>
+      </w:r>
       <w:r>
         <w:rPr>
           <w:lang w:val="vi-VN"/>
         </w:rPr>
-        <w:t xml:space="preserve">Room: </w:t>
-      </w:r>
-      <w:r>
-        <w:rPr>
-          <w:b/>
-          <w:u w:val="single"/>
+        <w:t>Quantity &gt;= 0</w:t>
+      </w:r>
+    </w:p>
+    <w:p>
+      <w:pPr>
+        <w:ind w:left="0"/>
+        <w:rPr>
           <w:lang w:val="vi-VN"/>
         </w:rPr>
-        <w:t>RoomID</w:t>
-      </w:r>
-      <w:r>
+      </w:pPr>
+    </w:p>
+    <w:p>
+      <w:pPr>
+        <w:ind w:left="0"/>
         <w:rPr>
           <w:lang w:val="vi-VN"/>
         </w:rPr>
-        <w:t xml:space="preserve"> ,</w:t>
-      </w:r>
-      <w:r>
-        <w:rPr>
-          <w:b/>
+      </w:pPr>
+      <w:r>
+        <w:rPr>
           <w:lang w:val="vi-VN"/>
         </w:rPr>
-        <w:t xml:space="preserve"> </w:t>
+        <w:t xml:space="preserve">_ </w:t>
       </w:r>
       <w:r>
         <w:rPr>
           <w:lang w:val="vi-VN"/>
         </w:rPr>
-        <w:t>Name</w:t>
-      </w:r>
-      <w:r>
-        <w:t xml:space="preserve"> Dom</w:t>
-      </w:r>
-      <w:r>
+        <w:t>tblCategory:</w:t>
+      </w:r>
+    </w:p>
+    <w:p>
+      <w:pPr>
         <w:rPr>
           <w:lang w:val="vi-VN"/>
         </w:rPr>
-        <w:t>, Floor, Location, Number Bed, Gender, Status.</w:t>
-      </w:r>
-    </w:p>
-    <w:p>
-      <w:pPr>
-        <w:pStyle w:val="ListParagraph"/>
-        <w:numPr>
-          <w:ilvl w:val="0"/>
-          <w:numId w:val="22"/>
-        </w:numPr>
-        <w:ind w:left="-142" w:right="-755"/>
+      </w:pPr>
+      <w:r>
         <w:rPr>
           <w:lang w:val="vi-VN"/>
         </w:rPr>
-      </w:pPr>
+        <w:t xml:space="preserve">   </w:t>
+      </w:r>
       <w:r>
         <w:rPr>
           <w:lang w:val="vi-VN"/>
         </w:rPr>
-        <w:t xml:space="preserve">Fix Detail: </w:t>
-      </w:r>
-      <w:r>
-        <w:rPr>
-          <w:b/>
+        <w:t>+</w:t>
+      </w:r>
+      <w:r>
+        <w:rPr>
           <w:lang w:val="vi-VN"/>
         </w:rPr>
-        <w:t xml:space="preserve">RoomID, ItemID, </w:t>
-      </w:r>
-      <w:r>
+        <w:t xml:space="preserve"> Primary Key: CategoryID</w:t>
+      </w:r>
+    </w:p>
+    <w:p>
+      <w:pPr>
         <w:rPr>
           <w:lang w:val="vi-VN"/>
         </w:rPr>
-        <w:t>Fixer, Date Report, Date Dix, Quantity.</w:t>
-      </w:r>
-    </w:p>
-    <w:p>
-      <w:pPr>
-        <w:pStyle w:val="ListParagraph"/>
-        <w:numPr>
-          <w:ilvl w:val="0"/>
-          <w:numId w:val="22"/>
-        </w:numPr>
-        <w:ind w:left="-142" w:right="-755"/>
+      </w:pPr>
+      <w:r>
         <w:rPr>
           <w:lang w:val="vi-VN"/>
         </w:rPr>
-      </w:pPr>
+        <w:t xml:space="preserve">   </w:t>
+      </w:r>
       <w:r>
         <w:rPr>
           <w:lang w:val="vi-VN"/>
         </w:rPr>
-        <w:t xml:space="preserve">Items: </w:t>
-      </w:r>
-      <w:r>
-        <w:rPr>
-          <w:b/>
-          <w:u w:val="single"/>
+        <w:t>+</w:t>
+      </w:r>
+      <w:r>
+        <w:rPr>
           <w:lang w:val="vi-VN"/>
         </w:rPr>
-        <w:t>ItemID</w:t>
-      </w:r>
-      <w:r>
+        <w:t xml:space="preserve"> Category must be unique</w:t>
+      </w:r>
+    </w:p>
+    <w:p>
+      <w:pPr>
+        <w:ind w:left="0"/>
         <w:rPr>
           <w:lang w:val="vi-VN"/>
         </w:rPr>
-        <w:t xml:space="preserve">, </w:t>
-      </w:r>
-      <w:r>
+      </w:pPr>
+    </w:p>
+    <w:p>
+      <w:pPr>
+        <w:ind w:left="0"/>
         <w:rPr>
           <w:lang w:val="vi-VN"/>
         </w:rPr>
-        <w:t>Name, Content</w:t>
-      </w:r>
-      <w:r>
-        <w:t>, Price</w:t>
-      </w:r>
+      </w:pPr>
       <w:r>
         <w:rPr>
           <w:lang w:val="vi-VN"/>
         </w:rPr>
+        <w:t xml:space="preserve">_ </w:t>
+      </w:r>
+      <w:r>
+        <w:rPr>
+          <w:lang w:val="vi-VN"/>
+        </w:rPr>
+        <w:t>tblBookCategoryMapping:</w:t>
+      </w:r>
+    </w:p>
+    <w:p>
+      <w:pPr>
+        <w:rPr>
+          <w:lang w:val="vi-VN"/>
+        </w:rPr>
+      </w:pPr>
+      <w:r>
+        <w:rPr>
+          <w:lang w:val="vi-VN"/>
+        </w:rPr>
+        <w:t xml:space="preserve">   </w:t>
+      </w:r>
+      <w:r>
+        <w:rPr>
+          <w:lang w:val="vi-VN"/>
+        </w:rPr>
+        <w:t>+</w:t>
+      </w:r>
+      <w:r>
+        <w:rPr>
+          <w:lang w:val="vi-VN"/>
+        </w:rPr>
+        <w:t xml:space="preserve"> Primary Key: CMappingID</w:t>
+      </w:r>
+    </w:p>
+    <w:p>
+      <w:pPr>
+        <w:rPr>
+          <w:lang w:val="vi-VN"/>
+        </w:rPr>
+      </w:pPr>
+      <w:r>
+        <w:rPr>
+          <w:lang w:val="vi-VN"/>
+        </w:rPr>
+        <w:t xml:space="preserve">   </w:t>
+      </w:r>
+      <w:r>
+        <w:rPr>
+          <w:lang w:val="vi-VN"/>
+        </w:rPr>
+        <w:t>+</w:t>
+      </w:r>
+      <w:r>
+        <w:rPr>
+          <w:lang w:val="vi-VN"/>
+        </w:rPr>
+        <w:t xml:space="preserve"> Foreign Keys:</w:t>
+      </w:r>
+    </w:p>
+    <w:p>
+      <w:pPr>
+        <w:rPr>
+          <w:lang w:val="vi-VN"/>
+        </w:rPr>
+      </w:pPr>
+      <w:r>
+        <w:rPr>
+          <w:lang w:val="vi-VN"/>
+        </w:rPr>
+        <w:t xml:space="preserve">     </w:t>
+      </w:r>
+      <w:r>
+        <w:rPr>
+          <w:lang w:val="vi-VN"/>
+        </w:rPr>
         <w:t>.</w:t>
       </w:r>
-    </w:p>
-    <w:p>
-      <w:pPr>
-        <w:pStyle w:val="ListParagraph"/>
-        <w:numPr>
-          <w:ilvl w:val="0"/>
-          <w:numId w:val="22"/>
-        </w:numPr>
-        <w:ind w:left="-142" w:right="-755"/>
+      <w:r>
         <w:rPr>
           <w:lang w:val="vi-VN"/>
         </w:rPr>
-      </w:pPr>
-      <w:r>
+        <w:t xml:space="preserve"> BookID references tblBook(BookID)</w:t>
+      </w:r>
+    </w:p>
+    <w:p>
+      <w:pPr>
         <w:rPr>
           <w:lang w:val="vi-VN"/>
         </w:rPr>
-        <w:t xml:space="preserve">Student Penalize: </w:t>
-      </w:r>
-      <w:r>
-        <w:rPr>
-          <w:b/>
+      </w:pPr>
+      <w:r>
+        <w:rPr>
           <w:lang w:val="vi-VN"/>
         </w:rPr>
-        <w:t xml:space="preserve">StudentID, PenalizeID, </w:t>
+        <w:t xml:space="preserve">     </w:t>
       </w:r>
       <w:r>
         <w:rPr>
           <w:lang w:val="vi-VN"/>
         </w:rPr>
-        <w:t>Date, Quantity.</w:t>
-      </w:r>
-    </w:p>
-    <w:p>
-      <w:pPr>
-        <w:pStyle w:val="ListParagraph"/>
-        <w:numPr>
-          <w:ilvl w:val="0"/>
-          <w:numId w:val="22"/>
-        </w:numPr>
-        <w:ind w:left="-142" w:right="-755"/>
+        <w:t>.</w:t>
+      </w:r>
+      <w:r>
         <w:rPr>
           <w:lang w:val="vi-VN"/>
         </w:rPr>
-      </w:pPr>
-      <w:r>
+        <w:t xml:space="preserve"> CategoryID references tblCategory(CategoryID)</w:t>
+      </w:r>
+    </w:p>
+    <w:p>
+      <w:pPr>
+        <w:ind w:left="0"/>
         <w:rPr>
           <w:lang w:val="vi-VN"/>
         </w:rPr>
-        <w:t xml:space="preserve">Penalize: </w:t>
-      </w:r>
-      <w:r>
-        <w:rPr>
-          <w:b/>
-          <w:u w:val="single"/>
+      </w:pPr>
+    </w:p>
+    <w:p>
+      <w:pPr>
+        <w:ind w:left="0"/>
+        <w:rPr>
           <w:lang w:val="vi-VN"/>
         </w:rPr>
-        <w:t>PenalizeID</w:t>
-      </w:r>
+      </w:pPr>
       <w:r>
         <w:rPr>
           <w:lang w:val="vi-VN"/>
         </w:rPr>
-        <w:t>,</w:t>
+        <w:t xml:space="preserve">_ </w:t>
       </w:r>
       <w:r>
         <w:rPr>
           <w:lang w:val="vi-VN"/>
         </w:rPr>
-        <w:t xml:space="preserve"> Name, Price.</w:t>
-      </w:r>
-    </w:p>
-    <w:p>
-      <w:pPr>
-        <w:pStyle w:val="ListParagraph"/>
-        <w:numPr>
-          <w:ilvl w:val="0"/>
-          <w:numId w:val="22"/>
-        </w:numPr>
-        <w:ind w:left="-142" w:right="-755"/>
+        <w:t>tblRestock:</w:t>
+      </w:r>
+    </w:p>
+    <w:p>
+      <w:pPr>
         <w:rPr>
           <w:lang w:val="vi-VN"/>
         </w:rPr>
@@ -2100,80 +2166,595 @@
         <w:rPr>
           <w:lang w:val="vi-VN"/>
         </w:rPr>
-        <w:t xml:space="preserve">Guard: </w:t>
-      </w:r>
-      <w:r>
-        <w:rPr>
-          <w:b/>
-          <w:u w:val="single"/>
+        <w:t xml:space="preserve">   </w:t>
+      </w:r>
+      <w:r>
+        <w:rPr>
           <w:lang w:val="vi-VN"/>
         </w:rPr>
-        <w:t>GuardID</w:t>
-      </w:r>
-      <w:r>
-        <w:rPr>
-          <w:b/>
-          <w:i/>
+        <w:t>+</w:t>
+      </w:r>
+      <w:r>
+        <w:rPr>
           <w:lang w:val="vi-VN"/>
         </w:rPr>
-        <w:t xml:space="preserve">, </w:t>
-      </w:r>
-      <w:r>
+        <w:t xml:space="preserve"> Primary Key: RestockID</w:t>
+      </w:r>
+    </w:p>
+    <w:p>
+      <w:pPr>
         <w:rPr>
           <w:lang w:val="vi-VN"/>
         </w:rPr>
-        <w:t>First Name, Last Name, Email, Phone.</w:t>
-      </w:r>
-    </w:p>
-    <w:p>
-      <w:pPr>
-        <w:pStyle w:val="ListParagraph"/>
-        <w:numPr>
-          <w:ilvl w:val="0"/>
-          <w:numId w:val="22"/>
-        </w:numPr>
-        <w:ind w:left="-142" w:right="-755"/>
+      </w:pPr>
+      <w:r>
         <w:rPr>
           <w:lang w:val="vi-VN"/>
         </w:rPr>
-      </w:pPr>
-      <w:r>
-        <w:t>Manager room</w:t>
+        <w:t xml:space="preserve">   </w:t>
       </w:r>
       <w:r>
         <w:rPr>
           <w:lang w:val="vi-VN"/>
         </w:rPr>
-        <w:t xml:space="preserve">: </w:t>
-      </w:r>
-      <w:r>
-        <w:rPr>
-          <w:b/>
-        </w:rPr>
-        <w:t>RoomID</w:t>
+        <w:t>+</w:t>
       </w:r>
       <w:r>
         <w:rPr>
           <w:lang w:val="vi-VN"/>
         </w:rPr>
-        <w:t xml:space="preserve">, </w:t>
-      </w:r>
-      <w:r>
-        <w:rPr>
-          <w:b/>
+        <w:t xml:space="preserve"> Quantity &gt;= 0</w:t>
+      </w:r>
+    </w:p>
+    <w:p>
+      <w:pPr>
+        <w:rPr>
           <w:lang w:val="vi-VN"/>
         </w:rPr>
-        <w:t xml:space="preserve">GuardID, </w:t>
-      </w:r>
-      <w:r>
-        <w:t>Name Dom</w:t>
-      </w:r>
+      </w:pPr>
       <w:r>
         <w:rPr>
           <w:lang w:val="vi-VN"/>
         </w:rPr>
-        <w:t>, Price.</w:t>
-      </w:r>
+        <w:t xml:space="preserve">   </w:t>
+      </w:r>
+      <w:r>
+        <w:rPr>
+          <w:lang w:val="vi-VN"/>
+        </w:rPr>
+        <w:t>+</w:t>
+      </w:r>
+      <w:r>
+        <w:rPr>
+          <w:lang w:val="vi-VN"/>
+        </w:rPr>
+        <w:t xml:space="preserve"> BookID references tblBook(BookID)</w:t>
+      </w:r>
+    </w:p>
+    <w:p>
+      <w:pPr>
+        <w:ind w:left="0"/>
+        <w:rPr>
+          <w:lang w:val="vi-VN"/>
+        </w:rPr>
+      </w:pPr>
+    </w:p>
+    <w:p>
+      <w:pPr>
+        <w:ind w:left="0"/>
+        <w:rPr>
+          <w:lang w:val="vi-VN"/>
+        </w:rPr>
+      </w:pPr>
+      <w:r>
+        <w:rPr>
+          <w:lang w:val="vi-VN"/>
+        </w:rPr>
+        <w:t xml:space="preserve">_ </w:t>
+      </w:r>
+      <w:r>
+        <w:rPr>
+          <w:lang w:val="vi-VN"/>
+        </w:rPr>
+        <w:t>tblUser:</w:t>
+      </w:r>
+    </w:p>
+    <w:p>
+      <w:pPr>
+        <w:rPr>
+          <w:lang w:val="vi-VN"/>
+        </w:rPr>
+      </w:pPr>
+      <w:r>
+        <w:rPr>
+          <w:lang w:val="vi-VN"/>
+        </w:rPr>
+        <w:t xml:space="preserve">   </w:t>
+      </w:r>
+      <w:r>
+        <w:rPr>
+          <w:lang w:val="vi-VN"/>
+        </w:rPr>
+        <w:t>+</w:t>
+      </w:r>
+      <w:r>
+        <w:rPr>
+          <w:lang w:val="vi-VN"/>
+        </w:rPr>
+        <w:t xml:space="preserve"> Primary Key: UserID</w:t>
+      </w:r>
+    </w:p>
+    <w:p>
+      <w:pPr>
+        <w:rPr>
+          <w:lang w:val="vi-VN"/>
+        </w:rPr>
+      </w:pPr>
+      <w:r>
+        <w:rPr>
+          <w:lang w:val="vi-VN"/>
+        </w:rPr>
+        <w:t xml:space="preserve">   </w:t>
+      </w:r>
+      <w:r>
+        <w:rPr>
+          <w:lang w:val="vi-VN"/>
+        </w:rPr>
+        <w:t>+</w:t>
+      </w:r>
+      <w:r>
+        <w:rPr>
+          <w:lang w:val="vi-VN"/>
+        </w:rPr>
+        <w:t xml:space="preserve"> Username must be unique</w:t>
+      </w:r>
+    </w:p>
+    <w:p>
+      <w:pPr>
+        <w:rPr>
+          <w:lang w:val="vi-VN"/>
+        </w:rPr>
+      </w:pPr>
+      <w:r>
+        <w:rPr>
+          <w:lang w:val="vi-VN"/>
+        </w:rPr>
+        <w:t xml:space="preserve">   </w:t>
+      </w:r>
+      <w:r>
+        <w:rPr>
+          <w:lang w:val="vi-VN"/>
+        </w:rPr>
+        <w:t>+</w:t>
+      </w:r>
+      <w:r>
+        <w:rPr>
+          <w:lang w:val="vi-VN"/>
+        </w:rPr>
+        <w:t xml:space="preserve"> Gmail must be unique</w:t>
+      </w:r>
+    </w:p>
+    <w:p>
+      <w:pPr>
+        <w:rPr>
+          <w:lang w:val="vi-VN"/>
+        </w:rPr>
+      </w:pPr>
+      <w:r>
+        <w:rPr>
+          <w:lang w:val="vi-VN"/>
+        </w:rPr>
+        <w:t xml:space="preserve">   </w:t>
+      </w:r>
+      <w:r>
+        <w:rPr>
+          <w:lang w:val="vi-VN"/>
+        </w:rPr>
+        <w:t>+</w:t>
+      </w:r>
+      <w:r>
+        <w:rPr>
+          <w:lang w:val="vi-VN"/>
+        </w:rPr>
+        <w:t xml:space="preserve"> Phone must be unique</w:t>
+      </w:r>
+    </w:p>
+    <w:p>
+      <w:pPr>
+        <w:ind w:left="0"/>
+        <w:rPr>
+          <w:lang w:val="vi-VN"/>
+        </w:rPr>
+      </w:pPr>
+    </w:p>
+    <w:p>
+      <w:pPr>
+        <w:ind w:left="0"/>
+        <w:rPr>
+          <w:lang w:val="vi-VN"/>
+        </w:rPr>
+      </w:pPr>
+      <w:r>
+        <w:rPr>
+          <w:lang w:val="vi-VN"/>
+        </w:rPr>
+        <w:t xml:space="preserve">_ </w:t>
+      </w:r>
+      <w:r>
+        <w:rPr>
+          <w:lang w:val="vi-VN"/>
+        </w:rPr>
+        <w:t>tblOrder:</w:t>
+      </w:r>
+    </w:p>
+    <w:p>
+      <w:pPr>
+        <w:rPr>
+          <w:lang w:val="vi-VN"/>
+        </w:rPr>
+      </w:pPr>
+      <w:r>
+        <w:rPr>
+          <w:lang w:val="vi-VN"/>
+        </w:rPr>
+        <w:t xml:space="preserve">   </w:t>
+      </w:r>
+      <w:r>
+        <w:rPr>
+          <w:lang w:val="vi-VN"/>
+        </w:rPr>
+        <w:t>+</w:t>
+      </w:r>
+      <w:r>
+        <w:rPr>
+          <w:lang w:val="vi-VN"/>
+        </w:rPr>
+        <w:t xml:space="preserve"> Primary Key: OrderID</w:t>
+      </w:r>
+    </w:p>
+    <w:p>
+      <w:pPr>
+        <w:rPr>
+          <w:lang w:val="vi-VN"/>
+        </w:rPr>
+      </w:pPr>
+      <w:r>
+        <w:rPr>
+          <w:lang w:val="vi-VN"/>
+        </w:rPr>
+        <w:t xml:space="preserve">   </w:t>
+      </w:r>
+      <w:r>
+        <w:rPr>
+          <w:lang w:val="vi-VN"/>
+        </w:rPr>
+        <w:t>+</w:t>
+      </w:r>
+      <w:r>
+        <w:rPr>
+          <w:lang w:val="vi-VN"/>
+        </w:rPr>
+        <w:t xml:space="preserve"> UserID references tblUser(UserID)</w:t>
+      </w:r>
+    </w:p>
+    <w:p>
+      <w:pPr>
+        <w:ind w:left="0"/>
+        <w:rPr>
+          <w:lang w:val="vi-VN"/>
+        </w:rPr>
+      </w:pPr>
+    </w:p>
+    <w:p>
+      <w:pPr>
+        <w:ind w:left="0"/>
+        <w:rPr>
+          <w:lang w:val="vi-VN"/>
+        </w:rPr>
+      </w:pPr>
+      <w:r>
+        <w:rPr>
+          <w:lang w:val="vi-VN"/>
+        </w:rPr>
+        <w:t xml:space="preserve">_ </w:t>
+      </w:r>
+      <w:r>
+        <w:rPr>
+          <w:lang w:val="vi-VN"/>
+        </w:rPr>
+        <w:t>tblOrderDetail:</w:t>
+      </w:r>
+    </w:p>
+    <w:p>
+      <w:pPr>
+        <w:rPr>
+          <w:lang w:val="vi-VN"/>
+        </w:rPr>
+      </w:pPr>
+      <w:r>
+        <w:rPr>
+          <w:lang w:val="vi-VN"/>
+        </w:rPr>
+        <w:t xml:space="preserve">   </w:t>
+      </w:r>
+      <w:r>
+        <w:rPr>
+          <w:lang w:val="vi-VN"/>
+        </w:rPr>
+        <w:t>+</w:t>
+      </w:r>
+      <w:r>
+        <w:rPr>
+          <w:lang w:val="vi-VN"/>
+        </w:rPr>
+        <w:t xml:space="preserve"> Primary Key: OrderDetailID</w:t>
+      </w:r>
+    </w:p>
+    <w:p>
+      <w:pPr>
+        <w:rPr>
+          <w:lang w:val="vi-VN"/>
+        </w:rPr>
+      </w:pPr>
+      <w:r>
+        <w:rPr>
+          <w:lang w:val="vi-VN"/>
+        </w:rPr>
+        <w:t xml:space="preserve">   </w:t>
+      </w:r>
+      <w:r>
+        <w:rPr>
+          <w:lang w:val="vi-VN"/>
+        </w:rPr>
+        <w:t>+</w:t>
+      </w:r>
+      <w:r>
+        <w:rPr>
+          <w:lang w:val="vi-VN"/>
+        </w:rPr>
+        <w:t xml:space="preserve"> Quantity &gt;= 0</w:t>
+      </w:r>
+    </w:p>
+    <w:p>
+      <w:pPr>
+        <w:rPr>
+          <w:lang w:val="vi-VN"/>
+        </w:rPr>
+      </w:pPr>
+      <w:r>
+        <w:rPr>
+          <w:lang w:val="vi-VN"/>
+        </w:rPr>
+        <w:t xml:space="preserve">   </w:t>
+      </w:r>
+      <w:r>
+        <w:rPr>
+          <w:lang w:val="vi-VN"/>
+        </w:rPr>
+        <w:t>+</w:t>
+      </w:r>
+      <w:r>
+        <w:rPr>
+          <w:lang w:val="vi-VN"/>
+        </w:rPr>
+        <w:t xml:space="preserve"> Foreign Keys:</w:t>
+      </w:r>
+    </w:p>
+    <w:p>
+      <w:pPr>
+        <w:rPr>
+          <w:lang w:val="vi-VN"/>
+        </w:rPr>
+      </w:pPr>
+      <w:r>
+        <w:rPr>
+          <w:lang w:val="vi-VN"/>
+        </w:rPr>
+        <w:t xml:space="preserve">     </w:t>
+      </w:r>
+      <w:r>
+        <w:rPr>
+          <w:lang w:val="vi-VN"/>
+        </w:rPr>
+        <w:t>.</w:t>
+      </w:r>
+      <w:r>
+        <w:rPr>
+          <w:lang w:val="vi-VN"/>
+        </w:rPr>
+        <w:t xml:space="preserve"> OrderID references tblOrder(OrderID)</w:t>
+      </w:r>
+    </w:p>
+    <w:p>
+      <w:pPr>
+        <w:rPr>
+          <w:lang w:val="vi-VN"/>
+        </w:rPr>
+      </w:pPr>
+      <w:r>
+        <w:rPr>
+          <w:lang w:val="vi-VN"/>
+        </w:rPr>
+        <w:t xml:space="preserve">     </w:t>
+      </w:r>
+      <w:r>
+        <w:rPr>
+          <w:lang w:val="vi-VN"/>
+        </w:rPr>
+        <w:t>.</w:t>
+      </w:r>
+      <w:r>
+        <w:rPr>
+          <w:lang w:val="vi-VN"/>
+        </w:rPr>
+        <w:t xml:space="preserve"> BookID references tblBook(BookID)</w:t>
+      </w:r>
+    </w:p>
+    <w:p>
+      <w:pPr>
+        <w:ind w:left="0"/>
+        <w:rPr>
+          <w:lang w:val="vi-VN"/>
+        </w:rPr>
+      </w:pPr>
+    </w:p>
+    <w:p>
+      <w:pPr>
+        <w:ind w:left="0"/>
+        <w:rPr>
+          <w:lang w:val="vi-VN"/>
+        </w:rPr>
+      </w:pPr>
+      <w:r>
+        <w:rPr>
+          <w:lang w:val="vi-VN"/>
+        </w:rPr>
+        <w:t xml:space="preserve">_ </w:t>
+      </w:r>
+      <w:r>
+        <w:rPr>
+          <w:lang w:val="vi-VN"/>
+        </w:rPr>
+        <w:t>tblOrderStatus:</w:t>
+      </w:r>
+    </w:p>
+    <w:p>
+      <w:pPr>
+        <w:rPr>
+          <w:lang w:val="vi-VN"/>
+        </w:rPr>
+      </w:pPr>
+      <w:r>
+        <w:rPr>
+          <w:lang w:val="vi-VN"/>
+        </w:rPr>
+        <w:t xml:space="preserve">   </w:t>
+      </w:r>
+      <w:r>
+        <w:rPr>
+          <w:lang w:val="vi-VN"/>
+        </w:rPr>
+        <w:t>+</w:t>
+      </w:r>
+      <w:r>
+        <w:rPr>
+          <w:lang w:val="vi-VN"/>
+        </w:rPr>
+        <w:t xml:space="preserve"> Primary Key: StatusID</w:t>
+      </w:r>
+    </w:p>
+    <w:p>
+      <w:pPr>
+        <w:rPr>
+          <w:lang w:val="vi-VN"/>
+        </w:rPr>
+      </w:pPr>
+      <w:r>
+        <w:rPr>
+          <w:lang w:val="vi-VN"/>
+        </w:rPr>
+        <w:t xml:space="preserve">   </w:t>
+      </w:r>
+      <w:r>
+        <w:rPr>
+          <w:lang w:val="vi-VN"/>
+        </w:rPr>
+        <w:t>+</w:t>
+      </w:r>
+      <w:r>
+        <w:rPr>
+          <w:lang w:val="vi-VN"/>
+        </w:rPr>
+        <w:t xml:space="preserve"> Foreign Key: OrderID references tblOrder(OrderID)</w:t>
+      </w:r>
+    </w:p>
+    <w:p>
+      <w:pPr>
+        <w:ind w:left="0"/>
+        <w:rPr>
+          <w:lang w:val="vi-VN"/>
+        </w:rPr>
+      </w:pPr>
+    </w:p>
+    <w:p>
+      <w:pPr>
+        <w:ind w:left="0"/>
+        <w:rPr>
+          <w:lang w:val="vi-VN"/>
+        </w:rPr>
+      </w:pPr>
+      <w:r>
+        <w:rPr>
+          <w:lang w:val="vi-VN"/>
+        </w:rPr>
+        <w:lastRenderedPageBreak/>
+        <w:t xml:space="preserve">_ </w:t>
+      </w:r>
+      <w:r>
+        <w:rPr>
+          <w:lang w:val="vi-VN"/>
+        </w:rPr>
+        <w:t>tblPayment:</w:t>
+      </w:r>
+    </w:p>
+    <w:p>
+      <w:pPr>
+        <w:rPr>
+          <w:lang w:val="vi-VN"/>
+        </w:rPr>
+      </w:pPr>
+      <w:r>
+        <w:rPr>
+          <w:lang w:val="vi-VN"/>
+        </w:rPr>
+        <w:t xml:space="preserve">   </w:t>
+      </w:r>
+      <w:r>
+        <w:rPr>
+          <w:lang w:val="vi-VN"/>
+        </w:rPr>
+        <w:t>+</w:t>
+      </w:r>
+      <w:r>
+        <w:rPr>
+          <w:lang w:val="vi-VN"/>
+        </w:rPr>
+        <w:t xml:space="preserve"> Primary Key: PaymentID</w:t>
+      </w:r>
+    </w:p>
+    <w:p>
+      <w:pPr>
+        <w:rPr>
+          <w:caps/>
+          <w:lang w:val="vi-VN"/>
+        </w:rPr>
+      </w:pPr>
+      <w:r>
+        <w:rPr>
+          <w:lang w:val="vi-VN"/>
+        </w:rPr>
+        <w:t xml:space="preserve">   +</w:t>
+      </w:r>
+      <w:r>
+        <w:rPr>
+          <w:lang w:val="vi-VN"/>
+        </w:rPr>
+        <w:t xml:space="preserve"> Foreign Key: OrderID references tblOrder(OrderID)</w:t>
+      </w:r>
+    </w:p>
+    <w:p>
+      <w:pPr>
+        <w:pStyle w:val="Heading2"/>
+        <w:ind w:left="-502" w:right="-755"/>
+        <w:rPr>
+          <w:rFonts w:asciiTheme="minorHAnsi" w:eastAsiaTheme="minorEastAsia" w:hAnsiTheme="minorHAnsi" w:cstheme="minorBidi"/>
+          <w:caps w:val="0"/>
+          <w:color w:val="auto"/>
+          <w:sz w:val="22"/>
+          <w:szCs w:val="22"/>
+          <w:lang w:val="vi-VN"/>
+        </w:rPr>
+      </w:pPr>
     </w:p>
     <w:p>
       <w:pPr>
@@ -2220,7 +2801,6 @@
           <w:szCs w:val="32"/>
           <w:lang w:eastAsia="en-US"/>
         </w:rPr>
-        <w:lastRenderedPageBreak/>
         <w:drawing>
           <wp:inline distT="0" distB="0" distL="0" distR="0" wp14:anchorId="73E9BC18" wp14:editId="5F0C2600">
             <wp:extent cx="7489371" cy="7076570"/>
@@ -2286,6 +2866,7 @@
         <w:ind w:left="-142" w:right="-755"/>
       </w:pPr>
       <w:r>
+        <w:lastRenderedPageBreak/>
         <w:t>data dictionary</w:t>
       </w:r>
     </w:p>
@@ -2373,7 +2954,6 @@
           <w:color w:val="0000FF"/>
           <w:highlight w:val="white"/>
         </w:rPr>
-        <w:lastRenderedPageBreak/>
         <w:t>CREATE</w:t>
       </w:r>
       <w:r>
@@ -3368,6 +3948,7 @@
         <w:rPr>
           <w:noProof/>
         </w:rPr>
+        <w:lastRenderedPageBreak/>
         <w:drawing>
           <wp:inline distT="0" distB="0" distL="0" distR="0" wp14:anchorId="779F82DC" wp14:editId="4E04691D">
             <wp:extent cx="5731510" cy="961390"/>
@@ -3428,7 +4009,6 @@
         <w:rPr>
           <w:rStyle w:val="Strong"/>
         </w:rPr>
-        <w:lastRenderedPageBreak/>
         <w:t>Create table</w:t>
       </w:r>
       <w:r>
@@ -4776,6 +5356,7 @@
           <w:lang w:val="vi-VN" w:eastAsia="en-US"/>
           <w14:ligatures w14:val="standardContextual"/>
         </w:rPr>
+        <w:lastRenderedPageBreak/>
         <w:t xml:space="preserve">    [Category] </w:t>
       </w:r>
       <w:r>
@@ -4913,7 +5494,6 @@
           <w:sz w:val="32"/>
           <w:szCs w:val="32"/>
         </w:rPr>
-        <w:lastRenderedPageBreak/>
         <w:drawing>
           <wp:inline distT="0" distB="0" distL="0" distR="0" wp14:anchorId="235A3DEF" wp14:editId="5806C31A">
             <wp:extent cx="2133898" cy="1219370"/>
@@ -12090,7 +12670,55 @@
           <w:lang w:val="vi-VN" w:eastAsia="en-US"/>
           <w14:ligatures w14:val="standardContextual"/>
         </w:rPr>
-        <w:t xml:space="preserve"> inserted i </w:t>
+        <w:t xml:space="preserve"> </w:t>
+      </w:r>
+      <w:r>
+        <w:rPr>
+          <w:rFonts w:ascii="Consolas" w:eastAsiaTheme="minorHAnsi" w:hAnsi="Consolas" w:cs="Consolas"/>
+          <w:color w:val="000000"/>
+          <w:kern w:val="0"/>
+          <w:sz w:val="19"/>
+          <w:szCs w:val="19"/>
+          <w:lang w:val="vi-VN" w:eastAsia="en-US"/>
+          <w14:ligatures w14:val="standardContextual"/>
+        </w:rPr>
+        <w:t>tblRestock</w:t>
+      </w:r>
+      <w:r>
+        <w:rPr>
+          <w:rFonts w:ascii="Consolas" w:eastAsiaTheme="minorHAnsi" w:hAnsi="Consolas" w:cs="Consolas"/>
+          <w:color w:val="000000"/>
+          <w:kern w:val="0"/>
+          <w:sz w:val="19"/>
+          <w:szCs w:val="19"/>
+          <w:lang w:val="vi-VN" w:eastAsia="en-US"/>
+          <w14:ligatures w14:val="standardContextual"/>
+        </w:rPr>
+        <w:t xml:space="preserve"> </w:t>
+      </w:r>
+      <w:r>
+        <w:rPr>
+          <w:rFonts w:ascii="Consolas" w:eastAsiaTheme="minorHAnsi" w:hAnsi="Consolas" w:cs="Consolas"/>
+          <w:color w:val="000000"/>
+          <w:kern w:val="0"/>
+          <w:sz w:val="19"/>
+          <w:szCs w:val="19"/>
+          <w:lang w:val="vi-VN" w:eastAsia="en-US"/>
+          <w14:ligatures w14:val="standardContextual"/>
+        </w:rPr>
+        <w:t>r</w:t>
+      </w:r>
+      <w:r>
+        <w:rPr>
+          <w:rFonts w:ascii="Consolas" w:eastAsiaTheme="minorHAnsi" w:hAnsi="Consolas" w:cs="Consolas"/>
+          <w:color w:val="000000"/>
+          <w:kern w:val="0"/>
+          <w:sz w:val="19"/>
+          <w:szCs w:val="19"/>
+          <w:lang w:val="vi-VN" w:eastAsia="en-US"/>
+          <w14:ligatures w14:val="standardContextual"/>
+        </w:rPr>
+        <w:t xml:space="preserve"> </w:t>
       </w:r>
       <w:r>
         <w:rPr>
@@ -12162,7 +12790,19 @@
           <w:lang w:val="vi-VN" w:eastAsia="en-US"/>
           <w14:ligatures w14:val="standardContextual"/>
         </w:rPr>
-        <w:t xml:space="preserve"> i</w:t>
+        <w:t xml:space="preserve"> </w:t>
+      </w:r>
+      <w:r>
+        <w:rPr>
+          <w:rFonts w:ascii="Consolas" w:eastAsiaTheme="minorHAnsi" w:hAnsi="Consolas" w:cs="Consolas"/>
+          <w:color w:val="000000"/>
+          <w:kern w:val="0"/>
+          <w:sz w:val="19"/>
+          <w:szCs w:val="19"/>
+          <w:lang w:val="vi-VN" w:eastAsia="en-US"/>
+          <w14:ligatures w14:val="standardContextual"/>
+        </w:rPr>
+        <w:t>r</w:t>
       </w:r>
       <w:r>
         <w:rPr>
@@ -22363,6 +23003,7 @@
     <w:rsid w:val="000F2080"/>
     <w:rsid w:val="001F63F6"/>
     <w:rsid w:val="0047644C"/>
+    <w:rsid w:val="004943CF"/>
     <w:rsid w:val="004C2AAF"/>
     <w:rsid w:val="00600DA6"/>
     <w:rsid w:val="00680C5E"/>
